--- a/manuscript/PWF_Manuscript_v5.docx
+++ b/manuscript/PWF_Manuscript_v5.docx
@@ -83,7 +83,6 @@
         </w:rPr>
         <w:t>Derek H. Ogle*</w:t>
       </w:r>
-      <w:proofErr w:type="gramStart"/>
       <w:r>
         <w:rPr>
           <w:sz w:val="24"/>
@@ -91,7 +90,6 @@
         </w:rPr>
         <w:t>,a</w:t>
       </w:r>
-      <w:proofErr w:type="gramEnd"/>
       <w:r>
         <w:rPr>
           <w:sz w:val="24"/>
@@ -128,7 +126,6 @@
           <w:i/>
         </w:rPr>
       </w:pPr>
-      <w:proofErr w:type="gramStart"/>
       <w:r>
         <w:rPr>
           <w:i/>
@@ -141,14 +138,7 @@
         <w:rPr>
           <w:i/>
         </w:rPr>
-        <w:t>Northland</w:t>
-      </w:r>
-      <w:proofErr w:type="gramEnd"/>
-      <w:r>
-        <w:rPr>
-          <w:i/>
-        </w:rPr>
-        <w:t xml:space="preserve"> College, Ashland, WI  54806, USA; </w:t>
+        <w:t xml:space="preserve">Northland College, Ashland, WI  54806, USA; </w:t>
       </w:r>
       <w:r>
         <w:rPr>
@@ -1087,17 +1077,7 @@
           <w:sz w:val="24"/>
           <w:szCs w:val="24"/>
         </w:rPr>
-        <w:t xml:space="preserve"> </w:t>
-      </w:r>
-      <w:bookmarkStart w:id="4" w:name="_GoBack"/>
-      <w:bookmarkEnd w:id="4"/>
-      <w:r>
-        <w:rPr>
-          <w:rFonts w:ascii="Times New Roman" w:hAnsi="Times New Roman" w:cs="Times New Roman"/>
-          <w:sz w:val="24"/>
-          <w:szCs w:val="24"/>
-        </w:rPr>
-        <w:t xml:space="preserve">1952-53, the first year that Pygmy Whitefish were </w:t>
+        <w:t xml:space="preserve"> 1952-53, the first year that Pygmy Whitefish were </w:t>
       </w:r>
       <w:r>
         <w:rPr>
@@ -1115,7 +1095,7 @@
         </w:rPr>
         <w:t xml:space="preserve"> in Lake Superior. </w:t>
       </w:r>
-      <w:commentRangeStart w:id="5"/>
+      <w:commentRangeStart w:id="4"/>
       <w:r>
         <w:rPr>
           <w:rFonts w:ascii="Times New Roman" w:hAnsi="Times New Roman" w:cs="Times New Roman"/>
@@ -1124,7 +1104,7 @@
         </w:rPr>
         <w:t>Life history studies from other locations include</w:t>
       </w:r>
-      <w:ins w:id="6" w:author="Taylor Stewart" w:date="2014-09-02T18:47:00Z">
+      <w:ins w:id="5" w:author="Taylor Stewart" w:date="2014-09-02T18:47:00Z">
         <w:r>
           <w:rPr>
             <w:rFonts w:ascii="Times New Roman" w:hAnsi="Times New Roman" w:cs="Times New Roman"/>
@@ -1133,12 +1113,12 @@
           </w:rPr>
           <w:t>…</w:t>
         </w:r>
-        <w:commentRangeEnd w:id="5"/>
+        <w:commentRangeEnd w:id="4"/>
         <w:r>
           <w:rPr>
             <w:rStyle w:val="CommentReference"/>
           </w:rPr>
-          <w:commentReference w:id="5"/>
+          <w:commentReference w:id="4"/>
         </w:r>
         <w:r>
           <w:rPr>
@@ -1338,7 +1318,7 @@
         <w:rPr>
           <w:rStyle w:val="CommentReference"/>
         </w:rPr>
-        <w:commentReference w:id="8"/>
+        <w:commentReference w:id="7"/>
       </w:r>
     </w:p>
     <w:p>
@@ -1351,8 +1331,8 @@
           <w:szCs w:val="24"/>
         </w:rPr>
       </w:pPr>
-      <w:commentRangeStart w:id="9"/>
-      <w:del w:id="10" w:author="Taylor Stewart" w:date="2014-09-01T12:06:00Z">
+      <w:commentRangeStart w:id="8"/>
+      <w:del w:id="9" w:author="Taylor Stewart" w:date="2014-09-01T12:06:00Z">
         <w:r>
           <w:rPr>
             <w:rFonts w:ascii="Times New Roman" w:hAnsi="Times New Roman" w:cs="Times New Roman"/>
@@ -1417,12 +1397,12 @@
           </w:rPr>
           <w:delText xml:space="preserve">  </w:delText>
         </w:r>
-        <w:commentRangeEnd w:id="9"/>
+        <w:commentRangeEnd w:id="8"/>
         <w:r>
           <w:rPr>
             <w:rStyle w:val="CommentReference"/>
           </w:rPr>
-          <w:commentReference w:id="9"/>
+          <w:commentReference w:id="8"/>
         </w:r>
       </w:del>
       <w:r>
@@ -1495,16 +1475,7 @@
           <w:sz w:val="24"/>
           <w:szCs w:val="24"/>
         </w:rPr>
-        <w:t xml:space="preserve"> the precision of assessed ages between </w:t>
-      </w:r>
-      <w:r>
-        <w:rPr>
-          <w:rFonts w:ascii="Times New Roman" w:hAnsi="Times New Roman" w:cs="Times New Roman"/>
-          <w:sz w:val="24"/>
-          <w:szCs w:val="24"/>
-        </w:rPr>
-        <w:lastRenderedPageBreak/>
-        <w:t>readers for scales and otoliths and potential bias between assessed ages of scales and otoliths.  Finally, we provide</w:t>
+        <w:t xml:space="preserve"> the precision of assessed ages between readers for scales and otoliths and potential bias between assessed ages of scales and otoliths.  Finally, we provide</w:t>
       </w:r>
       <w:r>
         <w:rPr>
@@ -2211,16 +2182,7 @@
           <w:sz w:val="24"/>
           <w:szCs w:val="24"/>
         </w:rPr>
-        <w:t xml:space="preserve"> the posterior edge of the dorsal fin and were placed in </w:t>
-      </w:r>
-      <w:r>
-        <w:rPr>
-          <w:rFonts w:ascii="Times New Roman" w:hAnsi="Times New Roman" w:cs="Times New Roman"/>
-          <w:sz w:val="24"/>
-          <w:szCs w:val="24"/>
-        </w:rPr>
-        <w:lastRenderedPageBreak/>
-        <w:t xml:space="preserve">a coin envelope to air dry.  </w:t>
+        <w:t xml:space="preserve"> the posterior edge of the dorsal fin and were placed in a coin envelope to air dry.  </w:t>
       </w:r>
       <w:r>
         <w:rPr>
@@ -2961,7 +2923,7 @@
         </w:rPr>
         <w:t>Bias in scale ages and otolith ages between two readers and between consensus scale and otolith ages were assessed with age-bias plots (Campana 1995) and three measures of symmetry for the age-agreement table (Evans and Hoenig 1998) as computed with ageBias() from the FSA package v0.</w:t>
       </w:r>
-      <w:commentRangeStart w:id="11"/>
+      <w:commentRangeStart w:id="10"/>
       <w:r>
         <w:rPr>
           <w:rFonts w:ascii="Times New Roman" w:hAnsi="Times New Roman" w:cs="Times New Roman"/>
@@ -2970,12 +2932,12 @@
         </w:rPr>
         <w:t>X.X</w:t>
       </w:r>
-      <w:commentRangeEnd w:id="11"/>
+      <w:commentRangeEnd w:id="10"/>
       <w:r>
         <w:rPr>
           <w:rStyle w:val="CommentReference"/>
         </w:rPr>
-        <w:commentReference w:id="11"/>
+        <w:commentReference w:id="10"/>
       </w:r>
       <w:r>
         <w:rPr>
@@ -3354,7 +3316,7 @@
         </w:rPr>
         <w:t>compSlopes() from the NCStats package v0.</w:t>
       </w:r>
-      <w:commentRangeStart w:id="12"/>
+      <w:commentRangeStart w:id="11"/>
       <w:r>
         <w:rPr>
           <w:rFonts w:ascii="Times New Roman" w:hAnsi="Times New Roman" w:cs="Times New Roman"/>
@@ -3363,12 +3325,12 @@
         </w:rPr>
         <w:t xml:space="preserve">X.X </w:t>
       </w:r>
-      <w:commentRangeEnd w:id="12"/>
+      <w:commentRangeEnd w:id="11"/>
       <w:r>
         <w:rPr>
           <w:rStyle w:val="CommentReference"/>
         </w:rPr>
-        <w:commentReference w:id="12"/>
+        <w:commentReference w:id="11"/>
       </w:r>
       <w:r>
         <w:rPr>
@@ -3499,16 +3461,7 @@
           <w:sz w:val="24"/>
           <w:szCs w:val="24"/>
         </w:rPr>
-        <w:t xml:space="preserve">Modeled age-length-keys were </w:t>
-      </w:r>
-      <w:r>
-        <w:rPr>
-          <w:rFonts w:ascii="Times New Roman" w:hAnsi="Times New Roman" w:cs="Times New Roman"/>
-          <w:sz w:val="24"/>
-          <w:szCs w:val="24"/>
-        </w:rPr>
-        <w:lastRenderedPageBreak/>
-        <w:t xml:space="preserve">compared between </w:t>
+        <w:t xml:space="preserve">Modeled age-length-keys were compared between </w:t>
       </w:r>
       <w:r>
         <w:rPr>
@@ -3826,7 +3779,7 @@
           <w:szCs w:val="24"/>
         </w:rPr>
       </w:pPr>
-      <w:commentRangeStart w:id="13"/>
+      <w:commentRangeStart w:id="12"/>
       <w:r>
         <w:rPr>
           <w:rFonts w:ascii="Times New Roman" w:hAnsi="Times New Roman" w:cs="Times New Roman"/>
@@ -3836,12 +3789,12 @@
         </w:rPr>
         <w:t>Results</w:t>
       </w:r>
-      <w:commentRangeEnd w:id="13"/>
+      <w:commentRangeEnd w:id="12"/>
       <w:r>
         <w:rPr>
           <w:rStyle w:val="CommentReference"/>
         </w:rPr>
-        <w:commentReference w:id="13"/>
+        <w:commentReference w:id="12"/>
       </w:r>
     </w:p>
     <w:p>
@@ -3881,7 +3834,17 @@
           <w:sz w:val="24"/>
           <w:szCs w:val="24"/>
         </w:rPr>
-        <w:t>No significant bias in assessed ages was detected between readers for scales or otoliths (</w:t>
+        <w:t>No significant bias in assessed ages was detected betw</w:t>
+      </w:r>
+      <w:bookmarkStart w:id="13" w:name="_GoBack"/>
+      <w:bookmarkEnd w:id="13"/>
+      <w:r>
+        <w:rPr>
+          <w:rFonts w:ascii="Times New Roman" w:hAnsi="Times New Roman" w:cs="Times New Roman"/>
+          <w:sz w:val="24"/>
+          <w:szCs w:val="24"/>
+        </w:rPr>
+        <w:t>een readers for scales or otoliths (</w:t>
       </w:r>
       <w:r>
         <w:rPr>
@@ -3921,16 +3884,7 @@
           <w:sz w:val="24"/>
           <w:szCs w:val="24"/>
         </w:rPr>
-        <w:t xml:space="preserve"> and 57.6% of otolith assessments and were within one year on 96.1% of scale and 94.6% of otolith </w:t>
-      </w:r>
-      <w:r>
-        <w:rPr>
-          <w:rFonts w:ascii="Times New Roman" w:hAnsi="Times New Roman" w:cs="Times New Roman"/>
-          <w:sz w:val="24"/>
-          <w:szCs w:val="24"/>
-        </w:rPr>
-        <w:lastRenderedPageBreak/>
-        <w:t>assessments (Table 1).  Assessed ages differed between the two readers by as much as two years for scales and three years for otoliths (Table 1).  The coefficient of variation between readers was 9.2 for scale and 9.1 for otolith assessments (Table 1).  The two readers reached a consensus age on all 77 assessed scales and on all but 2 of the 92 assessed otoliths.</w:t>
+        <w:t xml:space="preserve"> and 57.6% of otolith assessments and were within one year on 96.1% of scale and 94.6% of otolith assessments (Table 1).  Assessed ages differed between the two readers by as much as two years for scales and three years for otoliths (Table 1).  The coefficient of variation between readers was 9.2 for scale and 9.1 for otolith assessments (Table 1).  The two readers reached a consensus age on all 77 assessed scales and on all but 2 of the 92 assessed otoliths.</w:t>
       </w:r>
     </w:p>
     <w:p>
@@ -4208,8 +4162,164 @@
           <w:sz w:val="24"/>
           <w:szCs w:val="24"/>
         </w:rPr>
-        <w:t xml:space="preserve"> also exhibited a distinct break at 48-54 mm.  </w:t>
-      </w:r>
+        <w:t xml:space="preserve"> also exhibited a distinct break at 48-54 mm. </w:t>
+      </w:r>
+      <w:r>
+        <w:rPr>
+          <w:rFonts w:ascii="Times New Roman" w:hAnsi="Times New Roman" w:cs="Times New Roman"/>
+          <w:sz w:val="24"/>
+          <w:szCs w:val="24"/>
+        </w:rPr>
+        <w:t xml:space="preserve"> </w:t>
+      </w:r>
+      <w:ins w:id="14" w:author="Taylor Stewart" w:date="2014-09-07T14:20:00Z">
+        <w:r>
+          <w:rPr>
+            <w:rFonts w:ascii="Times New Roman" w:hAnsi="Times New Roman" w:cs="Times New Roman"/>
+            <w:sz w:val="24"/>
+            <w:szCs w:val="24"/>
+          </w:rPr>
+          <w:t>Zemlak and McPhail (2004)</w:t>
+        </w:r>
+      </w:ins>
+      <w:ins w:id="15" w:author="Taylor Stewart" w:date="2014-09-07T14:21:00Z">
+        <w:r>
+          <w:rPr>
+            <w:rFonts w:ascii="Times New Roman" w:hAnsi="Times New Roman" w:cs="Times New Roman"/>
+            <w:sz w:val="24"/>
+            <w:szCs w:val="24"/>
+          </w:rPr>
+          <w:t xml:space="preserve"> </w:t>
+        </w:r>
+        <w:r>
+          <w:rPr>
+            <w:rFonts w:ascii="Times New Roman" w:hAnsi="Times New Roman" w:cs="Times New Roman"/>
+            <w:sz w:val="24"/>
+            <w:szCs w:val="24"/>
+          </w:rPr>
+          <w:t>observed</w:t>
+        </w:r>
+        <w:r>
+          <w:rPr>
+            <w:rFonts w:ascii="Times New Roman" w:hAnsi="Times New Roman" w:cs="Times New Roman"/>
+            <w:sz w:val="24"/>
+            <w:szCs w:val="24"/>
+          </w:rPr>
+          <w:t xml:space="preserve"> </w:t>
+        </w:r>
+      </w:ins>
+      <w:ins w:id="16" w:author="Taylor Stewart" w:date="2014-09-07T14:16:00Z">
+        <w:r>
+          <w:rPr>
+            <w:rFonts w:ascii="Times New Roman" w:hAnsi="Times New Roman" w:cs="Times New Roman"/>
+            <w:sz w:val="24"/>
+            <w:szCs w:val="24"/>
+          </w:rPr>
+          <w:t>a</w:t>
+        </w:r>
+        <w:r>
+          <w:rPr>
+            <w:rFonts w:ascii="Times New Roman" w:hAnsi="Times New Roman" w:cs="Times New Roman"/>
+            <w:sz w:val="24"/>
+            <w:szCs w:val="24"/>
+          </w:rPr>
+          <w:t xml:space="preserve">ge-0+ </w:t>
+        </w:r>
+        <w:r>
+          <w:rPr>
+            <w:rFonts w:ascii="Times New Roman" w:hAnsi="Times New Roman" w:cs="Times New Roman"/>
+            <w:sz w:val="24"/>
+            <w:szCs w:val="24"/>
+          </w:rPr>
+          <w:t xml:space="preserve">fish </w:t>
+        </w:r>
+      </w:ins>
+      <w:ins w:id="17" w:author="Taylor Stewart" w:date="2014-09-07T14:15:00Z">
+        <w:r>
+          <w:rPr>
+            <w:rFonts w:ascii="Times New Roman" w:hAnsi="Times New Roman" w:cs="Times New Roman"/>
+            <w:sz w:val="24"/>
+            <w:szCs w:val="24"/>
+          </w:rPr>
+          <w:t>in 2001</w:t>
+        </w:r>
+      </w:ins>
+      <w:ins w:id="18" w:author="Taylor Stewart" w:date="2014-09-07T14:17:00Z">
+        <w:r>
+          <w:rPr>
+            <w:rFonts w:ascii="Times New Roman" w:hAnsi="Times New Roman" w:cs="Times New Roman"/>
+            <w:sz w:val="24"/>
+            <w:szCs w:val="24"/>
+          </w:rPr>
+          <w:t xml:space="preserve"> </w:t>
+        </w:r>
+      </w:ins>
+      <w:ins w:id="19" w:author="Taylor Stewart" w:date="2014-09-07T14:15:00Z">
+        <w:r>
+          <w:rPr>
+            <w:rFonts w:ascii="Times New Roman" w:hAnsi="Times New Roman" w:cs="Times New Roman"/>
+            <w:sz w:val="24"/>
+            <w:szCs w:val="24"/>
+          </w:rPr>
+          <w:t>with s</w:t>
+        </w:r>
+        <w:r>
+          <w:rPr>
+            <w:rFonts w:ascii="Times New Roman" w:hAnsi="Times New Roman" w:cs="Times New Roman"/>
+            <w:sz w:val="24"/>
+            <w:szCs w:val="24"/>
+          </w:rPr>
+          <w:t xml:space="preserve">cale pockets, absent of scale development, </w:t>
+        </w:r>
+      </w:ins>
+      <w:ins w:id="20" w:author="Taylor Stewart" w:date="2014-09-07T14:16:00Z">
+        <w:r>
+          <w:rPr>
+            <w:rFonts w:ascii="Times New Roman" w:hAnsi="Times New Roman" w:cs="Times New Roman"/>
+            <w:sz w:val="24"/>
+            <w:szCs w:val="24"/>
+          </w:rPr>
+          <w:t>p</w:t>
+        </w:r>
+      </w:ins>
+      <w:ins w:id="21" w:author="Taylor Stewart" w:date="2014-09-07T14:15:00Z">
+        <w:r>
+          <w:rPr>
+            <w:rFonts w:ascii="Times New Roman" w:hAnsi="Times New Roman" w:cs="Times New Roman"/>
+            <w:sz w:val="24"/>
+            <w:szCs w:val="24"/>
+          </w:rPr>
+          <w:t xml:space="preserve">resent in fish with a length of 27 mm fork length (FL) and </w:t>
+        </w:r>
+        <w:proofErr w:type="spellStart"/>
+        <w:r>
+          <w:rPr>
+            <w:rFonts w:ascii="Times New Roman" w:hAnsi="Times New Roman" w:cs="Times New Roman"/>
+            <w:sz w:val="24"/>
+            <w:szCs w:val="24"/>
+          </w:rPr>
+          <w:t>parr</w:t>
+        </w:r>
+        <w:proofErr w:type="spellEnd"/>
+        <w:r>
+          <w:rPr>
+            <w:rFonts w:ascii="Times New Roman" w:hAnsi="Times New Roman" w:cs="Times New Roman"/>
+            <w:sz w:val="24"/>
+            <w:szCs w:val="24"/>
+          </w:rPr>
+          <w:t xml:space="preserve"> marks discernable at 36 mm (FL).</w:t>
+        </w:r>
+      </w:ins>
+      <w:ins w:id="22" w:author="Taylor Stewart" w:date="2014-09-07T14:17:00Z">
+        <w:r>
+          <w:rPr>
+            <w:rFonts w:ascii="Times New Roman" w:hAnsi="Times New Roman" w:cs="Times New Roman"/>
+            <w:sz w:val="24"/>
+            <w:szCs w:val="24"/>
+          </w:rPr>
+          <w:t xml:space="preserve">  </w:t>
+        </w:r>
+      </w:ins>
       <w:r>
         <w:rPr>
           <w:rFonts w:ascii="Times New Roman" w:hAnsi="Times New Roman" w:cs="Times New Roman"/>
@@ -4282,6 +4392,7 @@
         </w:rPr>
         <w:t xml:space="preserve"> were two years old, which allowed for a test of </w:t>
       </w:r>
+      <w:proofErr w:type="gramStart"/>
       <w:r>
         <w:rPr>
           <w:rFonts w:ascii="Times New Roman" w:hAnsi="Times New Roman" w:cs="Times New Roman"/>
@@ -4290,6 +4401,7 @@
         </w:rPr>
         <w:t>ages</w:t>
       </w:r>
+      <w:proofErr w:type="gramEnd"/>
       <w:r>
         <w:rPr>
           <w:rFonts w:ascii="Times New Roman" w:hAnsi="Times New Roman" w:cs="Times New Roman"/>
@@ -4743,7 +4855,6 @@
           <w:sz w:val="24"/>
           <w:szCs w:val="24"/>
         </w:rPr>
-        <w:lastRenderedPageBreak/>
         <w:t>125 subsampled females differed</w:t>
       </w:r>
       <w:r>
@@ -5297,7 +5408,7 @@
         </w:rPr>
         <w:t xml:space="preserve"> (Table </w:t>
       </w:r>
-      <w:commentRangeStart w:id="14"/>
+      <w:commentRangeStart w:id="23"/>
       <w:r>
         <w:rPr>
           <w:rFonts w:ascii="Times New Roman" w:hAnsi="Times New Roman" w:cs="Times New Roman"/>
@@ -5306,12 +5417,12 @@
         </w:rPr>
         <w:t>3</w:t>
       </w:r>
-      <w:commentRangeEnd w:id="14"/>
+      <w:commentRangeEnd w:id="23"/>
       <w:r>
         <w:rPr>
           <w:rStyle w:val="CommentReference"/>
         </w:rPr>
-        <w:commentReference w:id="14"/>
+        <w:commentReference w:id="23"/>
       </w:r>
       <w:r>
         <w:rPr>
@@ -5351,7 +5462,6 @@
           <w:szCs w:val="24"/>
         </w:rPr>
       </w:pPr>
-      <w:commentRangeStart w:id="15"/>
       <w:r>
         <w:rPr>
           <w:rFonts w:ascii="Times New Roman" w:hAnsi="Times New Roman" w:cs="Times New Roman"/>
@@ -5360,13 +5470,6 @@
           <w:szCs w:val="24"/>
         </w:rPr>
         <w:t>Discussion</w:t>
-      </w:r>
-      <w:commentRangeEnd w:id="15"/>
-      <w:r>
-        <w:rPr>
-          <w:rStyle w:val="CommentReference"/>
-        </w:rPr>
-        <w:commentReference w:id="15"/>
       </w:r>
     </w:p>
     <w:p>
@@ -5384,16 +5487,7 @@
           <w:sz w:val="24"/>
           <w:szCs w:val="24"/>
         </w:rPr>
-        <w:t xml:space="preserve">We found age assessment of Pygmy Whitefish from both scales and otoliths to be difficult.  Scales from small fish appeared straightforward, but we consistently under-estimated age-2 fish </w:t>
-      </w:r>
-      <w:r>
-        <w:rPr>
-          <w:rFonts w:ascii="Times New Roman" w:hAnsi="Times New Roman" w:cs="Times New Roman"/>
-          <w:sz w:val="24"/>
-          <w:szCs w:val="24"/>
-        </w:rPr>
-        <w:lastRenderedPageBreak/>
-        <w:t xml:space="preserve">by one year suggesting that a </w:t>
+        <w:t xml:space="preserve">We found age assessment of Pygmy Whitefish from both scales and otoliths to be difficult.  Scales from small fish appeared straightforward, but we consistently under-estimated age-2 fish by one year suggesting that a </w:t>
       </w:r>
       <w:r>
         <w:rPr>
@@ -5695,15 +5789,119 @@
           <w:sz w:val="24"/>
           <w:szCs w:val="24"/>
         </w:rPr>
-        <w:t xml:space="preserve"> from scales.  However, if one year was added to the scale ages to account for apparent missing or non-detectable fist annulus then the mean scale age was not different from the otolith until after an otolith age of five.</w:t>
-      </w:r>
-      <w:r>
-        <w:rPr>
-          <w:rFonts w:ascii="Times New Roman" w:hAnsi="Times New Roman" w:cs="Times New Roman"/>
-          <w:sz w:val="24"/>
-          <w:szCs w:val="24"/>
-        </w:rPr>
-        <w:t xml:space="preserve">  Thus, if future research can </w:t>
+        <w:t xml:space="preserve"> from scales.  </w:t>
+      </w:r>
+      <w:ins w:id="24" w:author="Taylor Stewart" w:date="2014-09-07T14:00:00Z">
+        <w:r>
+          <w:rPr>
+            <w:rFonts w:ascii="Times New Roman" w:hAnsi="Times New Roman" w:cs="Times New Roman"/>
+            <w:sz w:val="24"/>
+            <w:szCs w:val="24"/>
+          </w:rPr>
+          <w:t xml:space="preserve">In 2000, </w:t>
+        </w:r>
+        <w:r>
+          <w:rPr>
+            <w:rFonts w:ascii="Times New Roman" w:hAnsi="Times New Roman" w:cs="Times New Roman"/>
+            <w:sz w:val="24"/>
+            <w:szCs w:val="24"/>
+          </w:rPr>
+          <w:t>Zemlak and McPhail (2004), reported</w:t>
+        </w:r>
+        <w:r>
+          <w:rPr>
+            <w:rFonts w:ascii="Times New Roman" w:hAnsi="Times New Roman" w:cs="Times New Roman"/>
+            <w:sz w:val="24"/>
+            <w:szCs w:val="24"/>
+          </w:rPr>
+          <w:t xml:space="preserve"> that the first year’s annul</w:t>
+        </w:r>
+        <w:r>
+          <w:rPr>
+            <w:rFonts w:ascii="Times New Roman" w:hAnsi="Times New Roman" w:cs="Times New Roman"/>
+            <w:sz w:val="24"/>
+            <w:szCs w:val="24"/>
+          </w:rPr>
+          <w:t xml:space="preserve">us did not show on many scales, and </w:t>
+        </w:r>
+      </w:ins>
+      <w:ins w:id="25" w:author="Taylor Stewart" w:date="2014-09-07T14:01:00Z">
+        <w:r>
+          <w:rPr>
+            <w:rFonts w:ascii="Times New Roman" w:hAnsi="Times New Roman" w:cs="Times New Roman"/>
+            <w:sz w:val="24"/>
+            <w:szCs w:val="24"/>
+          </w:rPr>
+          <w:t>using both scales and otoliths for aging structures</w:t>
+        </w:r>
+      </w:ins>
+      <w:ins w:id="26" w:author="Taylor Stewart" w:date="2014-09-07T14:23:00Z">
+        <w:r>
+          <w:rPr>
+            <w:rFonts w:ascii="Times New Roman" w:hAnsi="Times New Roman" w:cs="Times New Roman"/>
+            <w:sz w:val="24"/>
+            <w:szCs w:val="24"/>
+          </w:rPr>
+          <w:t>,</w:t>
+        </w:r>
+      </w:ins>
+      <w:ins w:id="27" w:author="Taylor Stewart" w:date="2014-09-07T14:01:00Z">
+        <w:r>
+          <w:rPr>
+            <w:rFonts w:ascii="Times New Roman" w:hAnsi="Times New Roman" w:cs="Times New Roman"/>
+            <w:sz w:val="24"/>
+            <w:szCs w:val="24"/>
+          </w:rPr>
+          <w:t xml:space="preserve"> concluded that </w:t>
+        </w:r>
+        <w:r>
+          <w:rPr>
+            <w:rFonts w:ascii="Times New Roman" w:hAnsi="Times New Roman" w:cs="Times New Roman"/>
+            <w:sz w:val="24"/>
+            <w:szCs w:val="24"/>
+          </w:rPr>
+          <w:t>scales generally underestimated age in juveniles and adults</w:t>
+        </w:r>
+        <w:r>
+          <w:rPr>
+            <w:rFonts w:ascii="Times New Roman" w:hAnsi="Times New Roman" w:cs="Times New Roman"/>
+            <w:sz w:val="24"/>
+            <w:szCs w:val="24"/>
+          </w:rPr>
+          <w:t xml:space="preserve">.  </w:t>
+        </w:r>
+      </w:ins>
+      <w:r>
+        <w:rPr>
+          <w:rFonts w:ascii="Times New Roman" w:hAnsi="Times New Roman" w:cs="Times New Roman"/>
+          <w:sz w:val="24"/>
+          <w:szCs w:val="24"/>
+        </w:rPr>
+        <w:t>However, if one year was added to the scale ages to account for apparent missing or non-detectable fist annulus then the mean scale age was not different from the otolith until after an otolith age of five.</w:t>
+      </w:r>
+      <w:r>
+        <w:rPr>
+          <w:rFonts w:ascii="Times New Roman" w:hAnsi="Times New Roman" w:cs="Times New Roman"/>
+          <w:sz w:val="24"/>
+          <w:szCs w:val="24"/>
+        </w:rPr>
+        <w:t xml:space="preserve"> </w:t>
+      </w:r>
+      <w:r>
+        <w:rPr>
+          <w:rFonts w:ascii="Times New Roman" w:hAnsi="Times New Roman" w:cs="Times New Roman"/>
+          <w:sz w:val="24"/>
+          <w:szCs w:val="24"/>
+        </w:rPr>
+        <w:t xml:space="preserve"> </w:t>
+      </w:r>
+      <w:r>
+        <w:rPr>
+          <w:rFonts w:ascii="Times New Roman" w:hAnsi="Times New Roman" w:cs="Times New Roman"/>
+          <w:sz w:val="24"/>
+          <w:szCs w:val="24"/>
+        </w:rPr>
+        <w:t xml:space="preserve">Thus, if future research can </w:t>
       </w:r>
       <w:r>
         <w:rPr>
@@ -5753,7 +5951,6 @@
           <w:sz w:val="24"/>
           <w:szCs w:val="24"/>
         </w:rPr>
-        <w:lastRenderedPageBreak/>
         <w:tab/>
       </w:r>
       <w:r>
@@ -5847,7 +6044,7 @@
           <w:szCs w:val="24"/>
         </w:rPr>
       </w:pPr>
-      <w:commentRangeStart w:id="16"/>
+      <w:commentRangeStart w:id="28"/>
       <w:r>
         <w:rPr>
           <w:rFonts w:ascii="Times New Roman" w:hAnsi="Times New Roman" w:cs="Times New Roman"/>
@@ -5856,12 +6053,12 @@
         </w:rPr>
         <w:t>NEED SOMETHING TO FINISH WITH HERE.</w:t>
       </w:r>
-      <w:commentRangeEnd w:id="16"/>
+      <w:commentRangeEnd w:id="28"/>
       <w:r>
         <w:rPr>
           <w:rStyle w:val="CommentReference"/>
         </w:rPr>
-        <w:commentReference w:id="16"/>
+        <w:commentReference w:id="28"/>
       </w:r>
     </w:p>
     <w:p>
@@ -6158,7 +6355,6 @@
           <w:sz w:val="24"/>
           <w:szCs w:val="24"/>
         </w:rPr>
-        <w:lastRenderedPageBreak/>
         <w:t>Baty F, Ritz C, Charles S, Brutsche M, Flandrois JP, Delignette-Muller ML.  2014.  Nlstools</w:t>
       </w:r>
       <w:r>
@@ -6221,16 +6417,97 @@
           <w:rFonts w:ascii="Times New Roman" w:hAnsi="Times New Roman" w:cs="Times New Roman"/>
           <w:sz w:val="24"/>
           <w:szCs w:val="24"/>
+          <w:rPrChange w:id="29" w:author="Taylor Stewart" w:date="2014-09-07T14:29:00Z">
+            <w:rPr>
+              <w:rFonts w:ascii="Times New Roman" w:hAnsi="Times New Roman" w:cs="Times New Roman"/>
+              <w:sz w:val="24"/>
+              <w:szCs w:val="24"/>
+            </w:rPr>
+          </w:rPrChange>
         </w:rPr>
       </w:pPr>
-      <w:r>
-        <w:rPr>
-          <w:rFonts w:ascii="Times New Roman" w:hAnsi="Times New Roman" w:cs="Times New Roman"/>
-          <w:sz w:val="24"/>
-          <w:szCs w:val="24"/>
-        </w:rPr>
-        <w:t>Beamish RJ, Fournier DA.  1981.  A method for comparing the precision of a set of age determinations.  Canadian Journal of Fisheries and Aquatic Sciences.  38:982-983.</w:t>
-      </w:r>
+      <w:proofErr w:type="gramStart"/>
+      <w:r>
+        <w:rPr>
+          <w:rFonts w:ascii="Times New Roman" w:hAnsi="Times New Roman" w:cs="Times New Roman"/>
+          <w:sz w:val="24"/>
+          <w:szCs w:val="24"/>
+        </w:rPr>
+        <w:t>Beamish RJ, Fournier DA.</w:t>
+      </w:r>
+      <w:proofErr w:type="gramEnd"/>
+      <w:r>
+        <w:rPr>
+          <w:rFonts w:ascii="Times New Roman" w:hAnsi="Times New Roman" w:cs="Times New Roman"/>
+          <w:sz w:val="24"/>
+          <w:szCs w:val="24"/>
+        </w:rPr>
+        <w:t xml:space="preserve">  1981.  A method for comparing the precision of a set of age determina</w:t>
+      </w:r>
+      <w:r>
+        <w:rPr>
+          <w:rFonts w:ascii="Times New Roman" w:hAnsi="Times New Roman" w:cs="Times New Roman"/>
+          <w:sz w:val="24"/>
+          <w:szCs w:val="24"/>
+          <w:rPrChange w:id="30" w:author="Taylor Stewart" w:date="2014-09-07T14:29:00Z">
+            <w:rPr>
+              <w:rFonts w:ascii="Times New Roman" w:hAnsi="Times New Roman" w:cs="Times New Roman"/>
+              <w:sz w:val="24"/>
+              <w:szCs w:val="24"/>
+            </w:rPr>
+          </w:rPrChange>
+        </w:rPr>
+        <w:t xml:space="preserve">tions.  </w:t>
+      </w:r>
+      <w:proofErr w:type="gramStart"/>
+      <w:r>
+        <w:rPr>
+          <w:rFonts w:ascii="Times New Roman" w:hAnsi="Times New Roman" w:cs="Times New Roman"/>
+          <w:sz w:val="24"/>
+          <w:szCs w:val="24"/>
+          <w:rPrChange w:id="31" w:author="Taylor Stewart" w:date="2014-09-07T14:29:00Z">
+            <w:rPr>
+              <w:rFonts w:ascii="Times New Roman" w:hAnsi="Times New Roman" w:cs="Times New Roman"/>
+              <w:sz w:val="24"/>
+              <w:szCs w:val="24"/>
+            </w:rPr>
+          </w:rPrChange>
+        </w:rPr>
+        <w:t>Canadian Journal of Fisheries and Aquatic Sciences.</w:t>
+      </w:r>
+      <w:proofErr w:type="gramEnd"/>
+      <w:r>
+        <w:rPr>
+          <w:rFonts w:ascii="Times New Roman" w:hAnsi="Times New Roman" w:cs="Times New Roman"/>
+          <w:sz w:val="24"/>
+          <w:szCs w:val="24"/>
+          <w:rPrChange w:id="32" w:author="Taylor Stewart" w:date="2014-09-07T14:29:00Z">
+            <w:rPr>
+              <w:rFonts w:ascii="Times New Roman" w:hAnsi="Times New Roman" w:cs="Times New Roman"/>
+              <w:sz w:val="24"/>
+              <w:szCs w:val="24"/>
+            </w:rPr>
+          </w:rPrChange>
+        </w:rPr>
+        <w:t xml:space="preserve">  </w:t>
+      </w:r>
+      <w:proofErr w:type="gramStart"/>
+      <w:r>
+        <w:rPr>
+          <w:rFonts w:ascii="Times New Roman" w:hAnsi="Times New Roman" w:cs="Times New Roman"/>
+          <w:sz w:val="24"/>
+          <w:szCs w:val="24"/>
+          <w:rPrChange w:id="33" w:author="Taylor Stewart" w:date="2014-09-07T14:29:00Z">
+            <w:rPr>
+              <w:rFonts w:ascii="Times New Roman" w:hAnsi="Times New Roman" w:cs="Times New Roman"/>
+              <w:sz w:val="24"/>
+              <w:szCs w:val="24"/>
+            </w:rPr>
+          </w:rPrChange>
+        </w:rPr>
+        <w:t>38:982-983.</w:t>
+      </w:r>
+      <w:proofErr w:type="gramEnd"/>
     </w:p>
     <w:p>
       <w:pPr>
@@ -6240,6 +6517,13 @@
           <w:rFonts w:ascii="Times New Roman" w:hAnsi="Times New Roman" w:cs="Times New Roman"/>
           <w:sz w:val="24"/>
           <w:szCs w:val="24"/>
+          <w:rPrChange w:id="34" w:author="Taylor Stewart" w:date="2014-09-07T14:29:00Z">
+            <w:rPr>
+              <w:rFonts w:ascii="Times New Roman" w:hAnsi="Times New Roman" w:cs="Times New Roman"/>
+              <w:sz w:val="24"/>
+              <w:szCs w:val="24"/>
+            </w:rPr>
+          </w:rPrChange>
         </w:rPr>
       </w:pPr>
       <w:r>
@@ -6247,6 +6531,13 @@
           <w:rFonts w:ascii="Times New Roman" w:hAnsi="Times New Roman" w:cs="Times New Roman"/>
           <w:sz w:val="24"/>
           <w:szCs w:val="24"/>
+          <w:rPrChange w:id="35" w:author="Taylor Stewart" w:date="2014-09-07T14:29:00Z">
+            <w:rPr>
+              <w:rFonts w:ascii="Times New Roman" w:hAnsi="Times New Roman" w:cs="Times New Roman"/>
+              <w:sz w:val="24"/>
+              <w:szCs w:val="24"/>
+            </w:rPr>
+          </w:rPrChange>
         </w:rPr>
         <w:t>Benjamini Y, Hochberg Y.  1995.  Controlling the false discover</w:t>
       </w:r>
@@ -6255,6 +6546,13 @@
           <w:rFonts w:ascii="Times New Roman" w:hAnsi="Times New Roman" w:cs="Times New Roman"/>
           <w:sz w:val="24"/>
           <w:szCs w:val="24"/>
+          <w:rPrChange w:id="36" w:author="Taylor Stewart" w:date="2014-09-07T14:29:00Z">
+            <w:rPr>
+              <w:rFonts w:ascii="Times New Roman" w:hAnsi="Times New Roman" w:cs="Times New Roman"/>
+              <w:sz w:val="24"/>
+              <w:szCs w:val="24"/>
+            </w:rPr>
+          </w:rPrChange>
         </w:rPr>
         <w:t>y</w:t>
       </w:r>
@@ -6263,9 +6561,65 @@
           <w:rFonts w:ascii="Times New Roman" w:hAnsi="Times New Roman" w:cs="Times New Roman"/>
           <w:sz w:val="24"/>
           <w:szCs w:val="24"/>
-        </w:rPr>
-        <w:t xml:space="preserve"> rate: A practical and powerful approach to multiple testing.  Journal of the Royal Statistical Society, Series B.  57:289-300.</w:t>
-      </w:r>
+          <w:rPrChange w:id="37" w:author="Taylor Stewart" w:date="2014-09-07T14:29:00Z">
+            <w:rPr>
+              <w:rFonts w:ascii="Times New Roman" w:hAnsi="Times New Roman" w:cs="Times New Roman"/>
+              <w:sz w:val="24"/>
+              <w:szCs w:val="24"/>
+            </w:rPr>
+          </w:rPrChange>
+        </w:rPr>
+        <w:t xml:space="preserve"> rate: A practical and powerful approach to multiple testing.  </w:t>
+      </w:r>
+      <w:proofErr w:type="gramStart"/>
+      <w:r>
+        <w:rPr>
+          <w:rFonts w:ascii="Times New Roman" w:hAnsi="Times New Roman" w:cs="Times New Roman"/>
+          <w:sz w:val="24"/>
+          <w:szCs w:val="24"/>
+          <w:rPrChange w:id="38" w:author="Taylor Stewart" w:date="2014-09-07T14:29:00Z">
+            <w:rPr>
+              <w:rFonts w:ascii="Times New Roman" w:hAnsi="Times New Roman" w:cs="Times New Roman"/>
+              <w:sz w:val="24"/>
+              <w:szCs w:val="24"/>
+            </w:rPr>
+          </w:rPrChange>
+        </w:rPr>
+        <w:t>Journal of the Royal Statistical Society, Series B.</w:t>
+      </w:r>
+      <w:proofErr w:type="gramEnd"/>
+      <w:r>
+        <w:rPr>
+          <w:rFonts w:ascii="Times New Roman" w:hAnsi="Times New Roman" w:cs="Times New Roman"/>
+          <w:sz w:val="24"/>
+          <w:szCs w:val="24"/>
+          <w:rPrChange w:id="39" w:author="Taylor Stewart" w:date="2014-09-07T14:29:00Z">
+            <w:rPr>
+              <w:rFonts w:ascii="Times New Roman" w:hAnsi="Times New Roman" w:cs="Times New Roman"/>
+              <w:sz w:val="24"/>
+              <w:szCs w:val="24"/>
+            </w:rPr>
+          </w:rPrChange>
+        </w:rPr>
+        <w:t xml:space="preserve">  </w:t>
+      </w:r>
+      <w:proofErr w:type="gramStart"/>
+      <w:r>
+        <w:rPr>
+          <w:rFonts w:ascii="Times New Roman" w:hAnsi="Times New Roman" w:cs="Times New Roman"/>
+          <w:sz w:val="24"/>
+          <w:szCs w:val="24"/>
+          <w:rPrChange w:id="40" w:author="Taylor Stewart" w:date="2014-09-07T14:29:00Z">
+            <w:rPr>
+              <w:rFonts w:ascii="Times New Roman" w:hAnsi="Times New Roman" w:cs="Times New Roman"/>
+              <w:sz w:val="24"/>
+              <w:szCs w:val="24"/>
+            </w:rPr>
+          </w:rPrChange>
+        </w:rPr>
+        <w:t>57:289-300.</w:t>
+      </w:r>
+      <w:proofErr w:type="gramEnd"/>
     </w:p>
     <w:p>
       <w:pPr>
@@ -6275,6 +6629,13 @@
           <w:rFonts w:ascii="Times New Roman" w:hAnsi="Times New Roman" w:cs="Times New Roman"/>
           <w:sz w:val="24"/>
           <w:szCs w:val="24"/>
+          <w:rPrChange w:id="41" w:author="Taylor Stewart" w:date="2014-09-07T14:29:00Z">
+            <w:rPr>
+              <w:rFonts w:ascii="Times New Roman" w:hAnsi="Times New Roman" w:cs="Times New Roman"/>
+              <w:sz w:val="24"/>
+              <w:szCs w:val="24"/>
+            </w:rPr>
+          </w:rPrChange>
         </w:rPr>
       </w:pPr>
       <w:r>
@@ -6282,6 +6643,13 @@
           <w:rFonts w:ascii="Times New Roman" w:hAnsi="Times New Roman" w:cs="Times New Roman"/>
           <w:sz w:val="24"/>
           <w:szCs w:val="24"/>
+          <w:rPrChange w:id="42" w:author="Taylor Stewart" w:date="2014-09-07T14:29:00Z">
+            <w:rPr>
+              <w:rFonts w:ascii="Times New Roman" w:hAnsi="Times New Roman" w:cs="Times New Roman"/>
+              <w:sz w:val="24"/>
+              <w:szCs w:val="24"/>
+            </w:rPr>
+          </w:rPrChange>
         </w:rPr>
         <w:t>Blanchfield</w:t>
       </w:r>
@@ -6290,6 +6658,13 @@
           <w:rFonts w:ascii="Times New Roman" w:hAnsi="Times New Roman" w:cs="Times New Roman"/>
           <w:sz w:val="24"/>
           <w:szCs w:val="24"/>
+          <w:rPrChange w:id="43" w:author="Taylor Stewart" w:date="2014-09-07T14:29:00Z">
+            <w:rPr>
+              <w:rFonts w:ascii="Times New Roman" w:hAnsi="Times New Roman" w:cs="Times New Roman"/>
+              <w:sz w:val="24"/>
+              <w:szCs w:val="24"/>
+            </w:rPr>
+          </w:rPrChange>
         </w:rPr>
         <w:t xml:space="preserve"> P</w:t>
       </w:r>
@@ -6298,6 +6673,13 @@
           <w:rFonts w:ascii="Times New Roman" w:hAnsi="Times New Roman" w:cs="Times New Roman"/>
           <w:sz w:val="24"/>
           <w:szCs w:val="24"/>
+          <w:rPrChange w:id="44" w:author="Taylor Stewart" w:date="2014-09-07T14:29:00Z">
+            <w:rPr>
+              <w:rFonts w:ascii="Times New Roman" w:hAnsi="Times New Roman" w:cs="Times New Roman"/>
+              <w:sz w:val="24"/>
+              <w:szCs w:val="24"/>
+            </w:rPr>
+          </w:rPrChange>
         </w:rPr>
         <w:t>J</w:t>
       </w:r>
@@ -6306,6 +6688,13 @@
           <w:rFonts w:ascii="Times New Roman" w:hAnsi="Times New Roman" w:cs="Times New Roman"/>
           <w:sz w:val="24"/>
           <w:szCs w:val="24"/>
+          <w:rPrChange w:id="45" w:author="Taylor Stewart" w:date="2014-09-07T14:29:00Z">
+            <w:rPr>
+              <w:rFonts w:ascii="Times New Roman" w:hAnsi="Times New Roman" w:cs="Times New Roman"/>
+              <w:sz w:val="24"/>
+              <w:szCs w:val="24"/>
+            </w:rPr>
+          </w:rPrChange>
         </w:rPr>
         <w:t>, Taylor</w:t>
       </w:r>
@@ -6314,6 +6703,13 @@
           <w:rFonts w:ascii="Times New Roman" w:hAnsi="Times New Roman" w:cs="Times New Roman"/>
           <w:sz w:val="24"/>
           <w:szCs w:val="24"/>
+          <w:rPrChange w:id="46" w:author="Taylor Stewart" w:date="2014-09-07T14:29:00Z">
+            <w:rPr>
+              <w:rFonts w:ascii="Times New Roman" w:hAnsi="Times New Roman" w:cs="Times New Roman"/>
+              <w:sz w:val="24"/>
+              <w:szCs w:val="24"/>
+            </w:rPr>
+          </w:rPrChange>
         </w:rPr>
         <w:t xml:space="preserve"> EB,</w:t>
       </w:r>
@@ -6322,6 +6718,13 @@
           <w:rFonts w:ascii="Times New Roman" w:hAnsi="Times New Roman" w:cs="Times New Roman"/>
           <w:sz w:val="24"/>
           <w:szCs w:val="24"/>
+          <w:rPrChange w:id="47" w:author="Taylor Stewart" w:date="2014-09-07T14:29:00Z">
+            <w:rPr>
+              <w:rFonts w:ascii="Times New Roman" w:hAnsi="Times New Roman" w:cs="Times New Roman"/>
+              <w:sz w:val="24"/>
+              <w:szCs w:val="24"/>
+            </w:rPr>
+          </w:rPrChange>
         </w:rPr>
         <w:t xml:space="preserve"> </w:t>
       </w:r>
@@ -6330,6 +6733,13 @@
           <w:rFonts w:ascii="Times New Roman" w:hAnsi="Times New Roman" w:cs="Times New Roman"/>
           <w:sz w:val="24"/>
           <w:szCs w:val="24"/>
+          <w:rPrChange w:id="48" w:author="Taylor Stewart" w:date="2014-09-07T14:29:00Z">
+            <w:rPr>
+              <w:rFonts w:ascii="Times New Roman" w:hAnsi="Times New Roman" w:cs="Times New Roman"/>
+              <w:sz w:val="24"/>
+              <w:szCs w:val="24"/>
+            </w:rPr>
+          </w:rPrChange>
         </w:rPr>
         <w:t>Watk</w:t>
       </w:r>
@@ -6338,6 +6748,13 @@
           <w:rFonts w:ascii="Times New Roman" w:hAnsi="Times New Roman" w:cs="Times New Roman"/>
           <w:sz w:val="24"/>
           <w:szCs w:val="24"/>
+          <w:rPrChange w:id="49" w:author="Taylor Stewart" w:date="2014-09-07T14:29:00Z">
+            <w:rPr>
+              <w:rFonts w:ascii="Times New Roman" w:hAnsi="Times New Roman" w:cs="Times New Roman"/>
+              <w:sz w:val="24"/>
+              <w:szCs w:val="24"/>
+            </w:rPr>
+          </w:rPrChange>
         </w:rPr>
         <w:t>inson</w:t>
       </w:r>
@@ -6346,6 +6763,13 @@
           <w:rFonts w:ascii="Times New Roman" w:hAnsi="Times New Roman" w:cs="Times New Roman"/>
           <w:sz w:val="24"/>
           <w:szCs w:val="24"/>
+          <w:rPrChange w:id="50" w:author="Taylor Stewart" w:date="2014-09-07T14:29:00Z">
+            <w:rPr>
+              <w:rFonts w:ascii="Times New Roman" w:hAnsi="Times New Roman" w:cs="Times New Roman"/>
+              <w:sz w:val="24"/>
+              <w:szCs w:val="24"/>
+            </w:rPr>
+          </w:rPrChange>
         </w:rPr>
         <w:t xml:space="preserve"> DA</w:t>
       </w:r>
@@ -6354,6 +6778,13 @@
           <w:rFonts w:ascii="Times New Roman" w:hAnsi="Times New Roman" w:cs="Times New Roman"/>
           <w:sz w:val="24"/>
           <w:szCs w:val="24"/>
+          <w:rPrChange w:id="51" w:author="Taylor Stewart" w:date="2014-09-07T14:29:00Z">
+            <w:rPr>
+              <w:rFonts w:ascii="Times New Roman" w:hAnsi="Times New Roman" w:cs="Times New Roman"/>
+              <w:sz w:val="24"/>
+              <w:szCs w:val="24"/>
+            </w:rPr>
+          </w:rPrChange>
         </w:rPr>
         <w:t>.</w:t>
       </w:r>
@@ -6362,6 +6793,13 @@
           <w:rFonts w:ascii="Times New Roman" w:hAnsi="Times New Roman" w:cs="Times New Roman"/>
           <w:sz w:val="24"/>
           <w:szCs w:val="24"/>
+          <w:rPrChange w:id="52" w:author="Taylor Stewart" w:date="2014-09-07T14:29:00Z">
+            <w:rPr>
+              <w:rFonts w:ascii="Times New Roman" w:hAnsi="Times New Roman" w:cs="Times New Roman"/>
+              <w:sz w:val="24"/>
+              <w:szCs w:val="24"/>
+            </w:rPr>
+          </w:rPrChange>
         </w:rPr>
         <w:t xml:space="preserve"> </w:t>
       </w:r>
@@ -6370,6 +6808,13 @@
           <w:rFonts w:ascii="Times New Roman" w:hAnsi="Times New Roman" w:cs="Times New Roman"/>
           <w:sz w:val="24"/>
           <w:szCs w:val="24"/>
+          <w:rPrChange w:id="53" w:author="Taylor Stewart" w:date="2014-09-07T14:29:00Z">
+            <w:rPr>
+              <w:rFonts w:ascii="Times New Roman" w:hAnsi="Times New Roman" w:cs="Times New Roman"/>
+              <w:sz w:val="24"/>
+              <w:szCs w:val="24"/>
+            </w:rPr>
+          </w:rPrChange>
         </w:rPr>
         <w:t xml:space="preserve"> </w:t>
       </w:r>
@@ -6378,6 +6823,13 @@
           <w:rFonts w:ascii="Times New Roman" w:hAnsi="Times New Roman" w:cs="Times New Roman"/>
           <w:sz w:val="24"/>
           <w:szCs w:val="24"/>
+          <w:rPrChange w:id="54" w:author="Taylor Stewart" w:date="2014-09-07T14:29:00Z">
+            <w:rPr>
+              <w:rFonts w:ascii="Times New Roman" w:hAnsi="Times New Roman" w:cs="Times New Roman"/>
+              <w:sz w:val="24"/>
+              <w:szCs w:val="24"/>
+            </w:rPr>
+          </w:rPrChange>
         </w:rPr>
         <w:t>2014</w:t>
       </w:r>
@@ -6386,6 +6838,13 @@
           <w:rFonts w:ascii="Times New Roman" w:hAnsi="Times New Roman" w:cs="Times New Roman"/>
           <w:sz w:val="24"/>
           <w:szCs w:val="24"/>
+          <w:rPrChange w:id="55" w:author="Taylor Stewart" w:date="2014-09-07T14:29:00Z">
+            <w:rPr>
+              <w:rFonts w:ascii="Times New Roman" w:hAnsi="Times New Roman" w:cs="Times New Roman"/>
+              <w:sz w:val="24"/>
+              <w:szCs w:val="24"/>
+            </w:rPr>
+          </w:rPrChange>
         </w:rPr>
         <w:t>.  Morphological and genetic analyses identify a n</w:t>
       </w:r>
@@ -6394,6 +6853,13 @@
           <w:rFonts w:ascii="Times New Roman" w:hAnsi="Times New Roman" w:cs="Times New Roman"/>
           <w:sz w:val="24"/>
           <w:szCs w:val="24"/>
+          <w:rPrChange w:id="56" w:author="Taylor Stewart" w:date="2014-09-07T14:29:00Z">
+            <w:rPr>
+              <w:rFonts w:ascii="Times New Roman" w:hAnsi="Times New Roman" w:cs="Times New Roman"/>
+              <w:sz w:val="24"/>
+              <w:szCs w:val="24"/>
+            </w:rPr>
+          </w:rPrChange>
         </w:rPr>
         <w:t xml:space="preserve">ew </w:t>
       </w:r>
@@ -6402,6 +6868,13 @@
           <w:rFonts w:ascii="Times New Roman" w:hAnsi="Times New Roman" w:cs="Times New Roman"/>
           <w:sz w:val="24"/>
           <w:szCs w:val="24"/>
+          <w:rPrChange w:id="57" w:author="Taylor Stewart" w:date="2014-09-07T14:29:00Z">
+            <w:rPr>
+              <w:rFonts w:ascii="Times New Roman" w:hAnsi="Times New Roman" w:cs="Times New Roman"/>
+              <w:sz w:val="24"/>
+              <w:szCs w:val="24"/>
+            </w:rPr>
+          </w:rPrChange>
         </w:rPr>
         <w:t>record of a glacial r</w:t>
       </w:r>
@@ -6410,6 +6883,13 @@
           <w:rFonts w:ascii="Times New Roman" w:hAnsi="Times New Roman" w:cs="Times New Roman"/>
           <w:sz w:val="24"/>
           <w:szCs w:val="24"/>
+          <w:rPrChange w:id="58" w:author="Taylor Stewart" w:date="2014-09-07T14:29:00Z">
+            <w:rPr>
+              <w:rFonts w:ascii="Times New Roman" w:hAnsi="Times New Roman" w:cs="Times New Roman"/>
+              <w:sz w:val="24"/>
+              <w:szCs w:val="24"/>
+            </w:rPr>
+          </w:rPrChange>
         </w:rPr>
         <w:t>elict: Pygmy Whitefish (</w:t>
       </w:r>
@@ -6419,6 +6899,14 @@
           <w:i/>
           <w:sz w:val="24"/>
           <w:szCs w:val="24"/>
+          <w:rPrChange w:id="59" w:author="Taylor Stewart" w:date="2014-09-07T14:29:00Z">
+            <w:rPr>
+              <w:rFonts w:ascii="Times New Roman" w:hAnsi="Times New Roman" w:cs="Times New Roman"/>
+              <w:i/>
+              <w:sz w:val="24"/>
+              <w:szCs w:val="24"/>
+            </w:rPr>
+          </w:rPrChange>
         </w:rPr>
         <w:t>Prosopium coulterii</w:t>
       </w:r>
@@ -6427,14 +6915,44 @@
           <w:rFonts w:ascii="Times New Roman" w:hAnsi="Times New Roman" w:cs="Times New Roman"/>
           <w:sz w:val="24"/>
           <w:szCs w:val="24"/>
-        </w:rPr>
-        <w:t>) from Northwestern Ontario. Canadian</w:t>
-      </w:r>
-      <w:r>
-        <w:rPr>
-          <w:rFonts w:ascii="Times New Roman" w:hAnsi="Times New Roman" w:cs="Times New Roman"/>
-          <w:sz w:val="24"/>
-          <w:szCs w:val="24"/>
+          <w:rPrChange w:id="60" w:author="Taylor Stewart" w:date="2014-09-07T14:29:00Z">
+            <w:rPr>
+              <w:rFonts w:ascii="Times New Roman" w:hAnsi="Times New Roman" w:cs="Times New Roman"/>
+              <w:sz w:val="24"/>
+              <w:szCs w:val="24"/>
+            </w:rPr>
+          </w:rPrChange>
+        </w:rPr>
+        <w:t xml:space="preserve">) from Northwestern Ontario. </w:t>
+      </w:r>
+      <w:proofErr w:type="gramStart"/>
+      <w:r>
+        <w:rPr>
+          <w:rFonts w:ascii="Times New Roman" w:hAnsi="Times New Roman" w:cs="Times New Roman"/>
+          <w:sz w:val="24"/>
+          <w:szCs w:val="24"/>
+          <w:rPrChange w:id="61" w:author="Taylor Stewart" w:date="2014-09-07T14:29:00Z">
+            <w:rPr>
+              <w:rFonts w:ascii="Times New Roman" w:hAnsi="Times New Roman" w:cs="Times New Roman"/>
+              <w:sz w:val="24"/>
+              <w:szCs w:val="24"/>
+            </w:rPr>
+          </w:rPrChange>
+        </w:rPr>
+        <w:t>Canadian</w:t>
+      </w:r>
+      <w:r>
+        <w:rPr>
+          <w:rFonts w:ascii="Times New Roman" w:hAnsi="Times New Roman" w:cs="Times New Roman"/>
+          <w:sz w:val="24"/>
+          <w:szCs w:val="24"/>
+          <w:rPrChange w:id="62" w:author="Taylor Stewart" w:date="2014-09-07T14:29:00Z">
+            <w:rPr>
+              <w:rFonts w:ascii="Times New Roman" w:hAnsi="Times New Roman" w:cs="Times New Roman"/>
+              <w:sz w:val="24"/>
+              <w:szCs w:val="24"/>
+            </w:rPr>
+          </w:rPrChange>
         </w:rPr>
         <w:t xml:space="preserve"> Journal of Zoology</w:t>
       </w:r>
@@ -6443,14 +6961,44 @@
           <w:rFonts w:ascii="Times New Roman" w:hAnsi="Times New Roman" w:cs="Times New Roman"/>
           <w:sz w:val="24"/>
           <w:szCs w:val="24"/>
-        </w:rPr>
-        <w:t xml:space="preserve">. </w:t>
-      </w:r>
-      <w:r>
-        <w:rPr>
-          <w:rFonts w:ascii="Times New Roman" w:hAnsi="Times New Roman" w:cs="Times New Roman"/>
-          <w:sz w:val="24"/>
-          <w:szCs w:val="24"/>
+          <w:rPrChange w:id="63" w:author="Taylor Stewart" w:date="2014-09-07T14:29:00Z">
+            <w:rPr>
+              <w:rFonts w:ascii="Times New Roman" w:hAnsi="Times New Roman" w:cs="Times New Roman"/>
+              <w:sz w:val="24"/>
+              <w:szCs w:val="24"/>
+            </w:rPr>
+          </w:rPrChange>
+        </w:rPr>
+        <w:t>.</w:t>
+      </w:r>
+      <w:proofErr w:type="gramEnd"/>
+      <w:r>
+        <w:rPr>
+          <w:rFonts w:ascii="Times New Roman" w:hAnsi="Times New Roman" w:cs="Times New Roman"/>
+          <w:sz w:val="24"/>
+          <w:szCs w:val="24"/>
+          <w:rPrChange w:id="64" w:author="Taylor Stewart" w:date="2014-09-07T14:29:00Z">
+            <w:rPr>
+              <w:rFonts w:ascii="Times New Roman" w:hAnsi="Times New Roman" w:cs="Times New Roman"/>
+              <w:sz w:val="24"/>
+              <w:szCs w:val="24"/>
+            </w:rPr>
+          </w:rPrChange>
+        </w:rPr>
+        <w:t xml:space="preserve"> </w:t>
+      </w:r>
+      <w:r>
+        <w:rPr>
+          <w:rFonts w:ascii="Times New Roman" w:hAnsi="Times New Roman" w:cs="Times New Roman"/>
+          <w:sz w:val="24"/>
+          <w:szCs w:val="24"/>
+          <w:rPrChange w:id="65" w:author="Taylor Stewart" w:date="2014-09-07T14:29:00Z">
+            <w:rPr>
+              <w:rFonts w:ascii="Times New Roman" w:hAnsi="Times New Roman" w:cs="Times New Roman"/>
+              <w:sz w:val="24"/>
+              <w:szCs w:val="24"/>
+            </w:rPr>
+          </w:rPrChange>
         </w:rPr>
         <w:t xml:space="preserve"> 92:267–271</w:t>
       </w:r>
@@ -6463,6 +7011,13 @@
           <w:rFonts w:ascii="Times New Roman" w:hAnsi="Times New Roman" w:cs="Times New Roman"/>
           <w:sz w:val="24"/>
           <w:szCs w:val="24"/>
+          <w:rPrChange w:id="66" w:author="Taylor Stewart" w:date="2014-09-07T14:29:00Z">
+            <w:rPr>
+              <w:rFonts w:ascii="Times New Roman" w:hAnsi="Times New Roman" w:cs="Times New Roman"/>
+              <w:sz w:val="24"/>
+              <w:szCs w:val="24"/>
+            </w:rPr>
+          </w:rPrChange>
         </w:rPr>
       </w:pPr>
       <w:r>
@@ -6470,25 +7025,95 @@
           <w:rFonts w:ascii="Times New Roman" w:hAnsi="Times New Roman" w:cs="Times New Roman"/>
           <w:sz w:val="24"/>
           <w:szCs w:val="24"/>
-        </w:rPr>
-        <w:t>Campana SE.  2001.  Accuracy, precision and quality control in age determination, including a review of the use and abuse of age validation methods.  Journal of Fish Biology</w:t>
-      </w:r>
-      <w:r>
-        <w:rPr>
-          <w:rFonts w:ascii="Times New Roman" w:hAnsi="Times New Roman" w:cs="Times New Roman"/>
-          <w:sz w:val="24"/>
-          <w:szCs w:val="24"/>
-        </w:rPr>
-        <w:t xml:space="preserve">. </w:t>
-      </w:r>
-      <w:r>
-        <w:rPr>
-          <w:rFonts w:ascii="Times New Roman" w:hAnsi="Times New Roman" w:cs="Times New Roman"/>
-          <w:sz w:val="24"/>
-          <w:szCs w:val="24"/>
-        </w:rPr>
-        <w:t xml:space="preserve"> 59:197-242.</w:t>
-      </w:r>
+          <w:rPrChange w:id="67" w:author="Taylor Stewart" w:date="2014-09-07T14:29:00Z">
+            <w:rPr>
+              <w:rFonts w:ascii="Times New Roman" w:hAnsi="Times New Roman" w:cs="Times New Roman"/>
+              <w:sz w:val="24"/>
+              <w:szCs w:val="24"/>
+            </w:rPr>
+          </w:rPrChange>
+        </w:rPr>
+        <w:t xml:space="preserve">Campana SE.  2001.  Accuracy, precision and quality control in age determination, including a review of the use and abuse of age validation methods.  </w:t>
+      </w:r>
+      <w:proofErr w:type="gramStart"/>
+      <w:r>
+        <w:rPr>
+          <w:rFonts w:ascii="Times New Roman" w:hAnsi="Times New Roman" w:cs="Times New Roman"/>
+          <w:sz w:val="24"/>
+          <w:szCs w:val="24"/>
+          <w:rPrChange w:id="68" w:author="Taylor Stewart" w:date="2014-09-07T14:29:00Z">
+            <w:rPr>
+              <w:rFonts w:ascii="Times New Roman" w:hAnsi="Times New Roman" w:cs="Times New Roman"/>
+              <w:sz w:val="24"/>
+              <w:szCs w:val="24"/>
+            </w:rPr>
+          </w:rPrChange>
+        </w:rPr>
+        <w:t>Journal of Fish Biology</w:t>
+      </w:r>
+      <w:r>
+        <w:rPr>
+          <w:rFonts w:ascii="Times New Roman" w:hAnsi="Times New Roman" w:cs="Times New Roman"/>
+          <w:sz w:val="24"/>
+          <w:szCs w:val="24"/>
+          <w:rPrChange w:id="69" w:author="Taylor Stewart" w:date="2014-09-07T14:29:00Z">
+            <w:rPr>
+              <w:rFonts w:ascii="Times New Roman" w:hAnsi="Times New Roman" w:cs="Times New Roman"/>
+              <w:sz w:val="24"/>
+              <w:szCs w:val="24"/>
+            </w:rPr>
+          </w:rPrChange>
+        </w:rPr>
+        <w:t>.</w:t>
+      </w:r>
+      <w:proofErr w:type="gramEnd"/>
+      <w:r>
+        <w:rPr>
+          <w:rFonts w:ascii="Times New Roman" w:hAnsi="Times New Roman" w:cs="Times New Roman"/>
+          <w:sz w:val="24"/>
+          <w:szCs w:val="24"/>
+          <w:rPrChange w:id="70" w:author="Taylor Stewart" w:date="2014-09-07T14:29:00Z">
+            <w:rPr>
+              <w:rFonts w:ascii="Times New Roman" w:hAnsi="Times New Roman" w:cs="Times New Roman"/>
+              <w:sz w:val="24"/>
+              <w:szCs w:val="24"/>
+            </w:rPr>
+          </w:rPrChange>
+        </w:rPr>
+        <w:t xml:space="preserve"> </w:t>
+      </w:r>
+      <w:r>
+        <w:rPr>
+          <w:rFonts w:ascii="Times New Roman" w:hAnsi="Times New Roman" w:cs="Times New Roman"/>
+          <w:sz w:val="24"/>
+          <w:szCs w:val="24"/>
+          <w:rPrChange w:id="71" w:author="Taylor Stewart" w:date="2014-09-07T14:29:00Z">
+            <w:rPr>
+              <w:rFonts w:ascii="Times New Roman" w:hAnsi="Times New Roman" w:cs="Times New Roman"/>
+              <w:sz w:val="24"/>
+              <w:szCs w:val="24"/>
+            </w:rPr>
+          </w:rPrChange>
+        </w:rPr>
+        <w:t xml:space="preserve"> </w:t>
+      </w:r>
+      <w:proofErr w:type="gramStart"/>
+      <w:r>
+        <w:rPr>
+          <w:rFonts w:ascii="Times New Roman" w:hAnsi="Times New Roman" w:cs="Times New Roman"/>
+          <w:sz w:val="24"/>
+          <w:szCs w:val="24"/>
+          <w:rPrChange w:id="72" w:author="Taylor Stewart" w:date="2014-09-07T14:29:00Z">
+            <w:rPr>
+              <w:rFonts w:ascii="Times New Roman" w:hAnsi="Times New Roman" w:cs="Times New Roman"/>
+              <w:sz w:val="24"/>
+              <w:szCs w:val="24"/>
+            </w:rPr>
+          </w:rPrChange>
+        </w:rPr>
+        <w:t>59:197-242.</w:t>
+      </w:r>
+      <w:proofErr w:type="gramEnd"/>
     </w:p>
     <w:p>
       <w:pPr>
@@ -6498,6 +7123,13 @@
           <w:rFonts w:ascii="Times New Roman" w:hAnsi="Times New Roman" w:cs="Times New Roman"/>
           <w:sz w:val="24"/>
           <w:szCs w:val="24"/>
+          <w:rPrChange w:id="73" w:author="Taylor Stewart" w:date="2014-09-07T14:29:00Z">
+            <w:rPr>
+              <w:rFonts w:ascii="Times New Roman" w:hAnsi="Times New Roman" w:cs="Times New Roman"/>
+              <w:sz w:val="24"/>
+              <w:szCs w:val="24"/>
+            </w:rPr>
+          </w:rPrChange>
         </w:rPr>
       </w:pPr>
       <w:r>
@@ -6505,9 +7137,65 @@
           <w:rFonts w:ascii="Times New Roman" w:hAnsi="Times New Roman" w:cs="Times New Roman"/>
           <w:sz w:val="24"/>
           <w:szCs w:val="24"/>
-        </w:rPr>
-        <w:t>Campana SE, Annand MC, McMillan JI.  1995.  Graphical and statistical methods for determining the consistency of age determinations.  Transactions of the American Fisheries Society.  124:131-138.</w:t>
-      </w:r>
+          <w:rPrChange w:id="74" w:author="Taylor Stewart" w:date="2014-09-07T14:29:00Z">
+            <w:rPr>
+              <w:rFonts w:ascii="Times New Roman" w:hAnsi="Times New Roman" w:cs="Times New Roman"/>
+              <w:sz w:val="24"/>
+              <w:szCs w:val="24"/>
+            </w:rPr>
+          </w:rPrChange>
+        </w:rPr>
+        <w:t xml:space="preserve">Campana SE, Annand MC, McMillan JI.  1995.  Graphical and statistical methods for determining the consistency of age determinations.  </w:t>
+      </w:r>
+      <w:proofErr w:type="gramStart"/>
+      <w:r>
+        <w:rPr>
+          <w:rFonts w:ascii="Times New Roman" w:hAnsi="Times New Roman" w:cs="Times New Roman"/>
+          <w:sz w:val="24"/>
+          <w:szCs w:val="24"/>
+          <w:rPrChange w:id="75" w:author="Taylor Stewart" w:date="2014-09-07T14:29:00Z">
+            <w:rPr>
+              <w:rFonts w:ascii="Times New Roman" w:hAnsi="Times New Roman" w:cs="Times New Roman"/>
+              <w:sz w:val="24"/>
+              <w:szCs w:val="24"/>
+            </w:rPr>
+          </w:rPrChange>
+        </w:rPr>
+        <w:t>Transactions of the American Fisheries Society.</w:t>
+      </w:r>
+      <w:proofErr w:type="gramEnd"/>
+      <w:r>
+        <w:rPr>
+          <w:rFonts w:ascii="Times New Roman" w:hAnsi="Times New Roman" w:cs="Times New Roman"/>
+          <w:sz w:val="24"/>
+          <w:szCs w:val="24"/>
+          <w:rPrChange w:id="76" w:author="Taylor Stewart" w:date="2014-09-07T14:29:00Z">
+            <w:rPr>
+              <w:rFonts w:ascii="Times New Roman" w:hAnsi="Times New Roman" w:cs="Times New Roman"/>
+              <w:sz w:val="24"/>
+              <w:szCs w:val="24"/>
+            </w:rPr>
+          </w:rPrChange>
+        </w:rPr>
+        <w:t xml:space="preserve">  </w:t>
+      </w:r>
+      <w:proofErr w:type="gramStart"/>
+      <w:r>
+        <w:rPr>
+          <w:rFonts w:ascii="Times New Roman" w:hAnsi="Times New Roman" w:cs="Times New Roman"/>
+          <w:sz w:val="24"/>
+          <w:szCs w:val="24"/>
+          <w:rPrChange w:id="77" w:author="Taylor Stewart" w:date="2014-09-07T14:29:00Z">
+            <w:rPr>
+              <w:rFonts w:ascii="Times New Roman" w:hAnsi="Times New Roman" w:cs="Times New Roman"/>
+              <w:sz w:val="24"/>
+              <w:szCs w:val="24"/>
+            </w:rPr>
+          </w:rPrChange>
+        </w:rPr>
+        <w:t>124:131-138.</w:t>
+      </w:r>
+      <w:proofErr w:type="gramEnd"/>
     </w:p>
     <w:p>
       <w:pPr>
@@ -6517,6 +7205,13 @@
           <w:rFonts w:ascii="Times New Roman" w:hAnsi="Times New Roman" w:cs="Times New Roman"/>
           <w:sz w:val="24"/>
           <w:szCs w:val="24"/>
+          <w:rPrChange w:id="78" w:author="Taylor Stewart" w:date="2014-09-07T14:29:00Z">
+            <w:rPr>
+              <w:rFonts w:ascii="Times New Roman" w:hAnsi="Times New Roman" w:cs="Times New Roman"/>
+              <w:sz w:val="24"/>
+              <w:szCs w:val="24"/>
+            </w:rPr>
+          </w:rPrChange>
         </w:rPr>
       </w:pPr>
       <w:r>
@@ -6524,9 +7219,65 @@
           <w:rFonts w:ascii="Times New Roman" w:hAnsi="Times New Roman" w:cs="Times New Roman"/>
           <w:sz w:val="24"/>
           <w:szCs w:val="24"/>
-        </w:rPr>
-        <w:t>Chang WYB.  1982.  A statistical method for evaluating the reproducibility of age determination.  Canadian Journal of Fisheries and Aquatic Sciences.  39:1208-1210.</w:t>
-      </w:r>
+          <w:rPrChange w:id="79" w:author="Taylor Stewart" w:date="2014-09-07T14:29:00Z">
+            <w:rPr>
+              <w:rFonts w:ascii="Times New Roman" w:hAnsi="Times New Roman" w:cs="Times New Roman"/>
+              <w:sz w:val="24"/>
+              <w:szCs w:val="24"/>
+            </w:rPr>
+          </w:rPrChange>
+        </w:rPr>
+        <w:t xml:space="preserve">Chang WYB.  1982.  A statistical method for evaluating the reproducibility of age determination.  </w:t>
+      </w:r>
+      <w:proofErr w:type="gramStart"/>
+      <w:r>
+        <w:rPr>
+          <w:rFonts w:ascii="Times New Roman" w:hAnsi="Times New Roman" w:cs="Times New Roman"/>
+          <w:sz w:val="24"/>
+          <w:szCs w:val="24"/>
+          <w:rPrChange w:id="80" w:author="Taylor Stewart" w:date="2014-09-07T14:29:00Z">
+            <w:rPr>
+              <w:rFonts w:ascii="Times New Roman" w:hAnsi="Times New Roman" w:cs="Times New Roman"/>
+              <w:sz w:val="24"/>
+              <w:szCs w:val="24"/>
+            </w:rPr>
+          </w:rPrChange>
+        </w:rPr>
+        <w:t>Canadian Journal of Fisheries and Aquatic Sciences.</w:t>
+      </w:r>
+      <w:proofErr w:type="gramEnd"/>
+      <w:r>
+        <w:rPr>
+          <w:rFonts w:ascii="Times New Roman" w:hAnsi="Times New Roman" w:cs="Times New Roman"/>
+          <w:sz w:val="24"/>
+          <w:szCs w:val="24"/>
+          <w:rPrChange w:id="81" w:author="Taylor Stewart" w:date="2014-09-07T14:29:00Z">
+            <w:rPr>
+              <w:rFonts w:ascii="Times New Roman" w:hAnsi="Times New Roman" w:cs="Times New Roman"/>
+              <w:sz w:val="24"/>
+              <w:szCs w:val="24"/>
+            </w:rPr>
+          </w:rPrChange>
+        </w:rPr>
+        <w:t xml:space="preserve">  </w:t>
+      </w:r>
+      <w:proofErr w:type="gramStart"/>
+      <w:r>
+        <w:rPr>
+          <w:rFonts w:ascii="Times New Roman" w:hAnsi="Times New Roman" w:cs="Times New Roman"/>
+          <w:sz w:val="24"/>
+          <w:szCs w:val="24"/>
+          <w:rPrChange w:id="82" w:author="Taylor Stewart" w:date="2014-09-07T14:29:00Z">
+            <w:rPr>
+              <w:rFonts w:ascii="Times New Roman" w:hAnsi="Times New Roman" w:cs="Times New Roman"/>
+              <w:sz w:val="24"/>
+              <w:szCs w:val="24"/>
+            </w:rPr>
+          </w:rPrChange>
+        </w:rPr>
+        <w:t>39:1208-1210.</w:t>
+      </w:r>
+      <w:proofErr w:type="gramEnd"/>
     </w:p>
     <w:p>
       <w:pPr>
@@ -6536,6 +7287,13 @@
           <w:rFonts w:ascii="Times New Roman" w:hAnsi="Times New Roman" w:cs="Times New Roman"/>
           <w:sz w:val="24"/>
           <w:szCs w:val="24"/>
+          <w:rPrChange w:id="83" w:author="Taylor Stewart" w:date="2014-09-07T14:29:00Z">
+            <w:rPr>
+              <w:rFonts w:ascii="Times New Roman" w:hAnsi="Times New Roman" w:cs="Times New Roman"/>
+              <w:sz w:val="24"/>
+              <w:szCs w:val="24"/>
+            </w:rPr>
+          </w:rPrChange>
         </w:rPr>
       </w:pPr>
       <w:r>
@@ -6543,6 +7301,13 @@
           <w:rFonts w:ascii="Times New Roman" w:hAnsi="Times New Roman" w:cs="Times New Roman"/>
           <w:sz w:val="24"/>
           <w:szCs w:val="24"/>
+          <w:rPrChange w:id="84" w:author="Taylor Stewart" w:date="2014-09-07T14:29:00Z">
+            <w:rPr>
+              <w:rFonts w:ascii="Times New Roman" w:hAnsi="Times New Roman" w:cs="Times New Roman"/>
+              <w:sz w:val="24"/>
+              <w:szCs w:val="24"/>
+            </w:rPr>
+          </w:rPrChange>
         </w:rPr>
         <w:t>Chereshnev IA</w:t>
       </w:r>
@@ -6551,6 +7316,13 @@
           <w:rFonts w:ascii="Times New Roman" w:hAnsi="Times New Roman" w:cs="Times New Roman"/>
           <w:sz w:val="24"/>
           <w:szCs w:val="24"/>
+          <w:rPrChange w:id="85" w:author="Taylor Stewart" w:date="2014-09-07T14:29:00Z">
+            <w:rPr>
+              <w:rFonts w:ascii="Times New Roman" w:hAnsi="Times New Roman" w:cs="Times New Roman"/>
+              <w:sz w:val="24"/>
+              <w:szCs w:val="24"/>
+            </w:rPr>
+          </w:rPrChange>
         </w:rPr>
         <w:t xml:space="preserve">, </w:t>
       </w:r>
@@ -6559,6 +7331,13 @@
           <w:rFonts w:ascii="Times New Roman" w:hAnsi="Times New Roman" w:cs="Times New Roman"/>
           <w:sz w:val="24"/>
           <w:szCs w:val="24"/>
+          <w:rPrChange w:id="86" w:author="Taylor Stewart" w:date="2014-09-07T14:29:00Z">
+            <w:rPr>
+              <w:rFonts w:ascii="Times New Roman" w:hAnsi="Times New Roman" w:cs="Times New Roman"/>
+              <w:sz w:val="24"/>
+              <w:szCs w:val="24"/>
+            </w:rPr>
+          </w:rPrChange>
         </w:rPr>
         <w:t>Skopets</w:t>
       </w:r>
@@ -6567,6 +7346,13 @@
           <w:rFonts w:ascii="Times New Roman" w:hAnsi="Times New Roman" w:cs="Times New Roman"/>
           <w:sz w:val="24"/>
           <w:szCs w:val="24"/>
+          <w:rPrChange w:id="87" w:author="Taylor Stewart" w:date="2014-09-07T14:29:00Z">
+            <w:rPr>
+              <w:rFonts w:ascii="Times New Roman" w:hAnsi="Times New Roman" w:cs="Times New Roman"/>
+              <w:sz w:val="24"/>
+              <w:szCs w:val="24"/>
+            </w:rPr>
+          </w:rPrChange>
         </w:rPr>
         <w:t xml:space="preserve"> MB.  </w:t>
       </w:r>
@@ -6575,6 +7361,13 @@
           <w:rFonts w:ascii="Times New Roman" w:hAnsi="Times New Roman" w:cs="Times New Roman"/>
           <w:sz w:val="24"/>
           <w:szCs w:val="24"/>
+          <w:rPrChange w:id="88" w:author="Taylor Stewart" w:date="2014-09-07T14:29:00Z">
+            <w:rPr>
+              <w:rFonts w:ascii="Times New Roman" w:hAnsi="Times New Roman" w:cs="Times New Roman"/>
+              <w:sz w:val="24"/>
+              <w:szCs w:val="24"/>
+            </w:rPr>
+          </w:rPrChange>
         </w:rPr>
         <w:t>1992</w:t>
       </w:r>
@@ -6583,6 +7376,13 @@
           <w:rFonts w:ascii="Times New Roman" w:hAnsi="Times New Roman" w:cs="Times New Roman"/>
           <w:sz w:val="24"/>
           <w:szCs w:val="24"/>
+          <w:rPrChange w:id="89" w:author="Taylor Stewart" w:date="2014-09-07T14:29:00Z">
+            <w:rPr>
+              <w:rFonts w:ascii="Times New Roman" w:hAnsi="Times New Roman" w:cs="Times New Roman"/>
+              <w:sz w:val="24"/>
+              <w:szCs w:val="24"/>
+            </w:rPr>
+          </w:rPrChange>
         </w:rPr>
         <w:t>.  A new record of pygmy w</w:t>
       </w:r>
@@ -6591,6 +7391,13 @@
           <w:rFonts w:ascii="Times New Roman" w:hAnsi="Times New Roman" w:cs="Times New Roman"/>
           <w:sz w:val="24"/>
           <w:szCs w:val="24"/>
+          <w:rPrChange w:id="90" w:author="Taylor Stewart" w:date="2014-09-07T14:29:00Z">
+            <w:rPr>
+              <w:rFonts w:ascii="Times New Roman" w:hAnsi="Times New Roman" w:cs="Times New Roman"/>
+              <w:sz w:val="24"/>
+              <w:szCs w:val="24"/>
+            </w:rPr>
+          </w:rPrChange>
         </w:rPr>
         <w:t xml:space="preserve">hitefish, </w:t>
       </w:r>
@@ -6600,6 +7407,14 @@
           <w:i/>
           <w:sz w:val="24"/>
           <w:szCs w:val="24"/>
+          <w:rPrChange w:id="91" w:author="Taylor Stewart" w:date="2014-09-07T14:29:00Z">
+            <w:rPr>
+              <w:rFonts w:ascii="Times New Roman" w:hAnsi="Times New Roman" w:cs="Times New Roman"/>
+              <w:i/>
+              <w:sz w:val="24"/>
+              <w:szCs w:val="24"/>
+            </w:rPr>
+          </w:rPrChange>
         </w:rPr>
         <w:t>Prosopium coulteri</w:t>
       </w:r>
@@ -6608,6 +7423,13 @@
           <w:rFonts w:ascii="Times New Roman" w:hAnsi="Times New Roman" w:cs="Times New Roman"/>
           <w:sz w:val="24"/>
           <w:szCs w:val="24"/>
+          <w:rPrChange w:id="92" w:author="Taylor Stewart" w:date="2014-09-07T14:29:00Z">
+            <w:rPr>
+              <w:rFonts w:ascii="Times New Roman" w:hAnsi="Times New Roman" w:cs="Times New Roman"/>
+              <w:sz w:val="24"/>
+              <w:szCs w:val="24"/>
+            </w:rPr>
+          </w:rPrChange>
         </w:rPr>
         <w:t>,</w:t>
       </w:r>
@@ -6616,6 +7438,13 @@
           <w:rFonts w:ascii="Times New Roman" w:hAnsi="Times New Roman" w:cs="Times New Roman"/>
           <w:sz w:val="24"/>
           <w:szCs w:val="24"/>
+          <w:rPrChange w:id="93" w:author="Taylor Stewart" w:date="2014-09-07T14:29:00Z">
+            <w:rPr>
+              <w:rFonts w:ascii="Times New Roman" w:hAnsi="Times New Roman" w:cs="Times New Roman"/>
+              <w:sz w:val="24"/>
+              <w:szCs w:val="24"/>
+            </w:rPr>
+          </w:rPrChange>
         </w:rPr>
         <w:t xml:space="preserve"> from amguem river basin (chukotski p</w:t>
       </w:r>
@@ -6624,6 +7453,13 @@
           <w:rFonts w:ascii="Times New Roman" w:hAnsi="Times New Roman" w:cs="Times New Roman"/>
           <w:sz w:val="24"/>
           <w:szCs w:val="24"/>
+          <w:rPrChange w:id="94" w:author="Taylor Stewart" w:date="2014-09-07T14:29:00Z">
+            <w:rPr>
+              <w:rFonts w:ascii="Times New Roman" w:hAnsi="Times New Roman" w:cs="Times New Roman"/>
+              <w:sz w:val="24"/>
+              <w:szCs w:val="24"/>
+            </w:rPr>
+          </w:rPrChange>
         </w:rPr>
         <w:t xml:space="preserve">eninsula). </w:t>
       </w:r>
@@ -6632,14 +7468,29 @@
           <w:rFonts w:ascii="Times New Roman" w:hAnsi="Times New Roman" w:cs="Times New Roman"/>
           <w:sz w:val="24"/>
           <w:szCs w:val="24"/>
+          <w:rPrChange w:id="95" w:author="Taylor Stewart" w:date="2014-09-07T14:29:00Z">
+            <w:rPr>
+              <w:rFonts w:ascii="Times New Roman" w:hAnsi="Times New Roman" w:cs="Times New Roman"/>
+              <w:sz w:val="24"/>
+              <w:szCs w:val="24"/>
+            </w:rPr>
+          </w:rPrChange>
         </w:rPr>
         <w:t xml:space="preserve"> </w:t>
       </w:r>
-      <w:r>
-        <w:rPr>
-          <w:rFonts w:ascii="Times New Roman" w:hAnsi="Times New Roman" w:cs="Times New Roman"/>
-          <w:sz w:val="24"/>
-          <w:szCs w:val="24"/>
+      <w:proofErr w:type="gramStart"/>
+      <w:r>
+        <w:rPr>
+          <w:rFonts w:ascii="Times New Roman" w:hAnsi="Times New Roman" w:cs="Times New Roman"/>
+          <w:sz w:val="24"/>
+          <w:szCs w:val="24"/>
+          <w:rPrChange w:id="96" w:author="Taylor Stewart" w:date="2014-09-07T14:29:00Z">
+            <w:rPr>
+              <w:rFonts w:ascii="Times New Roman" w:hAnsi="Times New Roman" w:cs="Times New Roman"/>
+              <w:sz w:val="24"/>
+              <w:szCs w:val="24"/>
+            </w:rPr>
+          </w:rPrChange>
         </w:rPr>
         <w:t>Journal of Ichthyology</w:t>
       </w:r>
@@ -6648,22 +7499,91 @@
           <w:rFonts w:ascii="Times New Roman" w:hAnsi="Times New Roman" w:cs="Times New Roman"/>
           <w:sz w:val="24"/>
           <w:szCs w:val="24"/>
-        </w:rPr>
-        <w:t xml:space="preserve">. </w:t>
-      </w:r>
-      <w:r>
-        <w:rPr>
-          <w:rFonts w:ascii="Times New Roman" w:hAnsi="Times New Roman" w:cs="Times New Roman"/>
-          <w:sz w:val="24"/>
-          <w:szCs w:val="24"/>
-        </w:rPr>
-        <w:t xml:space="preserve"> 32(4):46-55</w:t>
-      </w:r>
-      <w:r>
-        <w:rPr>
-          <w:rFonts w:ascii="Times New Roman" w:hAnsi="Times New Roman" w:cs="Times New Roman"/>
-          <w:sz w:val="24"/>
-          <w:szCs w:val="24"/>
+          <w:rPrChange w:id="97" w:author="Taylor Stewart" w:date="2014-09-07T14:29:00Z">
+            <w:rPr>
+              <w:rFonts w:ascii="Times New Roman" w:hAnsi="Times New Roman" w:cs="Times New Roman"/>
+              <w:sz w:val="24"/>
+              <w:szCs w:val="24"/>
+            </w:rPr>
+          </w:rPrChange>
+        </w:rPr>
+        <w:t>.</w:t>
+      </w:r>
+      <w:proofErr w:type="gramEnd"/>
+      <w:r>
+        <w:rPr>
+          <w:rFonts w:ascii="Times New Roman" w:hAnsi="Times New Roman" w:cs="Times New Roman"/>
+          <w:sz w:val="24"/>
+          <w:szCs w:val="24"/>
+          <w:rPrChange w:id="98" w:author="Taylor Stewart" w:date="2014-09-07T14:29:00Z">
+            <w:rPr>
+              <w:rFonts w:ascii="Times New Roman" w:hAnsi="Times New Roman" w:cs="Times New Roman"/>
+              <w:sz w:val="24"/>
+              <w:szCs w:val="24"/>
+            </w:rPr>
+          </w:rPrChange>
+        </w:rPr>
+        <w:t xml:space="preserve"> </w:t>
+      </w:r>
+      <w:r>
+        <w:rPr>
+          <w:rFonts w:ascii="Times New Roman" w:hAnsi="Times New Roman" w:cs="Times New Roman"/>
+          <w:sz w:val="24"/>
+          <w:szCs w:val="24"/>
+          <w:rPrChange w:id="99" w:author="Taylor Stewart" w:date="2014-09-07T14:29:00Z">
+            <w:rPr>
+              <w:rFonts w:ascii="Times New Roman" w:hAnsi="Times New Roman" w:cs="Times New Roman"/>
+              <w:sz w:val="24"/>
+              <w:szCs w:val="24"/>
+            </w:rPr>
+          </w:rPrChange>
+        </w:rPr>
+        <w:t xml:space="preserve"> 32(4)</w:t>
+      </w:r>
+      <w:proofErr w:type="gramStart"/>
+      <w:r>
+        <w:rPr>
+          <w:rFonts w:ascii="Times New Roman" w:hAnsi="Times New Roman" w:cs="Times New Roman"/>
+          <w:sz w:val="24"/>
+          <w:szCs w:val="24"/>
+          <w:rPrChange w:id="100" w:author="Taylor Stewart" w:date="2014-09-07T14:29:00Z">
+            <w:rPr>
+              <w:rFonts w:ascii="Times New Roman" w:hAnsi="Times New Roman" w:cs="Times New Roman"/>
+              <w:sz w:val="24"/>
+              <w:szCs w:val="24"/>
+            </w:rPr>
+          </w:rPrChange>
+        </w:rPr>
+        <w:t>:46</w:t>
+      </w:r>
+      <w:proofErr w:type="gramEnd"/>
+      <w:r>
+        <w:rPr>
+          <w:rFonts w:ascii="Times New Roman" w:hAnsi="Times New Roman" w:cs="Times New Roman"/>
+          <w:sz w:val="24"/>
+          <w:szCs w:val="24"/>
+          <w:rPrChange w:id="101" w:author="Taylor Stewart" w:date="2014-09-07T14:29:00Z">
+            <w:rPr>
+              <w:rFonts w:ascii="Times New Roman" w:hAnsi="Times New Roman" w:cs="Times New Roman"/>
+              <w:sz w:val="24"/>
+              <w:szCs w:val="24"/>
+            </w:rPr>
+          </w:rPrChange>
+        </w:rPr>
+        <w:t>-55</w:t>
+      </w:r>
+      <w:r>
+        <w:rPr>
+          <w:rFonts w:ascii="Times New Roman" w:hAnsi="Times New Roman" w:cs="Times New Roman"/>
+          <w:sz w:val="24"/>
+          <w:szCs w:val="24"/>
+          <w:rPrChange w:id="102" w:author="Taylor Stewart" w:date="2014-09-07T14:29:00Z">
+            <w:rPr>
+              <w:rFonts w:ascii="Times New Roman" w:hAnsi="Times New Roman" w:cs="Times New Roman"/>
+              <w:sz w:val="24"/>
+              <w:szCs w:val="24"/>
+            </w:rPr>
+          </w:rPrChange>
         </w:rPr>
         <w:t>.</w:t>
       </w:r>
@@ -6676,6 +7596,13 @@
           <w:rFonts w:ascii="Times New Roman" w:hAnsi="Times New Roman" w:cs="Times New Roman"/>
           <w:sz w:val="24"/>
           <w:szCs w:val="24"/>
+          <w:rPrChange w:id="103" w:author="Taylor Stewart" w:date="2014-09-07T14:29:00Z">
+            <w:rPr>
+              <w:rFonts w:ascii="Times New Roman" w:hAnsi="Times New Roman" w:cs="Times New Roman"/>
+              <w:sz w:val="24"/>
+              <w:szCs w:val="24"/>
+            </w:rPr>
+          </w:rPrChange>
         </w:rPr>
       </w:pPr>
       <w:r>
@@ -6683,6 +7610,13 @@
           <w:rFonts w:ascii="Times New Roman" w:hAnsi="Times New Roman" w:cs="Times New Roman"/>
           <w:sz w:val="24"/>
           <w:szCs w:val="24"/>
+          <w:rPrChange w:id="104" w:author="Taylor Stewart" w:date="2014-09-07T14:29:00Z">
+            <w:rPr>
+              <w:rFonts w:ascii="Times New Roman" w:hAnsi="Times New Roman" w:cs="Times New Roman"/>
+              <w:sz w:val="24"/>
+              <w:szCs w:val="24"/>
+            </w:rPr>
+          </w:rPrChange>
         </w:rPr>
         <w:t>Eschmeyer PH,</w:t>
       </w:r>
@@ -6691,6 +7625,13 @@
           <w:rFonts w:ascii="Times New Roman" w:hAnsi="Times New Roman" w:cs="Times New Roman"/>
           <w:sz w:val="24"/>
           <w:szCs w:val="24"/>
+          <w:rPrChange w:id="105" w:author="Taylor Stewart" w:date="2014-09-07T14:29:00Z">
+            <w:rPr>
+              <w:rFonts w:ascii="Times New Roman" w:hAnsi="Times New Roman" w:cs="Times New Roman"/>
+              <w:sz w:val="24"/>
+              <w:szCs w:val="24"/>
+            </w:rPr>
+          </w:rPrChange>
         </w:rPr>
         <w:t xml:space="preserve"> Bailey</w:t>
       </w:r>
@@ -6699,6 +7640,13 @@
           <w:rFonts w:ascii="Times New Roman" w:hAnsi="Times New Roman" w:cs="Times New Roman"/>
           <w:sz w:val="24"/>
           <w:szCs w:val="24"/>
+          <w:rPrChange w:id="106" w:author="Taylor Stewart" w:date="2014-09-07T14:29:00Z">
+            <w:rPr>
+              <w:rFonts w:ascii="Times New Roman" w:hAnsi="Times New Roman" w:cs="Times New Roman"/>
+              <w:sz w:val="24"/>
+              <w:szCs w:val="24"/>
+            </w:rPr>
+          </w:rPrChange>
         </w:rPr>
         <w:t xml:space="preserve"> RM</w:t>
       </w:r>
@@ -6707,6 +7655,13 @@
           <w:rFonts w:ascii="Times New Roman" w:hAnsi="Times New Roman" w:cs="Times New Roman"/>
           <w:sz w:val="24"/>
           <w:szCs w:val="24"/>
+          <w:rPrChange w:id="107" w:author="Taylor Stewart" w:date="2014-09-07T14:29:00Z">
+            <w:rPr>
+              <w:rFonts w:ascii="Times New Roman" w:hAnsi="Times New Roman" w:cs="Times New Roman"/>
+              <w:sz w:val="24"/>
+              <w:szCs w:val="24"/>
+            </w:rPr>
+          </w:rPrChange>
         </w:rPr>
         <w:t>.  1955.  The pygmy w</w:t>
       </w:r>
@@ -6715,6 +7670,13 @@
           <w:rFonts w:ascii="Times New Roman" w:hAnsi="Times New Roman" w:cs="Times New Roman"/>
           <w:sz w:val="24"/>
           <w:szCs w:val="24"/>
+          <w:rPrChange w:id="108" w:author="Taylor Stewart" w:date="2014-09-07T14:29:00Z">
+            <w:rPr>
+              <w:rFonts w:ascii="Times New Roman" w:hAnsi="Times New Roman" w:cs="Times New Roman"/>
+              <w:sz w:val="24"/>
+              <w:szCs w:val="24"/>
+            </w:rPr>
+          </w:rPrChange>
         </w:rPr>
         <w:t xml:space="preserve">hitefish, </w:t>
       </w:r>
@@ -6724,6 +7686,14 @@
           <w:i/>
           <w:sz w:val="24"/>
           <w:szCs w:val="24"/>
+          <w:rPrChange w:id="109" w:author="Taylor Stewart" w:date="2014-09-07T14:29:00Z">
+            <w:rPr>
+              <w:rFonts w:ascii="Times New Roman" w:hAnsi="Times New Roman" w:cs="Times New Roman"/>
+              <w:i/>
+              <w:sz w:val="24"/>
+              <w:szCs w:val="24"/>
+            </w:rPr>
+          </w:rPrChange>
         </w:rPr>
         <w:t>Coregonus coulteri</w:t>
       </w:r>
@@ -6732,6 +7702,13 @@
           <w:rFonts w:ascii="Times New Roman" w:hAnsi="Times New Roman" w:cs="Times New Roman"/>
           <w:sz w:val="24"/>
           <w:szCs w:val="24"/>
+          <w:rPrChange w:id="110" w:author="Taylor Stewart" w:date="2014-09-07T14:29:00Z">
+            <w:rPr>
+              <w:rFonts w:ascii="Times New Roman" w:hAnsi="Times New Roman" w:cs="Times New Roman"/>
+              <w:sz w:val="24"/>
+              <w:szCs w:val="24"/>
+            </w:rPr>
+          </w:rPrChange>
         </w:rPr>
         <w:t>, in Lake S</w:t>
       </w:r>
@@ -6740,14 +7717,29 @@
           <w:rFonts w:ascii="Times New Roman" w:hAnsi="Times New Roman" w:cs="Times New Roman"/>
           <w:sz w:val="24"/>
           <w:szCs w:val="24"/>
+          <w:rPrChange w:id="111" w:author="Taylor Stewart" w:date="2014-09-07T14:29:00Z">
+            <w:rPr>
+              <w:rFonts w:ascii="Times New Roman" w:hAnsi="Times New Roman" w:cs="Times New Roman"/>
+              <w:sz w:val="24"/>
+              <w:szCs w:val="24"/>
+            </w:rPr>
+          </w:rPrChange>
         </w:rPr>
         <w:t xml:space="preserve">uperior.  </w:t>
       </w:r>
-      <w:r>
-        <w:rPr>
-          <w:rFonts w:ascii="Times New Roman" w:hAnsi="Times New Roman" w:cs="Times New Roman"/>
-          <w:sz w:val="24"/>
-          <w:szCs w:val="24"/>
+      <w:proofErr w:type="gramStart"/>
+      <w:r>
+        <w:rPr>
+          <w:rFonts w:ascii="Times New Roman" w:hAnsi="Times New Roman" w:cs="Times New Roman"/>
+          <w:sz w:val="24"/>
+          <w:szCs w:val="24"/>
+          <w:rPrChange w:id="112" w:author="Taylor Stewart" w:date="2014-09-07T14:29:00Z">
+            <w:rPr>
+              <w:rFonts w:ascii="Times New Roman" w:hAnsi="Times New Roman" w:cs="Times New Roman"/>
+              <w:sz w:val="24"/>
+              <w:szCs w:val="24"/>
+            </w:rPr>
+          </w:rPrChange>
         </w:rPr>
         <w:t>Transaction of</w:t>
       </w:r>
@@ -6756,6 +7748,13 @@
           <w:rFonts w:ascii="Times New Roman" w:hAnsi="Times New Roman" w:cs="Times New Roman"/>
           <w:sz w:val="24"/>
           <w:szCs w:val="24"/>
+          <w:rPrChange w:id="113" w:author="Taylor Stewart" w:date="2014-09-07T14:29:00Z">
+            <w:rPr>
+              <w:rFonts w:ascii="Times New Roman" w:hAnsi="Times New Roman" w:cs="Times New Roman"/>
+              <w:sz w:val="24"/>
+              <w:szCs w:val="24"/>
+            </w:rPr>
+          </w:rPrChange>
         </w:rPr>
         <w:t xml:space="preserve"> the American Fisheries Society</w:t>
       </w:r>
@@ -6764,25 +7763,79 @@
           <w:rFonts w:ascii="Times New Roman" w:hAnsi="Times New Roman" w:cs="Times New Roman"/>
           <w:sz w:val="24"/>
           <w:szCs w:val="24"/>
-        </w:rPr>
-        <w:t xml:space="preserve">. </w:t>
-      </w:r>
-      <w:r>
-        <w:rPr>
-          <w:rFonts w:ascii="Times New Roman" w:hAnsi="Times New Roman" w:cs="Times New Roman"/>
-          <w:sz w:val="24"/>
-          <w:szCs w:val="24"/>
-        </w:rPr>
-        <w:t xml:space="preserve"> 84:161-199</w:t>
-      </w:r>
-      <w:r>
-        <w:rPr>
-          <w:rFonts w:ascii="Times New Roman" w:hAnsi="Times New Roman" w:cs="Times New Roman"/>
-          <w:sz w:val="24"/>
-          <w:szCs w:val="24"/>
+          <w:rPrChange w:id="114" w:author="Taylor Stewart" w:date="2014-09-07T14:29:00Z">
+            <w:rPr>
+              <w:rFonts w:ascii="Times New Roman" w:hAnsi="Times New Roman" w:cs="Times New Roman"/>
+              <w:sz w:val="24"/>
+              <w:szCs w:val="24"/>
+            </w:rPr>
+          </w:rPrChange>
         </w:rPr>
         <w:t>.</w:t>
       </w:r>
+      <w:proofErr w:type="gramEnd"/>
+      <w:r>
+        <w:rPr>
+          <w:rFonts w:ascii="Times New Roman" w:hAnsi="Times New Roman" w:cs="Times New Roman"/>
+          <w:sz w:val="24"/>
+          <w:szCs w:val="24"/>
+          <w:rPrChange w:id="115" w:author="Taylor Stewart" w:date="2014-09-07T14:29:00Z">
+            <w:rPr>
+              <w:rFonts w:ascii="Times New Roman" w:hAnsi="Times New Roman" w:cs="Times New Roman"/>
+              <w:sz w:val="24"/>
+              <w:szCs w:val="24"/>
+            </w:rPr>
+          </w:rPrChange>
+        </w:rPr>
+        <w:t xml:space="preserve"> </w:t>
+      </w:r>
+      <w:r>
+        <w:rPr>
+          <w:rFonts w:ascii="Times New Roman" w:hAnsi="Times New Roman" w:cs="Times New Roman"/>
+          <w:sz w:val="24"/>
+          <w:szCs w:val="24"/>
+          <w:rPrChange w:id="116" w:author="Taylor Stewart" w:date="2014-09-07T14:29:00Z">
+            <w:rPr>
+              <w:rFonts w:ascii="Times New Roman" w:hAnsi="Times New Roman" w:cs="Times New Roman"/>
+              <w:sz w:val="24"/>
+              <w:szCs w:val="24"/>
+            </w:rPr>
+          </w:rPrChange>
+        </w:rPr>
+        <w:t xml:space="preserve"> </w:t>
+      </w:r>
+      <w:proofErr w:type="gramStart"/>
+      <w:r>
+        <w:rPr>
+          <w:rFonts w:ascii="Times New Roman" w:hAnsi="Times New Roman" w:cs="Times New Roman"/>
+          <w:sz w:val="24"/>
+          <w:szCs w:val="24"/>
+          <w:rPrChange w:id="117" w:author="Taylor Stewart" w:date="2014-09-07T14:29:00Z">
+            <w:rPr>
+              <w:rFonts w:ascii="Times New Roman" w:hAnsi="Times New Roman" w:cs="Times New Roman"/>
+              <w:sz w:val="24"/>
+              <w:szCs w:val="24"/>
+            </w:rPr>
+          </w:rPrChange>
+        </w:rPr>
+        <w:t>84:161-199</w:t>
+      </w:r>
+      <w:r>
+        <w:rPr>
+          <w:rFonts w:ascii="Times New Roman" w:hAnsi="Times New Roman" w:cs="Times New Roman"/>
+          <w:sz w:val="24"/>
+          <w:szCs w:val="24"/>
+          <w:rPrChange w:id="118" w:author="Taylor Stewart" w:date="2014-09-07T14:29:00Z">
+            <w:rPr>
+              <w:rFonts w:ascii="Times New Roman" w:hAnsi="Times New Roman" w:cs="Times New Roman"/>
+              <w:sz w:val="24"/>
+              <w:szCs w:val="24"/>
+            </w:rPr>
+          </w:rPrChange>
+        </w:rPr>
+        <w:t>.</w:t>
+      </w:r>
+      <w:proofErr w:type="gramEnd"/>
     </w:p>
     <w:p>
       <w:pPr>
@@ -6792,6 +7845,13 @@
           <w:rFonts w:ascii="Times New Roman" w:hAnsi="Times New Roman" w:cs="Times New Roman"/>
           <w:sz w:val="24"/>
           <w:szCs w:val="24"/>
+          <w:rPrChange w:id="119" w:author="Taylor Stewart" w:date="2014-09-07T14:29:00Z">
+            <w:rPr>
+              <w:rFonts w:ascii="Times New Roman" w:hAnsi="Times New Roman" w:cs="Times New Roman"/>
+              <w:sz w:val="24"/>
+              <w:szCs w:val="24"/>
+            </w:rPr>
+          </w:rPrChange>
         </w:rPr>
       </w:pPr>
       <w:r>
@@ -6799,10 +7859,33 @@
           <w:rFonts w:ascii="Times New Roman" w:hAnsi="Times New Roman" w:cs="Times New Roman"/>
           <w:sz w:val="24"/>
           <w:szCs w:val="24"/>
-        </w:rPr>
-        <w:lastRenderedPageBreak/>
-        <w:t>Evans GT, Hoenig JM.  1998.  Testing and viewing symmetry in contingency tables, with application to readers of fish ages.  Biometrics.  54:620-629.</w:t>
-      </w:r>
+          <w:rPrChange w:id="120" w:author="Taylor Stewart" w:date="2014-09-07T14:29:00Z">
+            <w:rPr>
+              <w:rFonts w:ascii="Times New Roman" w:hAnsi="Times New Roman" w:cs="Times New Roman"/>
+              <w:sz w:val="24"/>
+              <w:szCs w:val="24"/>
+            </w:rPr>
+          </w:rPrChange>
+        </w:rPr>
+        <w:t xml:space="preserve">Evans GT, Hoenig JM.  1998.  Testing and viewing symmetry in contingency tables, with application to readers of fish ages.  Biometrics.  </w:t>
+      </w:r>
+      <w:proofErr w:type="gramStart"/>
+      <w:r>
+        <w:rPr>
+          <w:rFonts w:ascii="Times New Roman" w:hAnsi="Times New Roman" w:cs="Times New Roman"/>
+          <w:sz w:val="24"/>
+          <w:szCs w:val="24"/>
+          <w:rPrChange w:id="121" w:author="Taylor Stewart" w:date="2014-09-07T14:29:00Z">
+            <w:rPr>
+              <w:rFonts w:ascii="Times New Roman" w:hAnsi="Times New Roman" w:cs="Times New Roman"/>
+              <w:sz w:val="24"/>
+              <w:szCs w:val="24"/>
+            </w:rPr>
+          </w:rPrChange>
+        </w:rPr>
+        <w:t>54:620-629.</w:t>
+      </w:r>
+      <w:proofErr w:type="gramEnd"/>
     </w:p>
     <w:p>
       <w:pPr>
@@ -6812,6 +7895,13 @@
           <w:rFonts w:ascii="Times New Roman" w:hAnsi="Times New Roman" w:cs="Times New Roman"/>
           <w:sz w:val="24"/>
           <w:szCs w:val="24"/>
+          <w:rPrChange w:id="122" w:author="Taylor Stewart" w:date="2014-09-07T14:29:00Z">
+            <w:rPr>
+              <w:rFonts w:ascii="Times New Roman" w:hAnsi="Times New Roman" w:cs="Times New Roman"/>
+              <w:sz w:val="24"/>
+              <w:szCs w:val="24"/>
+            </w:rPr>
+          </w:rPrChange>
         </w:rPr>
       </w:pPr>
       <w:r>
@@ -6819,6 +7909,13 @@
           <w:rFonts w:ascii="Times New Roman" w:hAnsi="Times New Roman" w:cs="Times New Roman"/>
           <w:sz w:val="24"/>
           <w:szCs w:val="24"/>
+          <w:rPrChange w:id="123" w:author="Taylor Stewart" w:date="2014-09-07T14:29:00Z">
+            <w:rPr>
+              <w:rFonts w:ascii="Times New Roman" w:hAnsi="Times New Roman" w:cs="Times New Roman"/>
+              <w:sz w:val="24"/>
+              <w:szCs w:val="24"/>
+            </w:rPr>
+          </w:rPrChange>
         </w:rPr>
         <w:t>Fox J.  1997.  Applied regression analysis, linear models, and related m</w:t>
       </w:r>
@@ -6827,9 +7924,33 @@
           <w:rFonts w:ascii="Times New Roman" w:hAnsi="Times New Roman" w:cs="Times New Roman"/>
           <w:sz w:val="24"/>
           <w:szCs w:val="24"/>
-        </w:rPr>
-        <w:t>ethods.  Sage Publications, Thousand Oaks, CA.</w:t>
-      </w:r>
+          <w:rPrChange w:id="124" w:author="Taylor Stewart" w:date="2014-09-07T14:29:00Z">
+            <w:rPr>
+              <w:rFonts w:ascii="Times New Roman" w:hAnsi="Times New Roman" w:cs="Times New Roman"/>
+              <w:sz w:val="24"/>
+              <w:szCs w:val="24"/>
+            </w:rPr>
+          </w:rPrChange>
+        </w:rPr>
+        <w:t xml:space="preserve">ethods.  </w:t>
+      </w:r>
+      <w:proofErr w:type="gramStart"/>
+      <w:r>
+        <w:rPr>
+          <w:rFonts w:ascii="Times New Roman" w:hAnsi="Times New Roman" w:cs="Times New Roman"/>
+          <w:sz w:val="24"/>
+          <w:szCs w:val="24"/>
+          <w:rPrChange w:id="125" w:author="Taylor Stewart" w:date="2014-09-07T14:29:00Z">
+            <w:rPr>
+              <w:rFonts w:ascii="Times New Roman" w:hAnsi="Times New Roman" w:cs="Times New Roman"/>
+              <w:sz w:val="24"/>
+              <w:szCs w:val="24"/>
+            </w:rPr>
+          </w:rPrChange>
+        </w:rPr>
+        <w:t>Sage Publications, Thousand Oaks, CA.</w:t>
+      </w:r>
+      <w:proofErr w:type="gramEnd"/>
     </w:p>
     <w:p>
       <w:pPr>
@@ -6839,6 +7960,13 @@
           <w:rFonts w:ascii="Times New Roman" w:hAnsi="Times New Roman" w:cs="Times New Roman"/>
           <w:sz w:val="24"/>
           <w:szCs w:val="24"/>
+          <w:rPrChange w:id="126" w:author="Taylor Stewart" w:date="2014-09-07T14:29:00Z">
+            <w:rPr>
+              <w:rFonts w:ascii="Times New Roman" w:hAnsi="Times New Roman" w:cs="Times New Roman"/>
+              <w:sz w:val="24"/>
+              <w:szCs w:val="24"/>
+            </w:rPr>
+          </w:rPrChange>
         </w:rPr>
       </w:pPr>
       <w:r>
@@ -6846,6 +7974,13 @@
           <w:rFonts w:ascii="Times New Roman" w:hAnsi="Times New Roman" w:cs="Times New Roman"/>
           <w:sz w:val="24"/>
           <w:szCs w:val="24"/>
+          <w:rPrChange w:id="127" w:author="Taylor Stewart" w:date="2014-09-07T14:29:00Z">
+            <w:rPr>
+              <w:rFonts w:ascii="Times New Roman" w:hAnsi="Times New Roman" w:cs="Times New Roman"/>
+              <w:sz w:val="24"/>
+              <w:szCs w:val="24"/>
+            </w:rPr>
+          </w:rPrChange>
         </w:rPr>
         <w:t>Francis RICC</w:t>
       </w:r>
@@ -6854,6 +7989,13 @@
           <w:rFonts w:ascii="Times New Roman" w:hAnsi="Times New Roman" w:cs="Times New Roman"/>
           <w:sz w:val="24"/>
           <w:szCs w:val="24"/>
+          <w:rPrChange w:id="128" w:author="Taylor Stewart" w:date="2014-09-07T14:29:00Z">
+            <w:rPr>
+              <w:rFonts w:ascii="Times New Roman" w:hAnsi="Times New Roman" w:cs="Times New Roman"/>
+              <w:sz w:val="24"/>
+              <w:szCs w:val="24"/>
+            </w:rPr>
+          </w:rPrChange>
         </w:rPr>
         <w:t>.  1988.  Are growth parameters estimated from tagging and age-length data c</w:t>
       </w:r>
@@ -6862,6 +8004,13 @@
           <w:rFonts w:ascii="Times New Roman" w:hAnsi="Times New Roman" w:cs="Times New Roman"/>
           <w:sz w:val="24"/>
           <w:szCs w:val="24"/>
+          <w:rPrChange w:id="129" w:author="Taylor Stewart" w:date="2014-09-07T14:29:00Z">
+            <w:rPr>
+              <w:rFonts w:ascii="Times New Roman" w:hAnsi="Times New Roman" w:cs="Times New Roman"/>
+              <w:sz w:val="24"/>
+              <w:szCs w:val="24"/>
+            </w:rPr>
+          </w:rPrChange>
         </w:rPr>
         <w:t>omparable?</w:t>
       </w:r>
@@ -6870,6 +8019,13 @@
           <w:rFonts w:ascii="Times New Roman" w:hAnsi="Times New Roman" w:cs="Times New Roman"/>
           <w:sz w:val="24"/>
           <w:szCs w:val="24"/>
+          <w:rPrChange w:id="130" w:author="Taylor Stewart" w:date="2014-09-07T14:29:00Z">
+            <w:rPr>
+              <w:rFonts w:ascii="Times New Roman" w:hAnsi="Times New Roman" w:cs="Times New Roman"/>
+              <w:sz w:val="24"/>
+              <w:szCs w:val="24"/>
+            </w:rPr>
+          </w:rPrChange>
         </w:rPr>
         <w:t xml:space="preserve"> </w:t>
       </w:r>
@@ -6878,14 +8034,44 @@
           <w:rFonts w:ascii="Times New Roman" w:hAnsi="Times New Roman" w:cs="Times New Roman"/>
           <w:sz w:val="24"/>
           <w:szCs w:val="24"/>
-        </w:rPr>
-        <w:t xml:space="preserve"> Canadian Journal of</w:t>
-      </w:r>
-      <w:r>
-        <w:rPr>
-          <w:rFonts w:ascii="Times New Roman" w:hAnsi="Times New Roman" w:cs="Times New Roman"/>
-          <w:sz w:val="24"/>
-          <w:szCs w:val="24"/>
+          <w:rPrChange w:id="131" w:author="Taylor Stewart" w:date="2014-09-07T14:29:00Z">
+            <w:rPr>
+              <w:rFonts w:ascii="Times New Roman" w:hAnsi="Times New Roman" w:cs="Times New Roman"/>
+              <w:sz w:val="24"/>
+              <w:szCs w:val="24"/>
+            </w:rPr>
+          </w:rPrChange>
+        </w:rPr>
+        <w:t xml:space="preserve"> </w:t>
+      </w:r>
+      <w:proofErr w:type="gramStart"/>
+      <w:r>
+        <w:rPr>
+          <w:rFonts w:ascii="Times New Roman" w:hAnsi="Times New Roman" w:cs="Times New Roman"/>
+          <w:sz w:val="24"/>
+          <w:szCs w:val="24"/>
+          <w:rPrChange w:id="132" w:author="Taylor Stewart" w:date="2014-09-07T14:29:00Z">
+            <w:rPr>
+              <w:rFonts w:ascii="Times New Roman" w:hAnsi="Times New Roman" w:cs="Times New Roman"/>
+              <w:sz w:val="24"/>
+              <w:szCs w:val="24"/>
+            </w:rPr>
+          </w:rPrChange>
+        </w:rPr>
+        <w:t>Canadian Journal of</w:t>
+      </w:r>
+      <w:r>
+        <w:rPr>
+          <w:rFonts w:ascii="Times New Roman" w:hAnsi="Times New Roman" w:cs="Times New Roman"/>
+          <w:sz w:val="24"/>
+          <w:szCs w:val="24"/>
+          <w:rPrChange w:id="133" w:author="Taylor Stewart" w:date="2014-09-07T14:29:00Z">
+            <w:rPr>
+              <w:rFonts w:ascii="Times New Roman" w:hAnsi="Times New Roman" w:cs="Times New Roman"/>
+              <w:sz w:val="24"/>
+              <w:szCs w:val="24"/>
+            </w:rPr>
+          </w:rPrChange>
         </w:rPr>
         <w:t xml:space="preserve"> Fisheries and Aquatic Sciences</w:t>
       </w:r>
@@ -6894,25 +8080,79 @@
           <w:rFonts w:ascii="Times New Roman" w:hAnsi="Times New Roman" w:cs="Times New Roman"/>
           <w:sz w:val="24"/>
           <w:szCs w:val="24"/>
-        </w:rPr>
-        <w:t xml:space="preserve">. </w:t>
-      </w:r>
-      <w:r>
-        <w:rPr>
-          <w:rFonts w:ascii="Times New Roman" w:hAnsi="Times New Roman" w:cs="Times New Roman"/>
-          <w:sz w:val="24"/>
-          <w:szCs w:val="24"/>
-        </w:rPr>
-        <w:t xml:space="preserve"> 45:936-942</w:t>
-      </w:r>
-      <w:r>
-        <w:rPr>
-          <w:rFonts w:ascii="Times New Roman" w:hAnsi="Times New Roman" w:cs="Times New Roman"/>
-          <w:sz w:val="24"/>
-          <w:szCs w:val="24"/>
+          <w:rPrChange w:id="134" w:author="Taylor Stewart" w:date="2014-09-07T14:29:00Z">
+            <w:rPr>
+              <w:rFonts w:ascii="Times New Roman" w:hAnsi="Times New Roman" w:cs="Times New Roman"/>
+              <w:sz w:val="24"/>
+              <w:szCs w:val="24"/>
+            </w:rPr>
+          </w:rPrChange>
         </w:rPr>
         <w:t>.</w:t>
       </w:r>
+      <w:proofErr w:type="gramEnd"/>
+      <w:r>
+        <w:rPr>
+          <w:rFonts w:ascii="Times New Roman" w:hAnsi="Times New Roman" w:cs="Times New Roman"/>
+          <w:sz w:val="24"/>
+          <w:szCs w:val="24"/>
+          <w:rPrChange w:id="135" w:author="Taylor Stewart" w:date="2014-09-07T14:29:00Z">
+            <w:rPr>
+              <w:rFonts w:ascii="Times New Roman" w:hAnsi="Times New Roman" w:cs="Times New Roman"/>
+              <w:sz w:val="24"/>
+              <w:szCs w:val="24"/>
+            </w:rPr>
+          </w:rPrChange>
+        </w:rPr>
+        <w:t xml:space="preserve"> </w:t>
+      </w:r>
+      <w:r>
+        <w:rPr>
+          <w:rFonts w:ascii="Times New Roman" w:hAnsi="Times New Roman" w:cs="Times New Roman"/>
+          <w:sz w:val="24"/>
+          <w:szCs w:val="24"/>
+          <w:rPrChange w:id="136" w:author="Taylor Stewart" w:date="2014-09-07T14:29:00Z">
+            <w:rPr>
+              <w:rFonts w:ascii="Times New Roman" w:hAnsi="Times New Roman" w:cs="Times New Roman"/>
+              <w:sz w:val="24"/>
+              <w:szCs w:val="24"/>
+            </w:rPr>
+          </w:rPrChange>
+        </w:rPr>
+        <w:t xml:space="preserve"> </w:t>
+      </w:r>
+      <w:proofErr w:type="gramStart"/>
+      <w:r>
+        <w:rPr>
+          <w:rFonts w:ascii="Times New Roman" w:hAnsi="Times New Roman" w:cs="Times New Roman"/>
+          <w:sz w:val="24"/>
+          <w:szCs w:val="24"/>
+          <w:rPrChange w:id="137" w:author="Taylor Stewart" w:date="2014-09-07T14:29:00Z">
+            <w:rPr>
+              <w:rFonts w:ascii="Times New Roman" w:hAnsi="Times New Roman" w:cs="Times New Roman"/>
+              <w:sz w:val="24"/>
+              <w:szCs w:val="24"/>
+            </w:rPr>
+          </w:rPrChange>
+        </w:rPr>
+        <w:t>45:936-942</w:t>
+      </w:r>
+      <w:r>
+        <w:rPr>
+          <w:rFonts w:ascii="Times New Roman" w:hAnsi="Times New Roman" w:cs="Times New Roman"/>
+          <w:sz w:val="24"/>
+          <w:szCs w:val="24"/>
+          <w:rPrChange w:id="138" w:author="Taylor Stewart" w:date="2014-09-07T14:29:00Z">
+            <w:rPr>
+              <w:rFonts w:ascii="Times New Roman" w:hAnsi="Times New Roman" w:cs="Times New Roman"/>
+              <w:sz w:val="24"/>
+              <w:szCs w:val="24"/>
+            </w:rPr>
+          </w:rPrChange>
+        </w:rPr>
+        <w:t>.</w:t>
+      </w:r>
+      <w:proofErr w:type="gramEnd"/>
     </w:p>
     <w:p>
       <w:pPr>
@@ -6922,6 +8162,13 @@
           <w:rFonts w:ascii="Times New Roman" w:hAnsi="Times New Roman" w:cs="Times New Roman"/>
           <w:sz w:val="24"/>
           <w:szCs w:val="24"/>
+          <w:rPrChange w:id="139" w:author="Taylor Stewart" w:date="2014-09-07T14:29:00Z">
+            <w:rPr>
+              <w:rFonts w:ascii="Times New Roman" w:hAnsi="Times New Roman" w:cs="Times New Roman"/>
+              <w:sz w:val="24"/>
+              <w:szCs w:val="24"/>
+            </w:rPr>
+          </w:rPrChange>
         </w:rPr>
       </w:pPr>
       <w:r>
@@ -6929,6 +8176,13 @@
           <w:rFonts w:ascii="Times New Roman" w:hAnsi="Times New Roman" w:cs="Times New Roman"/>
           <w:sz w:val="24"/>
           <w:szCs w:val="24"/>
+          <w:rPrChange w:id="140" w:author="Taylor Stewart" w:date="2014-09-07T14:29:00Z">
+            <w:rPr>
+              <w:rFonts w:ascii="Times New Roman" w:hAnsi="Times New Roman" w:cs="Times New Roman"/>
+              <w:sz w:val="24"/>
+              <w:szCs w:val="24"/>
+            </w:rPr>
+          </w:rPrChange>
         </w:rPr>
         <w:t>Gerritsen, HD, McGrath D, Lordan C.  2006.  A simple method for comparing age-length keys reveals significant regional differences within a single stock of haddock (</w:t>
       </w:r>
@@ -6938,6 +8192,14 @@
           <w:i/>
           <w:sz w:val="24"/>
           <w:szCs w:val="24"/>
+          <w:rPrChange w:id="141" w:author="Taylor Stewart" w:date="2014-09-07T14:29:00Z">
+            <w:rPr>
+              <w:rFonts w:ascii="Times New Roman" w:hAnsi="Times New Roman" w:cs="Times New Roman"/>
+              <w:i/>
+              <w:sz w:val="24"/>
+              <w:szCs w:val="24"/>
+            </w:rPr>
+          </w:rPrChange>
         </w:rPr>
         <w:t>Melanogrammus aeglefinus</w:t>
       </w:r>
@@ -6946,6 +8208,13 @@
           <w:rFonts w:ascii="Times New Roman" w:hAnsi="Times New Roman" w:cs="Times New Roman"/>
           <w:sz w:val="24"/>
           <w:szCs w:val="24"/>
+          <w:rPrChange w:id="142" w:author="Taylor Stewart" w:date="2014-09-07T14:29:00Z">
+            <w:rPr>
+              <w:rFonts w:ascii="Times New Roman" w:hAnsi="Times New Roman" w:cs="Times New Roman"/>
+              <w:sz w:val="24"/>
+              <w:szCs w:val="24"/>
+            </w:rPr>
+          </w:rPrChange>
         </w:rPr>
         <w:t>).  ICES Journal of Marine Science</w:t>
       </w:r>
@@ -6954,6 +8223,13 @@
           <w:rFonts w:ascii="Times New Roman" w:hAnsi="Times New Roman" w:cs="Times New Roman"/>
           <w:sz w:val="24"/>
           <w:szCs w:val="24"/>
+          <w:rPrChange w:id="143" w:author="Taylor Stewart" w:date="2014-09-07T14:29:00Z">
+            <w:rPr>
+              <w:rFonts w:ascii="Times New Roman" w:hAnsi="Times New Roman" w:cs="Times New Roman"/>
+              <w:sz w:val="24"/>
+              <w:szCs w:val="24"/>
+            </w:rPr>
+          </w:rPrChange>
         </w:rPr>
         <w:t xml:space="preserve">. </w:t>
       </w:r>
@@ -6962,9 +8238,33 @@
           <w:rFonts w:ascii="Times New Roman" w:hAnsi="Times New Roman" w:cs="Times New Roman"/>
           <w:sz w:val="24"/>
           <w:szCs w:val="24"/>
-        </w:rPr>
-        <w:t xml:space="preserve"> 63:1096-1100.</w:t>
-      </w:r>
+          <w:rPrChange w:id="144" w:author="Taylor Stewart" w:date="2014-09-07T14:29:00Z">
+            <w:rPr>
+              <w:rFonts w:ascii="Times New Roman" w:hAnsi="Times New Roman" w:cs="Times New Roman"/>
+              <w:sz w:val="24"/>
+              <w:szCs w:val="24"/>
+            </w:rPr>
+          </w:rPrChange>
+        </w:rPr>
+        <w:t xml:space="preserve"> </w:t>
+      </w:r>
+      <w:proofErr w:type="gramStart"/>
+      <w:r>
+        <w:rPr>
+          <w:rFonts w:ascii="Times New Roman" w:hAnsi="Times New Roman" w:cs="Times New Roman"/>
+          <w:sz w:val="24"/>
+          <w:szCs w:val="24"/>
+          <w:rPrChange w:id="145" w:author="Taylor Stewart" w:date="2014-09-07T14:29:00Z">
+            <w:rPr>
+              <w:rFonts w:ascii="Times New Roman" w:hAnsi="Times New Roman" w:cs="Times New Roman"/>
+              <w:sz w:val="24"/>
+              <w:szCs w:val="24"/>
+            </w:rPr>
+          </w:rPrChange>
+        </w:rPr>
+        <w:t>63:1096-1100.</w:t>
+      </w:r>
+      <w:proofErr w:type="gramEnd"/>
     </w:p>
     <w:p>
       <w:pPr>
@@ -6974,13 +8274,28 @@
           <w:rFonts w:ascii="Times New Roman" w:hAnsi="Times New Roman" w:cs="Times New Roman"/>
           <w:sz w:val="24"/>
           <w:szCs w:val="24"/>
+          <w:rPrChange w:id="146" w:author="Taylor Stewart" w:date="2014-09-07T14:29:00Z">
+            <w:rPr>
+              <w:rFonts w:ascii="Times New Roman" w:hAnsi="Times New Roman" w:cs="Times New Roman"/>
+              <w:sz w:val="24"/>
+              <w:szCs w:val="24"/>
+            </w:rPr>
+          </w:rPrChange>
         </w:rPr>
       </w:pPr>
-      <w:r>
-        <w:rPr>
-          <w:rFonts w:ascii="Times New Roman" w:hAnsi="Times New Roman" w:cs="Times New Roman"/>
-          <w:sz w:val="24"/>
-          <w:szCs w:val="24"/>
+      <w:proofErr w:type="gramStart"/>
+      <w:r>
+        <w:rPr>
+          <w:rFonts w:ascii="Times New Roman" w:hAnsi="Times New Roman" w:cs="Times New Roman"/>
+          <w:sz w:val="24"/>
+          <w:szCs w:val="24"/>
+          <w:rPrChange w:id="147" w:author="Taylor Stewart" w:date="2014-09-07T14:29:00Z">
+            <w:rPr>
+              <w:rFonts w:ascii="Times New Roman" w:hAnsi="Times New Roman" w:cs="Times New Roman"/>
+              <w:sz w:val="24"/>
+              <w:szCs w:val="24"/>
+            </w:rPr>
+          </w:rPrChange>
         </w:rPr>
         <w:t>Heard</w:t>
       </w:r>
@@ -6989,6 +8304,13 @@
           <w:rFonts w:ascii="Times New Roman" w:hAnsi="Times New Roman" w:cs="Times New Roman"/>
           <w:sz w:val="24"/>
           <w:szCs w:val="24"/>
+          <w:rPrChange w:id="148" w:author="Taylor Stewart" w:date="2014-09-07T14:29:00Z">
+            <w:rPr>
+              <w:rFonts w:ascii="Times New Roman" w:hAnsi="Times New Roman" w:cs="Times New Roman"/>
+              <w:sz w:val="24"/>
+              <w:szCs w:val="24"/>
+            </w:rPr>
+          </w:rPrChange>
         </w:rPr>
         <w:t xml:space="preserve"> W</w:t>
       </w:r>
@@ -6997,6 +8319,13 @@
           <w:rFonts w:ascii="Times New Roman" w:hAnsi="Times New Roman" w:cs="Times New Roman"/>
           <w:sz w:val="24"/>
           <w:szCs w:val="24"/>
+          <w:rPrChange w:id="149" w:author="Taylor Stewart" w:date="2014-09-07T14:29:00Z">
+            <w:rPr>
+              <w:rFonts w:ascii="Times New Roman" w:hAnsi="Times New Roman" w:cs="Times New Roman"/>
+              <w:sz w:val="24"/>
+              <w:szCs w:val="24"/>
+            </w:rPr>
+          </w:rPrChange>
         </w:rPr>
         <w:t xml:space="preserve">R, </w:t>
       </w:r>
@@ -7005,6 +8334,13 @@
           <w:rFonts w:ascii="Times New Roman" w:hAnsi="Times New Roman" w:cs="Times New Roman"/>
           <w:sz w:val="24"/>
           <w:szCs w:val="24"/>
+          <w:rPrChange w:id="150" w:author="Taylor Stewart" w:date="2014-09-07T14:29:00Z">
+            <w:rPr>
+              <w:rFonts w:ascii="Times New Roman" w:hAnsi="Times New Roman" w:cs="Times New Roman"/>
+              <w:sz w:val="24"/>
+              <w:szCs w:val="24"/>
+            </w:rPr>
+          </w:rPrChange>
         </w:rPr>
         <w:t>Hartman</w:t>
       </w:r>
@@ -7013,14 +8349,44 @@
           <w:rFonts w:ascii="Times New Roman" w:hAnsi="Times New Roman" w:cs="Times New Roman"/>
           <w:sz w:val="24"/>
           <w:szCs w:val="24"/>
-        </w:rPr>
-        <w:t xml:space="preserve"> WL.  1965.  Pygmy w</w:t>
-      </w:r>
-      <w:r>
-        <w:rPr>
-          <w:rFonts w:ascii="Times New Roman" w:hAnsi="Times New Roman" w:cs="Times New Roman"/>
-          <w:sz w:val="24"/>
-          <w:szCs w:val="24"/>
+          <w:rPrChange w:id="151" w:author="Taylor Stewart" w:date="2014-09-07T14:29:00Z">
+            <w:rPr>
+              <w:rFonts w:ascii="Times New Roman" w:hAnsi="Times New Roman" w:cs="Times New Roman"/>
+              <w:sz w:val="24"/>
+              <w:szCs w:val="24"/>
+            </w:rPr>
+          </w:rPrChange>
+        </w:rPr>
+        <w:t xml:space="preserve"> WL.</w:t>
+      </w:r>
+      <w:proofErr w:type="gramEnd"/>
+      <w:r>
+        <w:rPr>
+          <w:rFonts w:ascii="Times New Roman" w:hAnsi="Times New Roman" w:cs="Times New Roman"/>
+          <w:sz w:val="24"/>
+          <w:szCs w:val="24"/>
+          <w:rPrChange w:id="152" w:author="Taylor Stewart" w:date="2014-09-07T14:29:00Z">
+            <w:rPr>
+              <w:rFonts w:ascii="Times New Roman" w:hAnsi="Times New Roman" w:cs="Times New Roman"/>
+              <w:sz w:val="24"/>
+              <w:szCs w:val="24"/>
+            </w:rPr>
+          </w:rPrChange>
+        </w:rPr>
+        <w:t xml:space="preserve">  1965.  Pygmy w</w:t>
+      </w:r>
+      <w:r>
+        <w:rPr>
+          <w:rFonts w:ascii="Times New Roman" w:hAnsi="Times New Roman" w:cs="Times New Roman"/>
+          <w:sz w:val="24"/>
+          <w:szCs w:val="24"/>
+          <w:rPrChange w:id="153" w:author="Taylor Stewart" w:date="2014-09-07T14:29:00Z">
+            <w:rPr>
+              <w:rFonts w:ascii="Times New Roman" w:hAnsi="Times New Roman" w:cs="Times New Roman"/>
+              <w:sz w:val="24"/>
+              <w:szCs w:val="24"/>
+            </w:rPr>
+          </w:rPrChange>
         </w:rPr>
         <w:t xml:space="preserve">hitefish, </w:t>
       </w:r>
@@ -7030,6 +8396,14 @@
           <w:i/>
           <w:sz w:val="24"/>
           <w:szCs w:val="24"/>
+          <w:rPrChange w:id="154" w:author="Taylor Stewart" w:date="2014-09-07T14:29:00Z">
+            <w:rPr>
+              <w:rFonts w:ascii="Times New Roman" w:hAnsi="Times New Roman" w:cs="Times New Roman"/>
+              <w:i/>
+              <w:sz w:val="24"/>
+              <w:szCs w:val="24"/>
+            </w:rPr>
+          </w:rPrChange>
         </w:rPr>
         <w:t>Prosopium coulteri</w:t>
       </w:r>
@@ -7038,6 +8412,13 @@
           <w:rFonts w:ascii="Times New Roman" w:hAnsi="Times New Roman" w:cs="Times New Roman"/>
           <w:sz w:val="24"/>
           <w:szCs w:val="24"/>
+          <w:rPrChange w:id="155" w:author="Taylor Stewart" w:date="2014-09-07T14:29:00Z">
+            <w:rPr>
+              <w:rFonts w:ascii="Times New Roman" w:hAnsi="Times New Roman" w:cs="Times New Roman"/>
+              <w:sz w:val="24"/>
+              <w:szCs w:val="24"/>
+            </w:rPr>
+          </w:rPrChange>
         </w:rPr>
         <w:t>, in the N</w:t>
       </w:r>
@@ -7046,6 +8427,13 @@
           <w:rFonts w:ascii="Times New Roman" w:hAnsi="Times New Roman" w:cs="Times New Roman"/>
           <w:sz w:val="24"/>
           <w:szCs w:val="24"/>
+          <w:rPrChange w:id="156" w:author="Taylor Stewart" w:date="2014-09-07T14:29:00Z">
+            <w:rPr>
+              <w:rFonts w:ascii="Times New Roman" w:hAnsi="Times New Roman" w:cs="Times New Roman"/>
+              <w:sz w:val="24"/>
+              <w:szCs w:val="24"/>
+            </w:rPr>
+          </w:rPrChange>
         </w:rPr>
         <w:t>aknek</w:t>
       </w:r>
@@ -7054,6 +8442,13 @@
           <w:rFonts w:ascii="Times New Roman" w:hAnsi="Times New Roman" w:cs="Times New Roman"/>
           <w:sz w:val="24"/>
           <w:szCs w:val="24"/>
+          <w:rPrChange w:id="157" w:author="Taylor Stewart" w:date="2014-09-07T14:29:00Z">
+            <w:rPr>
+              <w:rFonts w:ascii="Times New Roman" w:hAnsi="Times New Roman" w:cs="Times New Roman"/>
+              <w:sz w:val="24"/>
+              <w:szCs w:val="24"/>
+            </w:rPr>
+          </w:rPrChange>
         </w:rPr>
         <w:t xml:space="preserve"> R</w:t>
       </w:r>
@@ -7062,6 +8457,13 @@
           <w:rFonts w:ascii="Times New Roman" w:hAnsi="Times New Roman" w:cs="Times New Roman"/>
           <w:sz w:val="24"/>
           <w:szCs w:val="24"/>
+          <w:rPrChange w:id="158" w:author="Taylor Stewart" w:date="2014-09-07T14:29:00Z">
+            <w:rPr>
+              <w:rFonts w:ascii="Times New Roman" w:hAnsi="Times New Roman" w:cs="Times New Roman"/>
+              <w:sz w:val="24"/>
+              <w:szCs w:val="24"/>
+            </w:rPr>
+          </w:rPrChange>
         </w:rPr>
         <w:t>iver system of s</w:t>
       </w:r>
@@ -7070,6 +8472,13 @@
           <w:rFonts w:ascii="Times New Roman" w:hAnsi="Times New Roman" w:cs="Times New Roman"/>
           <w:sz w:val="24"/>
           <w:szCs w:val="24"/>
+          <w:rPrChange w:id="159" w:author="Taylor Stewart" w:date="2014-09-07T14:29:00Z">
+            <w:rPr>
+              <w:rFonts w:ascii="Times New Roman" w:hAnsi="Times New Roman" w:cs="Times New Roman"/>
+              <w:sz w:val="24"/>
+              <w:szCs w:val="24"/>
+            </w:rPr>
+          </w:rPrChange>
         </w:rPr>
         <w:t>ou</w:t>
       </w:r>
@@ -7078,6 +8487,13 @@
           <w:rFonts w:ascii="Times New Roman" w:hAnsi="Times New Roman" w:cs="Times New Roman"/>
           <w:sz w:val="24"/>
           <w:szCs w:val="24"/>
+          <w:rPrChange w:id="160" w:author="Taylor Stewart" w:date="2014-09-07T14:29:00Z">
+            <w:rPr>
+              <w:rFonts w:ascii="Times New Roman" w:hAnsi="Times New Roman" w:cs="Times New Roman"/>
+              <w:sz w:val="24"/>
+              <w:szCs w:val="24"/>
+            </w:rPr>
+          </w:rPrChange>
         </w:rPr>
         <w:t xml:space="preserve">thwest </w:t>
       </w:r>
@@ -7086,6 +8502,13 @@
           <w:rFonts w:ascii="Times New Roman" w:hAnsi="Times New Roman" w:cs="Times New Roman"/>
           <w:sz w:val="24"/>
           <w:szCs w:val="24"/>
+          <w:rPrChange w:id="161" w:author="Taylor Stewart" w:date="2014-09-07T14:29:00Z">
+            <w:rPr>
+              <w:rFonts w:ascii="Times New Roman" w:hAnsi="Times New Roman" w:cs="Times New Roman"/>
+              <w:sz w:val="24"/>
+              <w:szCs w:val="24"/>
+            </w:rPr>
+          </w:rPrChange>
         </w:rPr>
         <w:t>Alaska</w:t>
       </w:r>
@@ -7094,6 +8517,13 @@
           <w:rFonts w:ascii="Times New Roman" w:hAnsi="Times New Roman" w:cs="Times New Roman"/>
           <w:sz w:val="24"/>
           <w:szCs w:val="24"/>
+          <w:rPrChange w:id="162" w:author="Taylor Stewart" w:date="2014-09-07T14:29:00Z">
+            <w:rPr>
+              <w:rFonts w:ascii="Times New Roman" w:hAnsi="Times New Roman" w:cs="Times New Roman"/>
+              <w:sz w:val="24"/>
+              <w:szCs w:val="24"/>
+            </w:rPr>
+          </w:rPrChange>
         </w:rPr>
         <w:t xml:space="preserve">. </w:t>
       </w:r>
@@ -7102,6 +8532,13 @@
           <w:rFonts w:ascii="Times New Roman" w:hAnsi="Times New Roman" w:cs="Times New Roman"/>
           <w:sz w:val="24"/>
           <w:szCs w:val="24"/>
+          <w:rPrChange w:id="163" w:author="Taylor Stewart" w:date="2014-09-07T14:29:00Z">
+            <w:rPr>
+              <w:rFonts w:ascii="Times New Roman" w:hAnsi="Times New Roman" w:cs="Times New Roman"/>
+              <w:sz w:val="24"/>
+              <w:szCs w:val="24"/>
+            </w:rPr>
+          </w:rPrChange>
         </w:rPr>
         <w:t xml:space="preserve"> </w:t>
       </w:r>
@@ -7110,6 +8547,13 @@
           <w:rFonts w:ascii="Times New Roman" w:hAnsi="Times New Roman" w:cs="Times New Roman"/>
           <w:sz w:val="24"/>
           <w:szCs w:val="24"/>
+          <w:rPrChange w:id="164" w:author="Taylor Stewart" w:date="2014-09-07T14:29:00Z">
+            <w:rPr>
+              <w:rFonts w:ascii="Times New Roman" w:hAnsi="Times New Roman" w:cs="Times New Roman"/>
+              <w:sz w:val="24"/>
+              <w:szCs w:val="24"/>
+            </w:rPr>
+          </w:rPrChange>
         </w:rPr>
         <w:t>Fishery Bulletin,</w:t>
       </w:r>
@@ -7118,6 +8562,13 @@
           <w:rFonts w:ascii="Times New Roman" w:hAnsi="Times New Roman" w:cs="Times New Roman"/>
           <w:sz w:val="24"/>
           <w:szCs w:val="24"/>
+          <w:rPrChange w:id="165" w:author="Taylor Stewart" w:date="2014-09-07T14:29:00Z">
+            <w:rPr>
+              <w:rFonts w:ascii="Times New Roman" w:hAnsi="Times New Roman" w:cs="Times New Roman"/>
+              <w:sz w:val="24"/>
+              <w:szCs w:val="24"/>
+            </w:rPr>
+          </w:rPrChange>
         </w:rPr>
         <w:t xml:space="preserve"> U.S. Fish</w:t>
       </w:r>
@@ -7126,6 +8577,13 @@
           <w:rFonts w:ascii="Times New Roman" w:hAnsi="Times New Roman" w:cs="Times New Roman"/>
           <w:sz w:val="24"/>
           <w:szCs w:val="24"/>
+          <w:rPrChange w:id="166" w:author="Taylor Stewart" w:date="2014-09-07T14:29:00Z">
+            <w:rPr>
+              <w:rFonts w:ascii="Times New Roman" w:hAnsi="Times New Roman" w:cs="Times New Roman"/>
+              <w:sz w:val="24"/>
+              <w:szCs w:val="24"/>
+            </w:rPr>
+          </w:rPrChange>
         </w:rPr>
         <w:t xml:space="preserve"> and Wildlife</w:t>
       </w:r>
@@ -7134,6 +8592,13 @@
           <w:rFonts w:ascii="Times New Roman" w:hAnsi="Times New Roman" w:cs="Times New Roman"/>
           <w:sz w:val="24"/>
           <w:szCs w:val="24"/>
+          <w:rPrChange w:id="167" w:author="Taylor Stewart" w:date="2014-09-07T14:29:00Z">
+            <w:rPr>
+              <w:rFonts w:ascii="Times New Roman" w:hAnsi="Times New Roman" w:cs="Times New Roman"/>
+              <w:sz w:val="24"/>
+              <w:szCs w:val="24"/>
+            </w:rPr>
+          </w:rPrChange>
         </w:rPr>
         <w:t xml:space="preserve"> Serv</w:t>
       </w:r>
@@ -7142,6 +8607,13 @@
           <w:rFonts w:ascii="Times New Roman" w:hAnsi="Times New Roman" w:cs="Times New Roman"/>
           <w:sz w:val="24"/>
           <w:szCs w:val="24"/>
+          <w:rPrChange w:id="168" w:author="Taylor Stewart" w:date="2014-09-07T14:29:00Z">
+            <w:rPr>
+              <w:rFonts w:ascii="Times New Roman" w:hAnsi="Times New Roman" w:cs="Times New Roman"/>
+              <w:sz w:val="24"/>
+              <w:szCs w:val="24"/>
+            </w:rPr>
+          </w:rPrChange>
         </w:rPr>
         <w:t>ice</w:t>
       </w:r>
@@ -7150,6 +8622,13 @@
           <w:rFonts w:ascii="Times New Roman" w:hAnsi="Times New Roman" w:cs="Times New Roman"/>
           <w:sz w:val="24"/>
           <w:szCs w:val="24"/>
+          <w:rPrChange w:id="169" w:author="Taylor Stewart" w:date="2014-09-07T14:29:00Z">
+            <w:rPr>
+              <w:rFonts w:ascii="Times New Roman" w:hAnsi="Times New Roman" w:cs="Times New Roman"/>
+              <w:sz w:val="24"/>
+              <w:szCs w:val="24"/>
+            </w:rPr>
+          </w:rPrChange>
         </w:rPr>
         <w:t xml:space="preserve">. </w:t>
       </w:r>
@@ -7158,17 +8637,48 @@
           <w:rFonts w:ascii="Times New Roman" w:hAnsi="Times New Roman" w:cs="Times New Roman"/>
           <w:sz w:val="24"/>
           <w:szCs w:val="24"/>
-        </w:rPr>
-        <w:t xml:space="preserve"> 65:555-57</w:t>
-      </w:r>
-      <w:r>
-        <w:rPr>
-          <w:rFonts w:ascii="Times New Roman" w:hAnsi="Times New Roman" w:cs="Times New Roman"/>
-          <w:sz w:val="24"/>
-          <w:szCs w:val="24"/>
+          <w:rPrChange w:id="170" w:author="Taylor Stewart" w:date="2014-09-07T14:29:00Z">
+            <w:rPr>
+              <w:rFonts w:ascii="Times New Roman" w:hAnsi="Times New Roman" w:cs="Times New Roman"/>
+              <w:sz w:val="24"/>
+              <w:szCs w:val="24"/>
+            </w:rPr>
+          </w:rPrChange>
+        </w:rPr>
+        <w:t xml:space="preserve"> </w:t>
+      </w:r>
+      <w:proofErr w:type="gramStart"/>
+      <w:r>
+        <w:rPr>
+          <w:rFonts w:ascii="Times New Roman" w:hAnsi="Times New Roman" w:cs="Times New Roman"/>
+          <w:sz w:val="24"/>
+          <w:szCs w:val="24"/>
+          <w:rPrChange w:id="171" w:author="Taylor Stewart" w:date="2014-09-07T14:29:00Z">
+            <w:rPr>
+              <w:rFonts w:ascii="Times New Roman" w:hAnsi="Times New Roman" w:cs="Times New Roman"/>
+              <w:sz w:val="24"/>
+              <w:szCs w:val="24"/>
+            </w:rPr>
+          </w:rPrChange>
+        </w:rPr>
+        <w:t>65:555-57</w:t>
+      </w:r>
+      <w:r>
+        <w:rPr>
+          <w:rFonts w:ascii="Times New Roman" w:hAnsi="Times New Roman" w:cs="Times New Roman"/>
+          <w:sz w:val="24"/>
+          <w:szCs w:val="24"/>
+          <w:rPrChange w:id="172" w:author="Taylor Stewart" w:date="2014-09-07T14:29:00Z">
+            <w:rPr>
+              <w:rFonts w:ascii="Times New Roman" w:hAnsi="Times New Roman" w:cs="Times New Roman"/>
+              <w:sz w:val="24"/>
+              <w:szCs w:val="24"/>
+            </w:rPr>
+          </w:rPrChange>
         </w:rPr>
         <w:t>.</w:t>
       </w:r>
+      <w:proofErr w:type="gramEnd"/>
     </w:p>
     <w:p>
       <w:pPr>
@@ -7178,6 +8688,13 @@
           <w:rFonts w:ascii="Times New Roman" w:hAnsi="Times New Roman" w:cs="Times New Roman"/>
           <w:sz w:val="24"/>
           <w:szCs w:val="24"/>
+          <w:rPrChange w:id="173" w:author="Taylor Stewart" w:date="2014-09-07T14:29:00Z">
+            <w:rPr>
+              <w:rFonts w:ascii="Times New Roman" w:hAnsi="Times New Roman" w:cs="Times New Roman"/>
+              <w:sz w:val="24"/>
+              <w:szCs w:val="24"/>
+            </w:rPr>
+          </w:rPrChange>
         </w:rPr>
       </w:pPr>
       <w:r>
@@ -7185,6 +8702,13 @@
           <w:rFonts w:ascii="Times New Roman" w:hAnsi="Times New Roman" w:cs="Times New Roman"/>
           <w:sz w:val="24"/>
           <w:szCs w:val="24"/>
+          <w:rPrChange w:id="174" w:author="Taylor Stewart" w:date="2014-09-07T14:29:00Z">
+            <w:rPr>
+              <w:rFonts w:ascii="Times New Roman" w:hAnsi="Times New Roman" w:cs="Times New Roman"/>
+              <w:sz w:val="24"/>
+              <w:szCs w:val="24"/>
+            </w:rPr>
+          </w:rPrChange>
         </w:rPr>
         <w:t>Kendall WC</w:t>
       </w:r>
@@ -7193,6 +8717,13 @@
           <w:rFonts w:ascii="Times New Roman" w:hAnsi="Times New Roman" w:cs="Times New Roman"/>
           <w:sz w:val="24"/>
           <w:szCs w:val="24"/>
+          <w:rPrChange w:id="175" w:author="Taylor Stewart" w:date="2014-09-07T14:29:00Z">
+            <w:rPr>
+              <w:rFonts w:ascii="Times New Roman" w:hAnsi="Times New Roman" w:cs="Times New Roman"/>
+              <w:sz w:val="24"/>
+              <w:szCs w:val="24"/>
+            </w:rPr>
+          </w:rPrChange>
         </w:rPr>
         <w:t>.  1917.  A second record for the coulter’s w</w:t>
       </w:r>
@@ -7201,6 +8732,13 @@
           <w:rFonts w:ascii="Times New Roman" w:hAnsi="Times New Roman" w:cs="Times New Roman"/>
           <w:sz w:val="24"/>
           <w:szCs w:val="24"/>
+          <w:rPrChange w:id="176" w:author="Taylor Stewart" w:date="2014-09-07T14:29:00Z">
+            <w:rPr>
+              <w:rFonts w:ascii="Times New Roman" w:hAnsi="Times New Roman" w:cs="Times New Roman"/>
+              <w:sz w:val="24"/>
+              <w:szCs w:val="24"/>
+            </w:rPr>
+          </w:rPrChange>
         </w:rPr>
         <w:t>hitefish (</w:t>
       </w:r>
@@ -7210,6 +8748,14 @@
           <w:i/>
           <w:sz w:val="24"/>
           <w:szCs w:val="24"/>
+          <w:rPrChange w:id="177" w:author="Taylor Stewart" w:date="2014-09-07T14:29:00Z">
+            <w:rPr>
+              <w:rFonts w:ascii="Times New Roman" w:hAnsi="Times New Roman" w:cs="Times New Roman"/>
+              <w:i/>
+              <w:sz w:val="24"/>
+              <w:szCs w:val="24"/>
+            </w:rPr>
+          </w:rPrChange>
         </w:rPr>
         <w:t>Coregonnus coulteri</w:t>
       </w:r>
@@ -7218,6 +8764,13 @@
           <w:rFonts w:ascii="Times New Roman" w:hAnsi="Times New Roman" w:cs="Times New Roman"/>
           <w:sz w:val="24"/>
           <w:szCs w:val="24"/>
+          <w:rPrChange w:id="178" w:author="Taylor Stewart" w:date="2014-09-07T14:29:00Z">
+            <w:rPr>
+              <w:rFonts w:ascii="Times New Roman" w:hAnsi="Times New Roman" w:cs="Times New Roman"/>
+              <w:sz w:val="24"/>
+              <w:szCs w:val="24"/>
+            </w:rPr>
+          </w:rPrChange>
         </w:rPr>
         <w:t xml:space="preserve"> Eigenmann). </w:t>
       </w:r>
@@ -7226,6 +8779,13 @@
           <w:rFonts w:ascii="Times New Roman" w:hAnsi="Times New Roman" w:cs="Times New Roman"/>
           <w:sz w:val="24"/>
           <w:szCs w:val="24"/>
+          <w:rPrChange w:id="179" w:author="Taylor Stewart" w:date="2014-09-07T14:29:00Z">
+            <w:rPr>
+              <w:rFonts w:ascii="Times New Roman" w:hAnsi="Times New Roman" w:cs="Times New Roman"/>
+              <w:sz w:val="24"/>
+              <w:szCs w:val="24"/>
+            </w:rPr>
+          </w:rPrChange>
         </w:rPr>
         <w:t xml:space="preserve"> </w:t>
       </w:r>
@@ -7234,6 +8794,13 @@
           <w:rFonts w:ascii="Times New Roman" w:hAnsi="Times New Roman" w:cs="Times New Roman"/>
           <w:sz w:val="24"/>
           <w:szCs w:val="24"/>
+          <w:rPrChange w:id="180" w:author="Taylor Stewart" w:date="2014-09-07T14:29:00Z">
+            <w:rPr>
+              <w:rFonts w:ascii="Times New Roman" w:hAnsi="Times New Roman" w:cs="Times New Roman"/>
+              <w:sz w:val="24"/>
+              <w:szCs w:val="24"/>
+            </w:rPr>
+          </w:rPrChange>
         </w:rPr>
         <w:t>Co</w:t>
       </w:r>
@@ -7242,6 +8809,13 @@
           <w:rFonts w:ascii="Times New Roman" w:hAnsi="Times New Roman" w:cs="Times New Roman"/>
           <w:sz w:val="24"/>
           <w:szCs w:val="24"/>
+          <w:rPrChange w:id="181" w:author="Taylor Stewart" w:date="2014-09-07T14:29:00Z">
+            <w:rPr>
+              <w:rFonts w:ascii="Times New Roman" w:hAnsi="Times New Roman" w:cs="Times New Roman"/>
+              <w:sz w:val="24"/>
+              <w:szCs w:val="24"/>
+            </w:rPr>
+          </w:rPrChange>
         </w:rPr>
         <w:t>peia</w:t>
       </w:r>
@@ -7250,6 +8824,13 @@
           <w:rFonts w:ascii="Times New Roman" w:hAnsi="Times New Roman" w:cs="Times New Roman"/>
           <w:sz w:val="24"/>
           <w:szCs w:val="24"/>
+          <w:rPrChange w:id="182" w:author="Taylor Stewart" w:date="2014-09-07T14:29:00Z">
+            <w:rPr>
+              <w:rFonts w:ascii="Times New Roman" w:hAnsi="Times New Roman" w:cs="Times New Roman"/>
+              <w:sz w:val="24"/>
+              <w:szCs w:val="24"/>
+            </w:rPr>
+          </w:rPrChange>
         </w:rPr>
         <w:t xml:space="preserve">. </w:t>
       </w:r>
@@ -7258,17 +8839,48 @@
           <w:rFonts w:ascii="Times New Roman" w:hAnsi="Times New Roman" w:cs="Times New Roman"/>
           <w:sz w:val="24"/>
           <w:szCs w:val="24"/>
-        </w:rPr>
-        <w:t xml:space="preserve"> 45:54-56</w:t>
-      </w:r>
-      <w:r>
-        <w:rPr>
-          <w:rFonts w:ascii="Times New Roman" w:hAnsi="Times New Roman" w:cs="Times New Roman"/>
-          <w:sz w:val="24"/>
-          <w:szCs w:val="24"/>
+          <w:rPrChange w:id="183" w:author="Taylor Stewart" w:date="2014-09-07T14:29:00Z">
+            <w:rPr>
+              <w:rFonts w:ascii="Times New Roman" w:hAnsi="Times New Roman" w:cs="Times New Roman"/>
+              <w:sz w:val="24"/>
+              <w:szCs w:val="24"/>
+            </w:rPr>
+          </w:rPrChange>
+        </w:rPr>
+        <w:t xml:space="preserve"> </w:t>
+      </w:r>
+      <w:proofErr w:type="gramStart"/>
+      <w:r>
+        <w:rPr>
+          <w:rFonts w:ascii="Times New Roman" w:hAnsi="Times New Roman" w:cs="Times New Roman"/>
+          <w:sz w:val="24"/>
+          <w:szCs w:val="24"/>
+          <w:rPrChange w:id="184" w:author="Taylor Stewart" w:date="2014-09-07T14:29:00Z">
+            <w:rPr>
+              <w:rFonts w:ascii="Times New Roman" w:hAnsi="Times New Roman" w:cs="Times New Roman"/>
+              <w:sz w:val="24"/>
+              <w:szCs w:val="24"/>
+            </w:rPr>
+          </w:rPrChange>
+        </w:rPr>
+        <w:t>45:54-56</w:t>
+      </w:r>
+      <w:r>
+        <w:rPr>
+          <w:rFonts w:ascii="Times New Roman" w:hAnsi="Times New Roman" w:cs="Times New Roman"/>
+          <w:sz w:val="24"/>
+          <w:szCs w:val="24"/>
+          <w:rPrChange w:id="185" w:author="Taylor Stewart" w:date="2014-09-07T14:29:00Z">
+            <w:rPr>
+              <w:rFonts w:ascii="Times New Roman" w:hAnsi="Times New Roman" w:cs="Times New Roman"/>
+              <w:sz w:val="24"/>
+              <w:szCs w:val="24"/>
+            </w:rPr>
+          </w:rPrChange>
         </w:rPr>
         <w:t>.</w:t>
       </w:r>
+      <w:proofErr w:type="gramEnd"/>
     </w:p>
     <w:p>
       <w:pPr>
@@ -7278,13 +8890,28 @@
           <w:rFonts w:ascii="Times New Roman" w:hAnsi="Times New Roman" w:cs="Times New Roman"/>
           <w:sz w:val="24"/>
           <w:szCs w:val="24"/>
+          <w:rPrChange w:id="186" w:author="Taylor Stewart" w:date="2014-09-07T14:29:00Z">
+            <w:rPr>
+              <w:rFonts w:ascii="Times New Roman" w:hAnsi="Times New Roman" w:cs="Times New Roman"/>
+              <w:sz w:val="24"/>
+              <w:szCs w:val="24"/>
+            </w:rPr>
+          </w:rPrChange>
         </w:rPr>
       </w:pPr>
-      <w:r>
-        <w:rPr>
-          <w:rFonts w:ascii="Times New Roman" w:hAnsi="Times New Roman" w:cs="Times New Roman"/>
-          <w:sz w:val="24"/>
-          <w:szCs w:val="24"/>
+      <w:proofErr w:type="gramStart"/>
+      <w:r>
+        <w:rPr>
+          <w:rFonts w:ascii="Times New Roman" w:hAnsi="Times New Roman" w:cs="Times New Roman"/>
+          <w:sz w:val="24"/>
+          <w:szCs w:val="24"/>
+          <w:rPrChange w:id="187" w:author="Taylor Stewart" w:date="2014-09-07T14:29:00Z">
+            <w:rPr>
+              <w:rFonts w:ascii="Times New Roman" w:hAnsi="Times New Roman" w:cs="Times New Roman"/>
+              <w:sz w:val="24"/>
+              <w:szCs w:val="24"/>
+            </w:rPr>
+          </w:rPrChange>
         </w:rPr>
         <w:t xml:space="preserve">Kimura DK, </w:t>
       </w:r>
@@ -7293,6 +8920,13 @@
           <w:rFonts w:ascii="Times New Roman" w:hAnsi="Times New Roman" w:cs="Times New Roman"/>
           <w:sz w:val="24"/>
           <w:szCs w:val="24"/>
+          <w:rPrChange w:id="188" w:author="Taylor Stewart" w:date="2014-09-07T14:29:00Z">
+            <w:rPr>
+              <w:rFonts w:ascii="Times New Roman" w:hAnsi="Times New Roman" w:cs="Times New Roman"/>
+              <w:sz w:val="24"/>
+              <w:szCs w:val="24"/>
+            </w:rPr>
+          </w:rPrChange>
         </w:rPr>
         <w:t>Lyons</w:t>
       </w:r>
@@ -7301,6 +8935,13 @@
           <w:rFonts w:ascii="Times New Roman" w:hAnsi="Times New Roman" w:cs="Times New Roman"/>
           <w:sz w:val="24"/>
           <w:szCs w:val="24"/>
+          <w:rPrChange w:id="189" w:author="Taylor Stewart" w:date="2014-09-07T14:29:00Z">
+            <w:rPr>
+              <w:rFonts w:ascii="Times New Roman" w:hAnsi="Times New Roman" w:cs="Times New Roman"/>
+              <w:sz w:val="24"/>
+              <w:szCs w:val="24"/>
+            </w:rPr>
+          </w:rPrChange>
         </w:rPr>
         <w:t xml:space="preserve"> JJ</w:t>
       </w:r>
@@ -7309,14 +8950,44 @@
           <w:rFonts w:ascii="Times New Roman" w:hAnsi="Times New Roman" w:cs="Times New Roman"/>
           <w:sz w:val="24"/>
           <w:szCs w:val="24"/>
-        </w:rPr>
-        <w:t>.  1991.  Between reader bias and variability in age-d</w:t>
-      </w:r>
-      <w:r>
-        <w:rPr>
-          <w:rFonts w:ascii="Times New Roman" w:hAnsi="Times New Roman" w:cs="Times New Roman"/>
-          <w:sz w:val="24"/>
-          <w:szCs w:val="24"/>
+          <w:rPrChange w:id="190" w:author="Taylor Stewart" w:date="2014-09-07T14:29:00Z">
+            <w:rPr>
+              <w:rFonts w:ascii="Times New Roman" w:hAnsi="Times New Roman" w:cs="Times New Roman"/>
+              <w:sz w:val="24"/>
+              <w:szCs w:val="24"/>
+            </w:rPr>
+          </w:rPrChange>
+        </w:rPr>
+        <w:t>.</w:t>
+      </w:r>
+      <w:proofErr w:type="gramEnd"/>
+      <w:r>
+        <w:rPr>
+          <w:rFonts w:ascii="Times New Roman" w:hAnsi="Times New Roman" w:cs="Times New Roman"/>
+          <w:sz w:val="24"/>
+          <w:szCs w:val="24"/>
+          <w:rPrChange w:id="191" w:author="Taylor Stewart" w:date="2014-09-07T14:29:00Z">
+            <w:rPr>
+              <w:rFonts w:ascii="Times New Roman" w:hAnsi="Times New Roman" w:cs="Times New Roman"/>
+              <w:sz w:val="24"/>
+              <w:szCs w:val="24"/>
+            </w:rPr>
+          </w:rPrChange>
+        </w:rPr>
+        <w:t xml:space="preserve">  1991.  Between reader bias and variability in age-d</w:t>
+      </w:r>
+      <w:r>
+        <w:rPr>
+          <w:rFonts w:ascii="Times New Roman" w:hAnsi="Times New Roman" w:cs="Times New Roman"/>
+          <w:sz w:val="24"/>
+          <w:szCs w:val="24"/>
+          <w:rPrChange w:id="192" w:author="Taylor Stewart" w:date="2014-09-07T14:29:00Z">
+            <w:rPr>
+              <w:rFonts w:ascii="Times New Roman" w:hAnsi="Times New Roman" w:cs="Times New Roman"/>
+              <w:sz w:val="24"/>
+              <w:szCs w:val="24"/>
+            </w:rPr>
+          </w:rPrChange>
         </w:rPr>
         <w:t>eterminatio</w:t>
       </w:r>
@@ -7325,6 +8996,13 @@
           <w:rFonts w:ascii="Times New Roman" w:hAnsi="Times New Roman" w:cs="Times New Roman"/>
           <w:sz w:val="24"/>
           <w:szCs w:val="24"/>
+          <w:rPrChange w:id="193" w:author="Taylor Stewart" w:date="2014-09-07T14:29:00Z">
+            <w:rPr>
+              <w:rFonts w:ascii="Times New Roman" w:hAnsi="Times New Roman" w:cs="Times New Roman"/>
+              <w:sz w:val="24"/>
+              <w:szCs w:val="24"/>
+            </w:rPr>
+          </w:rPrChange>
         </w:rPr>
         <w:t>n p</w:t>
       </w:r>
@@ -7333,6 +9011,13 @@
           <w:rFonts w:ascii="Times New Roman" w:hAnsi="Times New Roman" w:cs="Times New Roman"/>
           <w:sz w:val="24"/>
           <w:szCs w:val="24"/>
+          <w:rPrChange w:id="194" w:author="Taylor Stewart" w:date="2014-09-07T14:29:00Z">
+            <w:rPr>
+              <w:rFonts w:ascii="Times New Roman" w:hAnsi="Times New Roman" w:cs="Times New Roman"/>
+              <w:sz w:val="24"/>
+              <w:szCs w:val="24"/>
+            </w:rPr>
+          </w:rPrChange>
         </w:rPr>
         <w:t xml:space="preserve">rocess. </w:t>
       </w:r>
@@ -7341,6 +9026,13 @@
           <w:rFonts w:ascii="Times New Roman" w:hAnsi="Times New Roman" w:cs="Times New Roman"/>
           <w:sz w:val="24"/>
           <w:szCs w:val="24"/>
+          <w:rPrChange w:id="195" w:author="Taylor Stewart" w:date="2014-09-07T14:29:00Z">
+            <w:rPr>
+              <w:rFonts w:ascii="Times New Roman" w:hAnsi="Times New Roman" w:cs="Times New Roman"/>
+              <w:sz w:val="24"/>
+              <w:szCs w:val="24"/>
+            </w:rPr>
+          </w:rPrChange>
         </w:rPr>
         <w:t xml:space="preserve"> </w:t>
       </w:r>
@@ -7349,6 +9041,13 @@
           <w:rFonts w:ascii="Times New Roman" w:hAnsi="Times New Roman" w:cs="Times New Roman"/>
           <w:sz w:val="24"/>
           <w:szCs w:val="24"/>
+          <w:rPrChange w:id="196" w:author="Taylor Stewart" w:date="2014-09-07T14:29:00Z">
+            <w:rPr>
+              <w:rFonts w:ascii="Times New Roman" w:hAnsi="Times New Roman" w:cs="Times New Roman"/>
+              <w:sz w:val="24"/>
+              <w:szCs w:val="24"/>
+            </w:rPr>
+          </w:rPrChange>
         </w:rPr>
         <w:t xml:space="preserve">Fishery Bulletin, </w:t>
       </w:r>
@@ -7357,6 +9056,13 @@
           <w:rFonts w:ascii="Times New Roman" w:hAnsi="Times New Roman" w:cs="Times New Roman"/>
           <w:sz w:val="24"/>
           <w:szCs w:val="24"/>
+          <w:rPrChange w:id="197" w:author="Taylor Stewart" w:date="2014-09-07T14:29:00Z">
+            <w:rPr>
+              <w:rFonts w:ascii="Times New Roman" w:hAnsi="Times New Roman" w:cs="Times New Roman"/>
+              <w:sz w:val="24"/>
+              <w:szCs w:val="24"/>
+            </w:rPr>
+          </w:rPrChange>
         </w:rPr>
         <w:t>Nat</w:t>
       </w:r>
@@ -7365,6 +9071,13 @@
           <w:rFonts w:ascii="Times New Roman" w:hAnsi="Times New Roman" w:cs="Times New Roman"/>
           <w:sz w:val="24"/>
           <w:szCs w:val="24"/>
+          <w:rPrChange w:id="198" w:author="Taylor Stewart" w:date="2014-09-07T14:29:00Z">
+            <w:rPr>
+              <w:rFonts w:ascii="Times New Roman" w:hAnsi="Times New Roman" w:cs="Times New Roman"/>
+              <w:sz w:val="24"/>
+              <w:szCs w:val="24"/>
+            </w:rPr>
+          </w:rPrChange>
         </w:rPr>
         <w:t>ional Oceanic</w:t>
       </w:r>
@@ -7373,6 +9086,13 @@
           <w:rFonts w:ascii="Times New Roman" w:hAnsi="Times New Roman" w:cs="Times New Roman"/>
           <w:sz w:val="24"/>
           <w:szCs w:val="24"/>
+          <w:rPrChange w:id="199" w:author="Taylor Stewart" w:date="2014-09-07T14:29:00Z">
+            <w:rPr>
+              <w:rFonts w:ascii="Times New Roman" w:hAnsi="Times New Roman" w:cs="Times New Roman"/>
+              <w:sz w:val="24"/>
+              <w:szCs w:val="24"/>
+            </w:rPr>
+          </w:rPrChange>
         </w:rPr>
         <w:t xml:space="preserve"> and Atmospheric Administration</w:t>
       </w:r>
@@ -7381,6 +9101,13 @@
           <w:rFonts w:ascii="Times New Roman" w:hAnsi="Times New Roman" w:cs="Times New Roman"/>
           <w:sz w:val="24"/>
           <w:szCs w:val="24"/>
+          <w:rPrChange w:id="200" w:author="Taylor Stewart" w:date="2014-09-07T14:29:00Z">
+            <w:rPr>
+              <w:rFonts w:ascii="Times New Roman" w:hAnsi="Times New Roman" w:cs="Times New Roman"/>
+              <w:sz w:val="24"/>
+              <w:szCs w:val="24"/>
+            </w:rPr>
+          </w:rPrChange>
         </w:rPr>
         <w:t xml:space="preserve">. </w:t>
       </w:r>
@@ -7389,17 +9116,48 @@
           <w:rFonts w:ascii="Times New Roman" w:hAnsi="Times New Roman" w:cs="Times New Roman"/>
           <w:sz w:val="24"/>
           <w:szCs w:val="24"/>
-        </w:rPr>
-        <w:t xml:space="preserve"> 89:53-60</w:t>
-      </w:r>
-      <w:r>
-        <w:rPr>
-          <w:rFonts w:ascii="Times New Roman" w:hAnsi="Times New Roman" w:cs="Times New Roman"/>
-          <w:sz w:val="24"/>
-          <w:szCs w:val="24"/>
+          <w:rPrChange w:id="201" w:author="Taylor Stewart" w:date="2014-09-07T14:29:00Z">
+            <w:rPr>
+              <w:rFonts w:ascii="Times New Roman" w:hAnsi="Times New Roman" w:cs="Times New Roman"/>
+              <w:sz w:val="24"/>
+              <w:szCs w:val="24"/>
+            </w:rPr>
+          </w:rPrChange>
+        </w:rPr>
+        <w:t xml:space="preserve"> </w:t>
+      </w:r>
+      <w:proofErr w:type="gramStart"/>
+      <w:r>
+        <w:rPr>
+          <w:rFonts w:ascii="Times New Roman" w:hAnsi="Times New Roman" w:cs="Times New Roman"/>
+          <w:sz w:val="24"/>
+          <w:szCs w:val="24"/>
+          <w:rPrChange w:id="202" w:author="Taylor Stewart" w:date="2014-09-07T14:29:00Z">
+            <w:rPr>
+              <w:rFonts w:ascii="Times New Roman" w:hAnsi="Times New Roman" w:cs="Times New Roman"/>
+              <w:sz w:val="24"/>
+              <w:szCs w:val="24"/>
+            </w:rPr>
+          </w:rPrChange>
+        </w:rPr>
+        <w:t>89:53-60</w:t>
+      </w:r>
+      <w:r>
+        <w:rPr>
+          <w:rFonts w:ascii="Times New Roman" w:hAnsi="Times New Roman" w:cs="Times New Roman"/>
+          <w:sz w:val="24"/>
+          <w:szCs w:val="24"/>
+          <w:rPrChange w:id="203" w:author="Taylor Stewart" w:date="2014-09-07T14:29:00Z">
+            <w:rPr>
+              <w:rFonts w:ascii="Times New Roman" w:hAnsi="Times New Roman" w:cs="Times New Roman"/>
+              <w:sz w:val="24"/>
+              <w:szCs w:val="24"/>
+            </w:rPr>
+          </w:rPrChange>
         </w:rPr>
         <w:t>.</w:t>
       </w:r>
+      <w:proofErr w:type="gramEnd"/>
     </w:p>
     <w:p>
       <w:pPr>
@@ -7409,6 +9167,13 @@
           <w:rFonts w:ascii="Times New Roman" w:hAnsi="Times New Roman" w:cs="Times New Roman"/>
           <w:sz w:val="24"/>
           <w:szCs w:val="24"/>
+          <w:rPrChange w:id="204" w:author="Taylor Stewart" w:date="2014-09-07T14:29:00Z">
+            <w:rPr>
+              <w:rFonts w:ascii="Times New Roman" w:hAnsi="Times New Roman" w:cs="Times New Roman"/>
+              <w:sz w:val="24"/>
+              <w:szCs w:val="24"/>
+            </w:rPr>
+          </w:rPrChange>
         </w:rPr>
       </w:pPr>
       <w:r>
@@ -7416,6 +9181,13 @@
           <w:rFonts w:ascii="Times New Roman" w:hAnsi="Times New Roman" w:cs="Times New Roman"/>
           <w:sz w:val="24"/>
           <w:szCs w:val="24"/>
+          <w:rPrChange w:id="205" w:author="Taylor Stewart" w:date="2014-09-07T14:29:00Z">
+            <w:rPr>
+              <w:rFonts w:ascii="Times New Roman" w:hAnsi="Times New Roman" w:cs="Times New Roman"/>
+              <w:sz w:val="24"/>
+              <w:szCs w:val="24"/>
+            </w:rPr>
+          </w:rPrChange>
         </w:rPr>
         <w:t xml:space="preserve">Lindsey CC, </w:t>
       </w:r>
@@ -7424,6 +9196,13 @@
           <w:rFonts w:ascii="Times New Roman" w:hAnsi="Times New Roman" w:cs="Times New Roman"/>
           <w:sz w:val="24"/>
           <w:szCs w:val="24"/>
+          <w:rPrChange w:id="206" w:author="Taylor Stewart" w:date="2014-09-07T14:29:00Z">
+            <w:rPr>
+              <w:rFonts w:ascii="Times New Roman" w:hAnsi="Times New Roman" w:cs="Times New Roman"/>
+              <w:sz w:val="24"/>
+              <w:szCs w:val="24"/>
+            </w:rPr>
+          </w:rPrChange>
         </w:rPr>
         <w:t>Franzin</w:t>
       </w:r>
@@ -7432,6 +9211,13 @@
           <w:rFonts w:ascii="Times New Roman" w:hAnsi="Times New Roman" w:cs="Times New Roman"/>
           <w:sz w:val="24"/>
           <w:szCs w:val="24"/>
+          <w:rPrChange w:id="207" w:author="Taylor Stewart" w:date="2014-09-07T14:29:00Z">
+            <w:rPr>
+              <w:rFonts w:ascii="Times New Roman" w:hAnsi="Times New Roman" w:cs="Times New Roman"/>
+              <w:sz w:val="24"/>
+              <w:szCs w:val="24"/>
+            </w:rPr>
+          </w:rPrChange>
         </w:rPr>
         <w:t xml:space="preserve"> WG</w:t>
       </w:r>
@@ -7440,6 +9226,13 @@
           <w:rFonts w:ascii="Times New Roman" w:hAnsi="Times New Roman" w:cs="Times New Roman"/>
           <w:sz w:val="24"/>
           <w:szCs w:val="24"/>
+          <w:rPrChange w:id="208" w:author="Taylor Stewart" w:date="2014-09-07T14:29:00Z">
+            <w:rPr>
+              <w:rFonts w:ascii="Times New Roman" w:hAnsi="Times New Roman" w:cs="Times New Roman"/>
+              <w:sz w:val="24"/>
+              <w:szCs w:val="24"/>
+            </w:rPr>
+          </w:rPrChange>
         </w:rPr>
         <w:t>.  1972.  New complexities in zoogeography and taxonomy of the pygmy w</w:t>
       </w:r>
@@ -7448,6 +9241,13 @@
           <w:rFonts w:ascii="Times New Roman" w:hAnsi="Times New Roman" w:cs="Times New Roman"/>
           <w:sz w:val="24"/>
           <w:szCs w:val="24"/>
+          <w:rPrChange w:id="209" w:author="Taylor Stewart" w:date="2014-09-07T14:29:00Z">
+            <w:rPr>
+              <w:rFonts w:ascii="Times New Roman" w:hAnsi="Times New Roman" w:cs="Times New Roman"/>
+              <w:sz w:val="24"/>
+              <w:szCs w:val="24"/>
+            </w:rPr>
+          </w:rPrChange>
         </w:rPr>
         <w:t>h</w:t>
       </w:r>
@@ -7456,6 +9256,13 @@
           <w:rFonts w:ascii="Times New Roman" w:hAnsi="Times New Roman" w:cs="Times New Roman"/>
           <w:sz w:val="24"/>
           <w:szCs w:val="24"/>
+          <w:rPrChange w:id="210" w:author="Taylor Stewart" w:date="2014-09-07T14:29:00Z">
+            <w:rPr>
+              <w:rFonts w:ascii="Times New Roman" w:hAnsi="Times New Roman" w:cs="Times New Roman"/>
+              <w:sz w:val="24"/>
+              <w:szCs w:val="24"/>
+            </w:rPr>
+          </w:rPrChange>
         </w:rPr>
         <w:t xml:space="preserve">itefish (Prosopium coulteri). </w:t>
       </w:r>
@@ -7464,14 +9271,29 @@
           <w:rFonts w:ascii="Times New Roman" w:hAnsi="Times New Roman" w:cs="Times New Roman"/>
           <w:sz w:val="24"/>
           <w:szCs w:val="24"/>
+          <w:rPrChange w:id="211" w:author="Taylor Stewart" w:date="2014-09-07T14:29:00Z">
+            <w:rPr>
+              <w:rFonts w:ascii="Times New Roman" w:hAnsi="Times New Roman" w:cs="Times New Roman"/>
+              <w:sz w:val="24"/>
+              <w:szCs w:val="24"/>
+            </w:rPr>
+          </w:rPrChange>
         </w:rPr>
         <w:t xml:space="preserve"> </w:t>
       </w:r>
-      <w:r>
-        <w:rPr>
-          <w:rFonts w:ascii="Times New Roman" w:hAnsi="Times New Roman" w:cs="Times New Roman"/>
-          <w:sz w:val="24"/>
-          <w:szCs w:val="24"/>
+      <w:proofErr w:type="gramStart"/>
+      <w:r>
+        <w:rPr>
+          <w:rFonts w:ascii="Times New Roman" w:hAnsi="Times New Roman" w:cs="Times New Roman"/>
+          <w:sz w:val="24"/>
+          <w:szCs w:val="24"/>
+          <w:rPrChange w:id="212" w:author="Taylor Stewart" w:date="2014-09-07T14:29:00Z">
+            <w:rPr>
+              <w:rFonts w:ascii="Times New Roman" w:hAnsi="Times New Roman" w:cs="Times New Roman"/>
+              <w:sz w:val="24"/>
+              <w:szCs w:val="24"/>
+            </w:rPr>
+          </w:rPrChange>
         </w:rPr>
         <w:t>Fisheries Research</w:t>
       </w:r>
@@ -7480,6 +9302,13 @@
           <w:rFonts w:ascii="Times New Roman" w:hAnsi="Times New Roman" w:cs="Times New Roman"/>
           <w:sz w:val="24"/>
           <w:szCs w:val="24"/>
+          <w:rPrChange w:id="213" w:author="Taylor Stewart" w:date="2014-09-07T14:29:00Z">
+            <w:rPr>
+              <w:rFonts w:ascii="Times New Roman" w:hAnsi="Times New Roman" w:cs="Times New Roman"/>
+              <w:sz w:val="24"/>
+              <w:szCs w:val="24"/>
+            </w:rPr>
+          </w:rPrChange>
         </w:rPr>
         <w:t xml:space="preserve"> Board</w:t>
       </w:r>
@@ -7488,6 +9317,13 @@
           <w:rFonts w:ascii="Times New Roman" w:hAnsi="Times New Roman" w:cs="Times New Roman"/>
           <w:sz w:val="24"/>
           <w:szCs w:val="24"/>
+          <w:rPrChange w:id="214" w:author="Taylor Stewart" w:date="2014-09-07T14:29:00Z">
+            <w:rPr>
+              <w:rFonts w:ascii="Times New Roman" w:hAnsi="Times New Roman" w:cs="Times New Roman"/>
+              <w:sz w:val="24"/>
+              <w:szCs w:val="24"/>
+            </w:rPr>
+          </w:rPrChange>
         </w:rPr>
         <w:t xml:space="preserve"> of Canada</w:t>
       </w:r>
@@ -7496,25 +9332,79 @@
           <w:rFonts w:ascii="Times New Roman" w:hAnsi="Times New Roman" w:cs="Times New Roman"/>
           <w:sz w:val="24"/>
           <w:szCs w:val="24"/>
-        </w:rPr>
-        <w:t xml:space="preserve">. </w:t>
-      </w:r>
-      <w:r>
-        <w:rPr>
-          <w:rFonts w:ascii="Times New Roman" w:hAnsi="Times New Roman" w:cs="Times New Roman"/>
-          <w:sz w:val="24"/>
-          <w:szCs w:val="24"/>
-        </w:rPr>
-        <w:t xml:space="preserve"> 29(12): 1772–1775</w:t>
-      </w:r>
-      <w:r>
-        <w:rPr>
-          <w:rFonts w:ascii="Times New Roman" w:hAnsi="Times New Roman" w:cs="Times New Roman"/>
-          <w:sz w:val="24"/>
-          <w:szCs w:val="24"/>
+          <w:rPrChange w:id="215" w:author="Taylor Stewart" w:date="2014-09-07T14:29:00Z">
+            <w:rPr>
+              <w:rFonts w:ascii="Times New Roman" w:hAnsi="Times New Roman" w:cs="Times New Roman"/>
+              <w:sz w:val="24"/>
+              <w:szCs w:val="24"/>
+            </w:rPr>
+          </w:rPrChange>
         </w:rPr>
         <w:t>.</w:t>
       </w:r>
+      <w:proofErr w:type="gramEnd"/>
+      <w:r>
+        <w:rPr>
+          <w:rFonts w:ascii="Times New Roman" w:hAnsi="Times New Roman" w:cs="Times New Roman"/>
+          <w:sz w:val="24"/>
+          <w:szCs w:val="24"/>
+          <w:rPrChange w:id="216" w:author="Taylor Stewart" w:date="2014-09-07T14:29:00Z">
+            <w:rPr>
+              <w:rFonts w:ascii="Times New Roman" w:hAnsi="Times New Roman" w:cs="Times New Roman"/>
+              <w:sz w:val="24"/>
+              <w:szCs w:val="24"/>
+            </w:rPr>
+          </w:rPrChange>
+        </w:rPr>
+        <w:t xml:space="preserve"> </w:t>
+      </w:r>
+      <w:r>
+        <w:rPr>
+          <w:rFonts w:ascii="Times New Roman" w:hAnsi="Times New Roman" w:cs="Times New Roman"/>
+          <w:sz w:val="24"/>
+          <w:szCs w:val="24"/>
+          <w:rPrChange w:id="217" w:author="Taylor Stewart" w:date="2014-09-07T14:29:00Z">
+            <w:rPr>
+              <w:rFonts w:ascii="Times New Roman" w:hAnsi="Times New Roman" w:cs="Times New Roman"/>
+              <w:sz w:val="24"/>
+              <w:szCs w:val="24"/>
+            </w:rPr>
+          </w:rPrChange>
+        </w:rPr>
+        <w:t xml:space="preserve"> </w:t>
+      </w:r>
+      <w:proofErr w:type="gramStart"/>
+      <w:r>
+        <w:rPr>
+          <w:rFonts w:ascii="Times New Roman" w:hAnsi="Times New Roman" w:cs="Times New Roman"/>
+          <w:sz w:val="24"/>
+          <w:szCs w:val="24"/>
+          <w:rPrChange w:id="218" w:author="Taylor Stewart" w:date="2014-09-07T14:29:00Z">
+            <w:rPr>
+              <w:rFonts w:ascii="Times New Roman" w:hAnsi="Times New Roman" w:cs="Times New Roman"/>
+              <w:sz w:val="24"/>
+              <w:szCs w:val="24"/>
+            </w:rPr>
+          </w:rPrChange>
+        </w:rPr>
+        <w:t>29(12): 1772–1775</w:t>
+      </w:r>
+      <w:r>
+        <w:rPr>
+          <w:rFonts w:ascii="Times New Roman" w:hAnsi="Times New Roman" w:cs="Times New Roman"/>
+          <w:sz w:val="24"/>
+          <w:szCs w:val="24"/>
+          <w:rPrChange w:id="219" w:author="Taylor Stewart" w:date="2014-09-07T14:29:00Z">
+            <w:rPr>
+              <w:rFonts w:ascii="Times New Roman" w:hAnsi="Times New Roman" w:cs="Times New Roman"/>
+              <w:sz w:val="24"/>
+              <w:szCs w:val="24"/>
+            </w:rPr>
+          </w:rPrChange>
+        </w:rPr>
+        <w:t>.</w:t>
+      </w:r>
+      <w:proofErr w:type="gramEnd"/>
     </w:p>
     <w:p>
       <w:pPr>
@@ -7531,6 +9421,13 @@
           <w:rFonts w:ascii="Times New Roman" w:hAnsi="Times New Roman" w:cs="Times New Roman"/>
           <w:sz w:val="24"/>
           <w:szCs w:val="24"/>
+          <w:rPrChange w:id="220" w:author="Taylor Stewart" w:date="2014-09-07T14:29:00Z">
+            <w:rPr>
+              <w:rFonts w:ascii="Times New Roman" w:hAnsi="Times New Roman" w:cs="Times New Roman"/>
+              <w:sz w:val="24"/>
+              <w:szCs w:val="24"/>
+            </w:rPr>
+          </w:rPrChange>
         </w:rPr>
         <w:t>Mackay W</w:t>
       </w:r>
@@ -7539,6 +9436,13 @@
           <w:rFonts w:ascii="Times New Roman" w:hAnsi="Times New Roman" w:cs="Times New Roman"/>
           <w:sz w:val="24"/>
           <w:szCs w:val="24"/>
+          <w:rPrChange w:id="221" w:author="Taylor Stewart" w:date="2014-09-07T14:29:00Z">
+            <w:rPr>
+              <w:rFonts w:ascii="Times New Roman" w:hAnsi="Times New Roman" w:cs="Times New Roman"/>
+              <w:sz w:val="24"/>
+              <w:szCs w:val="24"/>
+            </w:rPr>
+          </w:rPrChange>
         </w:rPr>
         <w:t>C.  2000.  Status of the pygmy w</w:t>
       </w:r>
@@ -7547,6 +9451,13 @@
           <w:rFonts w:ascii="Times New Roman" w:hAnsi="Times New Roman" w:cs="Times New Roman"/>
           <w:sz w:val="24"/>
           <w:szCs w:val="24"/>
+          <w:rPrChange w:id="222" w:author="Taylor Stewart" w:date="2014-09-07T14:29:00Z">
+            <w:rPr>
+              <w:rFonts w:ascii="Times New Roman" w:hAnsi="Times New Roman" w:cs="Times New Roman"/>
+              <w:sz w:val="24"/>
+              <w:szCs w:val="24"/>
+            </w:rPr>
+          </w:rPrChange>
         </w:rPr>
         <w:t>hitefish (</w:t>
       </w:r>
@@ -7556,6 +9467,14 @@
           <w:i/>
           <w:sz w:val="24"/>
           <w:szCs w:val="24"/>
+          <w:rPrChange w:id="223" w:author="Taylor Stewart" w:date="2014-09-07T14:29:00Z">
+            <w:rPr>
+              <w:rFonts w:ascii="Times New Roman" w:hAnsi="Times New Roman" w:cs="Times New Roman"/>
+              <w:i/>
+              <w:sz w:val="24"/>
+              <w:szCs w:val="24"/>
+            </w:rPr>
+          </w:rPrChange>
         </w:rPr>
         <w:t>Prosopium coulteri</w:t>
       </w:r>
@@ -7564,6 +9483,13 @@
           <w:rFonts w:ascii="Times New Roman" w:hAnsi="Times New Roman" w:cs="Times New Roman"/>
           <w:sz w:val="24"/>
           <w:szCs w:val="24"/>
+          <w:rPrChange w:id="224" w:author="Taylor Stewart" w:date="2014-09-07T14:29:00Z">
+            <w:rPr>
+              <w:rFonts w:ascii="Times New Roman" w:hAnsi="Times New Roman" w:cs="Times New Roman"/>
+              <w:sz w:val="24"/>
+              <w:szCs w:val="24"/>
+            </w:rPr>
+          </w:rPrChange>
         </w:rPr>
         <w:t>) in A</w:t>
       </w:r>
@@ -7572,6 +9498,13 @@
           <w:rFonts w:ascii="Times New Roman" w:hAnsi="Times New Roman" w:cs="Times New Roman"/>
           <w:sz w:val="24"/>
           <w:szCs w:val="24"/>
+          <w:rPrChange w:id="225" w:author="Taylor Stewart" w:date="2014-09-07T14:29:00Z">
+            <w:rPr>
+              <w:rFonts w:ascii="Times New Roman" w:hAnsi="Times New Roman" w:cs="Times New Roman"/>
+              <w:sz w:val="24"/>
+              <w:szCs w:val="24"/>
+            </w:rPr>
+          </w:rPrChange>
         </w:rPr>
         <w:t>lberta. Alberta Environment, Fisheries and Wildlife Management Division, and Alberta Conservation Associ</w:t>
       </w:r>
@@ -7580,24 +9513,23 @@
           <w:rFonts w:ascii="Times New Roman" w:hAnsi="Times New Roman" w:cs="Times New Roman"/>
           <w:sz w:val="24"/>
           <w:szCs w:val="24"/>
+          <w:rPrChange w:id="226" w:author="Taylor Stewart" w:date="2014-09-07T14:29:00Z">
+            <w:rPr>
+              <w:rFonts w:ascii="Times New Roman" w:hAnsi="Times New Roman" w:cs="Times New Roman"/>
+              <w:sz w:val="24"/>
+              <w:szCs w:val="24"/>
+            </w:rPr>
+          </w:rPrChange>
         </w:rPr>
         <w:t>ation,</w:t>
       </w:r>
       <w:r>
         <w:rPr>
-          <w:rFonts w:ascii="Times" w:hAnsi="Times" w:cs="Times"/>
-          <w:sz w:val="32"/>
-          <w:szCs w:val="32"/>
-        </w:rPr>
-        <w:t xml:space="preserve"> </w:t>
-      </w:r>
-      <w:r>
-        <w:rPr>
-          <w:rFonts w:ascii="Times New Roman" w:hAnsi="Times New Roman" w:cs="Times New Roman"/>
-          <w:sz w:val="24"/>
-          <w:szCs w:val="24"/>
-        </w:rPr>
-        <w:t>Wildlife Status Report No. 27, Edmonton, AB.</w:t>
+          <w:rFonts w:ascii="Times New Roman" w:hAnsi="Times New Roman" w:cs="Times New Roman"/>
+          <w:sz w:val="24"/>
+          <w:szCs w:val="24"/>
+        </w:rPr>
+        <w:t xml:space="preserve"> Wildlife Status Report No. 27, Edmonton, AB.</w:t>
       </w:r>
     </w:p>
     <w:p>
@@ -7608,6 +9540,13 @@
           <w:rFonts w:ascii="Times New Roman" w:hAnsi="Times New Roman" w:cs="Times New Roman"/>
           <w:sz w:val="24"/>
           <w:szCs w:val="24"/>
+          <w:rPrChange w:id="227" w:author="Taylor Stewart" w:date="2014-09-07T14:29:00Z">
+            <w:rPr>
+              <w:rFonts w:ascii="Times New Roman" w:hAnsi="Times New Roman" w:cs="Times New Roman"/>
+              <w:sz w:val="24"/>
+              <w:szCs w:val="24"/>
+            </w:rPr>
+          </w:rPrChange>
         </w:rPr>
       </w:pPr>
       <w:r>
@@ -7616,7 +9555,6 @@
           <w:sz w:val="24"/>
           <w:szCs w:val="24"/>
         </w:rPr>
-        <w:lastRenderedPageBreak/>
         <w:t>McCart PJ</w:t>
       </w:r>
       <w:r>
@@ -7624,6 +9562,13 @@
           <w:rFonts w:ascii="Times New Roman" w:hAnsi="Times New Roman" w:cs="Times New Roman"/>
           <w:sz w:val="24"/>
           <w:szCs w:val="24"/>
+          <w:rPrChange w:id="228" w:author="Taylor Stewart" w:date="2014-09-07T14:29:00Z">
+            <w:rPr>
+              <w:rFonts w:ascii="Times New Roman" w:hAnsi="Times New Roman" w:cs="Times New Roman"/>
+              <w:sz w:val="24"/>
+              <w:szCs w:val="24"/>
+            </w:rPr>
+          </w:rPrChange>
         </w:rPr>
         <w:t xml:space="preserve">.  </w:t>
       </w:r>
@@ -7632,6 +9577,13 @@
           <w:rFonts w:ascii="Times New Roman" w:hAnsi="Times New Roman" w:cs="Times New Roman"/>
           <w:sz w:val="24"/>
           <w:szCs w:val="24"/>
+          <w:rPrChange w:id="229" w:author="Taylor Stewart" w:date="2014-09-07T14:29:00Z">
+            <w:rPr>
+              <w:rFonts w:ascii="Times New Roman" w:hAnsi="Times New Roman" w:cs="Times New Roman"/>
+              <w:sz w:val="24"/>
+              <w:szCs w:val="24"/>
+            </w:rPr>
+          </w:rPrChange>
         </w:rPr>
         <w:t>1963</w:t>
       </w:r>
@@ -7640,6 +9592,13 @@
           <w:rFonts w:ascii="Times New Roman" w:hAnsi="Times New Roman" w:cs="Times New Roman"/>
           <w:sz w:val="24"/>
           <w:szCs w:val="24"/>
+          <w:rPrChange w:id="230" w:author="Taylor Stewart" w:date="2014-09-07T14:29:00Z">
+            <w:rPr>
+              <w:rFonts w:ascii="Times New Roman" w:hAnsi="Times New Roman" w:cs="Times New Roman"/>
+              <w:sz w:val="24"/>
+              <w:szCs w:val="24"/>
+            </w:rPr>
+          </w:rPrChange>
         </w:rPr>
         <w:t>.  Growth and morphometry of the pygmy w</w:t>
       </w:r>
@@ -7648,6 +9607,13 @@
           <w:rFonts w:ascii="Times New Roman" w:hAnsi="Times New Roman" w:cs="Times New Roman"/>
           <w:sz w:val="24"/>
           <w:szCs w:val="24"/>
+          <w:rPrChange w:id="231" w:author="Taylor Stewart" w:date="2014-09-07T14:29:00Z">
+            <w:rPr>
+              <w:rFonts w:ascii="Times New Roman" w:hAnsi="Times New Roman" w:cs="Times New Roman"/>
+              <w:sz w:val="24"/>
+              <w:szCs w:val="24"/>
+            </w:rPr>
+          </w:rPrChange>
         </w:rPr>
         <w:t>hitefish (</w:t>
       </w:r>
@@ -7657,6 +9623,14 @@
           <w:i/>
           <w:sz w:val="24"/>
           <w:szCs w:val="24"/>
+          <w:rPrChange w:id="232" w:author="Taylor Stewart" w:date="2014-09-07T14:29:00Z">
+            <w:rPr>
+              <w:rFonts w:ascii="Times New Roman" w:hAnsi="Times New Roman" w:cs="Times New Roman"/>
+              <w:i/>
+              <w:sz w:val="24"/>
+              <w:szCs w:val="24"/>
+            </w:rPr>
+          </w:rPrChange>
         </w:rPr>
         <w:t>Prosopium coulteri</w:t>
       </w:r>
@@ -7665,6 +9639,13 @@
           <w:rFonts w:ascii="Times New Roman" w:hAnsi="Times New Roman" w:cs="Times New Roman"/>
           <w:sz w:val="24"/>
           <w:szCs w:val="24"/>
+          <w:rPrChange w:id="233" w:author="Taylor Stewart" w:date="2014-09-07T14:29:00Z">
+            <w:rPr>
+              <w:rFonts w:ascii="Times New Roman" w:hAnsi="Times New Roman" w:cs="Times New Roman"/>
+              <w:sz w:val="24"/>
+              <w:szCs w:val="24"/>
+            </w:rPr>
+          </w:rPrChange>
         </w:rPr>
         <w:t xml:space="preserve">) in </w:t>
       </w:r>
@@ -7673,6 +9654,13 @@
           <w:rFonts w:ascii="Times New Roman" w:hAnsi="Times New Roman" w:cs="Times New Roman"/>
           <w:sz w:val="24"/>
           <w:szCs w:val="24"/>
+          <w:rPrChange w:id="234" w:author="Taylor Stewart" w:date="2014-09-07T14:29:00Z">
+            <w:rPr>
+              <w:rFonts w:ascii="Times New Roman" w:hAnsi="Times New Roman" w:cs="Times New Roman"/>
+              <w:sz w:val="24"/>
+              <w:szCs w:val="24"/>
+            </w:rPr>
+          </w:rPrChange>
         </w:rPr>
         <w:t>British</w:t>
       </w:r>
@@ -7681,6 +9669,13 @@
           <w:rFonts w:ascii="Times New Roman" w:hAnsi="Times New Roman" w:cs="Times New Roman"/>
           <w:sz w:val="24"/>
           <w:szCs w:val="24"/>
+          <w:rPrChange w:id="235" w:author="Taylor Stewart" w:date="2014-09-07T14:29:00Z">
+            <w:rPr>
+              <w:rFonts w:ascii="Times New Roman" w:hAnsi="Times New Roman" w:cs="Times New Roman"/>
+              <w:sz w:val="24"/>
+              <w:szCs w:val="24"/>
+            </w:rPr>
+          </w:rPrChange>
         </w:rPr>
         <w:t xml:space="preserve"> </w:t>
       </w:r>
@@ -7689,22 +9684,28 @@
           <w:rFonts w:ascii="Times New Roman" w:hAnsi="Times New Roman" w:cs="Times New Roman"/>
           <w:sz w:val="24"/>
           <w:szCs w:val="24"/>
-        </w:rPr>
-        <w:t>C</w:t>
-      </w:r>
-      <w:r>
-        <w:rPr>
-          <w:rFonts w:ascii="Times New Roman" w:hAnsi="Times New Roman" w:cs="Times New Roman"/>
-          <w:sz w:val="24"/>
-          <w:szCs w:val="24"/>
-        </w:rPr>
-        <w:t>olumbia</w:t>
-      </w:r>
-      <w:r>
-        <w:rPr>
-          <w:rFonts w:ascii="Times New Roman" w:hAnsi="Times New Roman" w:cs="Times New Roman"/>
-          <w:sz w:val="24"/>
-          <w:szCs w:val="24"/>
+          <w:rPrChange w:id="236" w:author="Taylor Stewart" w:date="2014-09-07T14:29:00Z">
+            <w:rPr>
+              <w:rFonts w:ascii="Times New Roman" w:hAnsi="Times New Roman" w:cs="Times New Roman"/>
+              <w:sz w:val="24"/>
+              <w:szCs w:val="24"/>
+            </w:rPr>
+          </w:rPrChange>
+        </w:rPr>
+        <w:t>Columbia</w:t>
+      </w:r>
+      <w:r>
+        <w:rPr>
+          <w:rFonts w:ascii="Times New Roman" w:hAnsi="Times New Roman" w:cs="Times New Roman"/>
+          <w:sz w:val="24"/>
+          <w:szCs w:val="24"/>
+          <w:rPrChange w:id="237" w:author="Taylor Stewart" w:date="2014-09-07T14:29:00Z">
+            <w:rPr>
+              <w:rFonts w:ascii="Times New Roman" w:hAnsi="Times New Roman" w:cs="Times New Roman"/>
+              <w:sz w:val="24"/>
+              <w:szCs w:val="24"/>
+            </w:rPr>
+          </w:rPrChange>
         </w:rPr>
         <w:t xml:space="preserve">. </w:t>
       </w:r>
@@ -7713,14 +9714,29 @@
           <w:rFonts w:ascii="Times New Roman" w:hAnsi="Times New Roman" w:cs="Times New Roman"/>
           <w:sz w:val="24"/>
           <w:szCs w:val="24"/>
+          <w:rPrChange w:id="238" w:author="Taylor Stewart" w:date="2014-09-07T14:29:00Z">
+            <w:rPr>
+              <w:rFonts w:ascii="Times New Roman" w:hAnsi="Times New Roman" w:cs="Times New Roman"/>
+              <w:sz w:val="24"/>
+              <w:szCs w:val="24"/>
+            </w:rPr>
+          </w:rPrChange>
         </w:rPr>
         <w:t xml:space="preserve"> </w:t>
       </w:r>
-      <w:r>
-        <w:rPr>
-          <w:rFonts w:ascii="Times New Roman" w:hAnsi="Times New Roman" w:cs="Times New Roman"/>
-          <w:sz w:val="24"/>
-          <w:szCs w:val="24"/>
+      <w:proofErr w:type="gramStart"/>
+      <w:r>
+        <w:rPr>
+          <w:rFonts w:ascii="Times New Roman" w:hAnsi="Times New Roman" w:cs="Times New Roman"/>
+          <w:sz w:val="24"/>
+          <w:szCs w:val="24"/>
+          <w:rPrChange w:id="239" w:author="Taylor Stewart" w:date="2014-09-07T14:29:00Z">
+            <w:rPr>
+              <w:rFonts w:ascii="Times New Roman" w:hAnsi="Times New Roman" w:cs="Times New Roman"/>
+              <w:sz w:val="24"/>
+              <w:szCs w:val="24"/>
+            </w:rPr>
+          </w:rPrChange>
         </w:rPr>
         <w:t>Dissertation, University of British Columbia</w:t>
       </w:r>
@@ -7729,9 +9745,17 @@
           <w:rFonts w:ascii="Times New Roman" w:hAnsi="Times New Roman" w:cs="Times New Roman"/>
           <w:sz w:val="24"/>
           <w:szCs w:val="24"/>
+          <w:rPrChange w:id="240" w:author="Taylor Stewart" w:date="2014-09-07T14:29:00Z">
+            <w:rPr>
+              <w:rFonts w:ascii="Times New Roman" w:hAnsi="Times New Roman" w:cs="Times New Roman"/>
+              <w:sz w:val="24"/>
+              <w:szCs w:val="24"/>
+            </w:rPr>
+          </w:rPrChange>
         </w:rPr>
         <w:t>.</w:t>
       </w:r>
+      <w:proofErr w:type="gramEnd"/>
     </w:p>
     <w:p>
       <w:pPr>
@@ -7748,22 +9772,107 @@
           <w:rFonts w:ascii="Times New Roman" w:hAnsi="Times New Roman" w:cs="Times New Roman"/>
           <w:sz w:val="24"/>
           <w:szCs w:val="24"/>
-        </w:rPr>
-        <w:t xml:space="preserve">Ogle DH.  2013.  fishR Vignette: Von Bertalanffy Growth Models.  </w:t>
-      </w:r>
-      <w:r>
-        <w:rPr>
-          <w:rFonts w:ascii="Times New Roman" w:hAnsi="Times New Roman" w:cs="Times New Roman"/>
-          <w:sz w:val="24"/>
-          <w:szCs w:val="24"/>
-        </w:rPr>
-        <w:t>[cited from 2014 Aug 3].  Available from:</w:t>
-      </w:r>
-      <w:r>
-        <w:rPr>
-          <w:rFonts w:ascii="Times New Roman" w:hAnsi="Times New Roman" w:cs="Times New Roman"/>
-          <w:sz w:val="24"/>
-          <w:szCs w:val="24"/>
+          <w:rPrChange w:id="241" w:author="Taylor Stewart" w:date="2014-09-07T14:29:00Z">
+            <w:rPr>
+              <w:rFonts w:ascii="Times New Roman" w:hAnsi="Times New Roman" w:cs="Times New Roman"/>
+              <w:sz w:val="24"/>
+              <w:szCs w:val="24"/>
+            </w:rPr>
+          </w:rPrChange>
+        </w:rPr>
+        <w:t xml:space="preserve">Ogle DH.  2013.  </w:t>
+      </w:r>
+      <w:proofErr w:type="gramStart"/>
+      <w:r>
+        <w:rPr>
+          <w:rFonts w:ascii="Times New Roman" w:hAnsi="Times New Roman" w:cs="Times New Roman"/>
+          <w:sz w:val="24"/>
+          <w:szCs w:val="24"/>
+          <w:rPrChange w:id="242" w:author="Taylor Stewart" w:date="2014-09-07T14:29:00Z">
+            <w:rPr>
+              <w:rFonts w:ascii="Times New Roman" w:hAnsi="Times New Roman" w:cs="Times New Roman"/>
+              <w:sz w:val="24"/>
+              <w:szCs w:val="24"/>
+            </w:rPr>
+          </w:rPrChange>
+        </w:rPr>
+        <w:t>fishR</w:t>
+      </w:r>
+      <w:proofErr w:type="gramEnd"/>
+      <w:r>
+        <w:rPr>
+          <w:rFonts w:ascii="Times New Roman" w:hAnsi="Times New Roman" w:cs="Times New Roman"/>
+          <w:sz w:val="24"/>
+          <w:szCs w:val="24"/>
+          <w:rPrChange w:id="243" w:author="Taylor Stewart" w:date="2014-09-07T14:29:00Z">
+            <w:rPr>
+              <w:rFonts w:ascii="Times New Roman" w:hAnsi="Times New Roman" w:cs="Times New Roman"/>
+              <w:sz w:val="24"/>
+              <w:szCs w:val="24"/>
+            </w:rPr>
+          </w:rPrChange>
+        </w:rPr>
+        <w:t xml:space="preserve"> Vignette: Von Bertalanffy Growth Models.  </w:t>
+      </w:r>
+      <w:r>
+        <w:rPr>
+          <w:rFonts w:ascii="Times New Roman" w:hAnsi="Times New Roman" w:cs="Times New Roman"/>
+          <w:sz w:val="24"/>
+          <w:szCs w:val="24"/>
+          <w:rPrChange w:id="244" w:author="Taylor Stewart" w:date="2014-09-07T14:29:00Z">
+            <w:rPr>
+              <w:rFonts w:ascii="Times New Roman" w:hAnsi="Times New Roman" w:cs="Times New Roman"/>
+              <w:sz w:val="24"/>
+              <w:szCs w:val="24"/>
+            </w:rPr>
+          </w:rPrChange>
+        </w:rPr>
+        <w:t>[</w:t>
+      </w:r>
+      <w:proofErr w:type="gramStart"/>
+      <w:r>
+        <w:rPr>
+          <w:rFonts w:ascii="Times New Roman" w:hAnsi="Times New Roman" w:cs="Times New Roman"/>
+          <w:sz w:val="24"/>
+          <w:szCs w:val="24"/>
+          <w:rPrChange w:id="245" w:author="Taylor Stewart" w:date="2014-09-07T14:29:00Z">
+            <w:rPr>
+              <w:rFonts w:ascii="Times New Roman" w:hAnsi="Times New Roman" w:cs="Times New Roman"/>
+              <w:sz w:val="24"/>
+              <w:szCs w:val="24"/>
+            </w:rPr>
+          </w:rPrChange>
+        </w:rPr>
+        <w:t>cited</w:t>
+      </w:r>
+      <w:proofErr w:type="gramEnd"/>
+      <w:r>
+        <w:rPr>
+          <w:rFonts w:ascii="Times New Roman" w:hAnsi="Times New Roman" w:cs="Times New Roman"/>
+          <w:sz w:val="24"/>
+          <w:szCs w:val="24"/>
+          <w:rPrChange w:id="246" w:author="Taylor Stewart" w:date="2014-09-07T14:29:00Z">
+            <w:rPr>
+              <w:rFonts w:ascii="Times New Roman" w:hAnsi="Times New Roman" w:cs="Times New Roman"/>
+              <w:sz w:val="24"/>
+              <w:szCs w:val="24"/>
+            </w:rPr>
+          </w:rPrChange>
+        </w:rPr>
+        <w:t xml:space="preserve"> from 2014 Aug 3].  Available from:</w:t>
+      </w:r>
+      <w:r>
+        <w:rPr>
+          <w:rFonts w:ascii="Times New Roman" w:hAnsi="Times New Roman" w:cs="Times New Roman"/>
+          <w:sz w:val="24"/>
+          <w:szCs w:val="24"/>
+          <w:rPrChange w:id="247" w:author="Taylor Stewart" w:date="2014-09-07T14:29:00Z">
+            <w:rPr>
+              <w:rFonts w:ascii="Times New Roman" w:hAnsi="Times New Roman" w:cs="Times New Roman"/>
+              <w:sz w:val="24"/>
+              <w:szCs w:val="24"/>
+            </w:rPr>
+          </w:rPrChange>
         </w:rPr>
         <w:t xml:space="preserve"> </w:t>
       </w:r>
@@ -7889,7 +9998,16 @@
           <w:sz w:val="24"/>
           <w:szCs w:val="24"/>
         </w:rPr>
-        <w:t xml:space="preserve">  Available from </w:t>
+        <w:t xml:space="preserve">  </w:t>
+      </w:r>
+      <w:proofErr w:type="gramStart"/>
+      <w:r>
+        <w:rPr>
+          <w:rFonts w:ascii="Times New Roman" w:hAnsi="Times New Roman" w:cs="Times New Roman"/>
+          <w:sz w:val="24"/>
+          <w:szCs w:val="24"/>
+        </w:rPr>
+        <w:t xml:space="preserve">Available from </w:t>
       </w:r>
       <w:hyperlink r:id="rId13" w:history="1">
         <w:r>
@@ -7910,6 +10028,7 @@
         </w:rPr>
         <w:t>.</w:t>
       </w:r>
+      <w:proofErr w:type="gramEnd"/>
     </w:p>
     <w:p>
       <w:pPr>
@@ -7919,6 +10038,13 @@
           <w:rFonts w:ascii="Times New Roman" w:hAnsi="Times New Roman" w:cs="Times New Roman"/>
           <w:sz w:val="24"/>
           <w:szCs w:val="24"/>
+          <w:rPrChange w:id="248" w:author="Taylor Stewart" w:date="2014-09-07T14:29:00Z">
+            <w:rPr>
+              <w:rFonts w:ascii="Times New Roman" w:hAnsi="Times New Roman" w:cs="Times New Roman"/>
+              <w:sz w:val="24"/>
+              <w:szCs w:val="24"/>
+            </w:rPr>
+          </w:rPrChange>
         </w:rPr>
       </w:pPr>
       <w:r>
@@ -7934,6 +10060,13 @@
           <w:rFonts w:ascii="Times New Roman" w:hAnsi="Times New Roman" w:cs="Times New Roman"/>
           <w:sz w:val="24"/>
           <w:szCs w:val="24"/>
+          <w:rPrChange w:id="249" w:author="Taylor Stewart" w:date="2014-09-07T14:29:00Z">
+            <w:rPr>
+              <w:rFonts w:ascii="Times New Roman" w:hAnsi="Times New Roman" w:cs="Times New Roman"/>
+              <w:sz w:val="24"/>
+              <w:szCs w:val="24"/>
+            </w:rPr>
+          </w:rPrChange>
         </w:rPr>
         <w:t>A, DeVries DR.  2012.  Age and g</w:t>
       </w:r>
@@ -7942,6 +10075,13 @@
           <w:rFonts w:ascii="Times New Roman" w:hAnsi="Times New Roman" w:cs="Times New Roman"/>
           <w:sz w:val="24"/>
           <w:szCs w:val="24"/>
+          <w:rPrChange w:id="250" w:author="Taylor Stewart" w:date="2014-09-07T14:29:00Z">
+            <w:rPr>
+              <w:rFonts w:ascii="Times New Roman" w:hAnsi="Times New Roman" w:cs="Times New Roman"/>
+              <w:sz w:val="24"/>
+              <w:szCs w:val="24"/>
+            </w:rPr>
+          </w:rPrChange>
         </w:rPr>
         <w:t xml:space="preserve">rowth.  </w:t>
       </w:r>
@@ -7950,6 +10090,13 @@
           <w:rFonts w:ascii="Times New Roman" w:hAnsi="Times New Roman" w:cs="Times New Roman"/>
           <w:sz w:val="24"/>
           <w:szCs w:val="24"/>
+          <w:rPrChange w:id="251" w:author="Taylor Stewart" w:date="2014-09-07T14:29:00Z">
+            <w:rPr>
+              <w:rFonts w:ascii="Times New Roman" w:hAnsi="Times New Roman" w:cs="Times New Roman"/>
+              <w:sz w:val="24"/>
+              <w:szCs w:val="24"/>
+            </w:rPr>
+          </w:rPrChange>
         </w:rPr>
         <w:t>In:</w:t>
       </w:r>
@@ -7958,6 +10105,13 @@
           <w:rFonts w:ascii="Times New Roman" w:hAnsi="Times New Roman" w:cs="Times New Roman"/>
           <w:sz w:val="24"/>
           <w:szCs w:val="24"/>
+          <w:rPrChange w:id="252" w:author="Taylor Stewart" w:date="2014-09-07T14:29:00Z">
+            <w:rPr>
+              <w:rFonts w:ascii="Times New Roman" w:hAnsi="Times New Roman" w:cs="Times New Roman"/>
+              <w:sz w:val="24"/>
+              <w:szCs w:val="24"/>
+            </w:rPr>
+          </w:rPrChange>
         </w:rPr>
         <w:t xml:space="preserve"> Zale AV</w:t>
       </w:r>
@@ -7966,38 +10120,122 @@
           <w:rFonts w:ascii="Times New Roman" w:hAnsi="Times New Roman" w:cs="Times New Roman"/>
           <w:sz w:val="24"/>
           <w:szCs w:val="24"/>
-        </w:rPr>
-        <w:t>, Parrish DL, Sutton TM, editor.  Fisheries techniques, third e</w:t>
-      </w:r>
-      <w:r>
-        <w:rPr>
-          <w:rFonts w:ascii="Times New Roman" w:hAnsi="Times New Roman" w:cs="Times New Roman"/>
-          <w:sz w:val="24"/>
-          <w:szCs w:val="24"/>
-        </w:rPr>
-        <w:t xml:space="preserve">dition.  </w:t>
-      </w:r>
-      <w:r>
-        <w:rPr>
-          <w:rFonts w:ascii="Times New Roman" w:hAnsi="Times New Roman" w:cs="Times New Roman"/>
-          <w:sz w:val="24"/>
-          <w:szCs w:val="24"/>
-        </w:rPr>
-        <w:t>American Fisheries Society: Bethesda, MD;</w:t>
-      </w:r>
-      <w:r>
-        <w:rPr>
-          <w:rFonts w:ascii="Times New Roman" w:hAnsi="Times New Roman" w:cs="Times New Roman"/>
-          <w:sz w:val="24"/>
-          <w:szCs w:val="24"/>
+          <w:rPrChange w:id="253" w:author="Taylor Stewart" w:date="2014-09-07T14:29:00Z">
+            <w:rPr>
+              <w:rFonts w:ascii="Times New Roman" w:hAnsi="Times New Roman" w:cs="Times New Roman"/>
+              <w:sz w:val="24"/>
+              <w:szCs w:val="24"/>
+            </w:rPr>
+          </w:rPrChange>
+        </w:rPr>
+        <w:t xml:space="preserve">, Parrish DL, Sutton TM, editor.  </w:t>
+      </w:r>
+      <w:proofErr w:type="gramStart"/>
+      <w:r>
+        <w:rPr>
+          <w:rFonts w:ascii="Times New Roman" w:hAnsi="Times New Roman" w:cs="Times New Roman"/>
+          <w:sz w:val="24"/>
+          <w:szCs w:val="24"/>
+          <w:rPrChange w:id="254" w:author="Taylor Stewart" w:date="2014-09-07T14:29:00Z">
+            <w:rPr>
+              <w:rFonts w:ascii="Times New Roman" w:hAnsi="Times New Roman" w:cs="Times New Roman"/>
+              <w:sz w:val="24"/>
+              <w:szCs w:val="24"/>
+            </w:rPr>
+          </w:rPrChange>
+        </w:rPr>
+        <w:t>Fisheries techniques, third e</w:t>
+      </w:r>
+      <w:r>
+        <w:rPr>
+          <w:rFonts w:ascii="Times New Roman" w:hAnsi="Times New Roman" w:cs="Times New Roman"/>
+          <w:sz w:val="24"/>
+          <w:szCs w:val="24"/>
+          <w:rPrChange w:id="255" w:author="Taylor Stewart" w:date="2014-09-07T14:29:00Z">
+            <w:rPr>
+              <w:rFonts w:ascii="Times New Roman" w:hAnsi="Times New Roman" w:cs="Times New Roman"/>
+              <w:sz w:val="24"/>
+              <w:szCs w:val="24"/>
+            </w:rPr>
+          </w:rPrChange>
+        </w:rPr>
+        <w:t>dition.</w:t>
+      </w:r>
+      <w:proofErr w:type="gramEnd"/>
+      <w:r>
+        <w:rPr>
+          <w:rFonts w:ascii="Times New Roman" w:hAnsi="Times New Roman" w:cs="Times New Roman"/>
+          <w:sz w:val="24"/>
+          <w:szCs w:val="24"/>
+          <w:rPrChange w:id="256" w:author="Taylor Stewart" w:date="2014-09-07T14:29:00Z">
+            <w:rPr>
+              <w:rFonts w:ascii="Times New Roman" w:hAnsi="Times New Roman" w:cs="Times New Roman"/>
+              <w:sz w:val="24"/>
+              <w:szCs w:val="24"/>
+            </w:rPr>
+          </w:rPrChange>
+        </w:rPr>
+        <w:t xml:space="preserve">  </w:t>
+      </w:r>
+      <w:r>
+        <w:rPr>
+          <w:rFonts w:ascii="Times New Roman" w:hAnsi="Times New Roman" w:cs="Times New Roman"/>
+          <w:sz w:val="24"/>
+          <w:szCs w:val="24"/>
+          <w:rPrChange w:id="257" w:author="Taylor Stewart" w:date="2014-09-07T14:29:00Z">
+            <w:rPr>
+              <w:rFonts w:ascii="Times New Roman" w:hAnsi="Times New Roman" w:cs="Times New Roman"/>
+              <w:sz w:val="24"/>
+              <w:szCs w:val="24"/>
+            </w:rPr>
+          </w:rPrChange>
+        </w:rPr>
+        <w:t>American Fisheries Society: Bethesda, MD</w:t>
+      </w:r>
+      <w:proofErr w:type="gramStart"/>
+      <w:r>
+        <w:rPr>
+          <w:rFonts w:ascii="Times New Roman" w:hAnsi="Times New Roman" w:cs="Times New Roman"/>
+          <w:sz w:val="24"/>
+          <w:szCs w:val="24"/>
+          <w:rPrChange w:id="258" w:author="Taylor Stewart" w:date="2014-09-07T14:29:00Z">
+            <w:rPr>
+              <w:rFonts w:ascii="Times New Roman" w:hAnsi="Times New Roman" w:cs="Times New Roman"/>
+              <w:sz w:val="24"/>
+              <w:szCs w:val="24"/>
+            </w:rPr>
+          </w:rPrChange>
+        </w:rPr>
+        <w:t>;</w:t>
+      </w:r>
+      <w:r>
+        <w:rPr>
+          <w:rFonts w:ascii="Times New Roman" w:hAnsi="Times New Roman" w:cs="Times New Roman"/>
+          <w:sz w:val="24"/>
+          <w:szCs w:val="24"/>
+          <w:rPrChange w:id="259" w:author="Taylor Stewart" w:date="2014-09-07T14:29:00Z">
+            <w:rPr>
+              <w:rFonts w:ascii="Times New Roman" w:hAnsi="Times New Roman" w:cs="Times New Roman"/>
+              <w:sz w:val="24"/>
+              <w:szCs w:val="24"/>
+            </w:rPr>
+          </w:rPrChange>
         </w:rPr>
         <w:t xml:space="preserve">  p</w:t>
       </w:r>
-      <w:r>
-        <w:rPr>
-          <w:rFonts w:ascii="Times New Roman" w:hAnsi="Times New Roman" w:cs="Times New Roman"/>
-          <w:sz w:val="24"/>
-          <w:szCs w:val="24"/>
+      <w:proofErr w:type="gramEnd"/>
+      <w:r>
+        <w:rPr>
+          <w:rFonts w:ascii="Times New Roman" w:hAnsi="Times New Roman" w:cs="Times New Roman"/>
+          <w:sz w:val="24"/>
+          <w:szCs w:val="24"/>
+          <w:rPrChange w:id="260" w:author="Taylor Stewart" w:date="2014-09-07T14:29:00Z">
+            <w:rPr>
+              <w:rFonts w:ascii="Times New Roman" w:hAnsi="Times New Roman" w:cs="Times New Roman"/>
+              <w:sz w:val="24"/>
+              <w:szCs w:val="24"/>
+            </w:rPr>
+          </w:rPrChange>
         </w:rPr>
         <w:t>.</w:t>
       </w:r>
@@ -8006,6 +10244,13 @@
           <w:rFonts w:ascii="Times New Roman" w:hAnsi="Times New Roman" w:cs="Times New Roman"/>
           <w:sz w:val="24"/>
           <w:szCs w:val="24"/>
+          <w:rPrChange w:id="261" w:author="Taylor Stewart" w:date="2014-09-07T14:29:00Z">
+            <w:rPr>
+              <w:rFonts w:ascii="Times New Roman" w:hAnsi="Times New Roman" w:cs="Times New Roman"/>
+              <w:sz w:val="24"/>
+              <w:szCs w:val="24"/>
+            </w:rPr>
+          </w:rPrChange>
         </w:rPr>
         <w:t xml:space="preserve"> 677-731</w:t>
       </w:r>
@@ -8020,11 +10265,19 @@
           <w:szCs w:val="24"/>
         </w:rPr>
       </w:pPr>
-      <w:r>
-        <w:rPr>
-          <w:rFonts w:ascii="Times New Roman" w:hAnsi="Times New Roman" w:cs="Times New Roman"/>
-          <w:sz w:val="24"/>
-          <w:szCs w:val="24"/>
+      <w:proofErr w:type="gramStart"/>
+      <w:r>
+        <w:rPr>
+          <w:rFonts w:ascii="Times New Roman" w:hAnsi="Times New Roman" w:cs="Times New Roman"/>
+          <w:sz w:val="24"/>
+          <w:szCs w:val="24"/>
+          <w:rPrChange w:id="262" w:author="Taylor Stewart" w:date="2014-09-07T14:29:00Z">
+            <w:rPr>
+              <w:rFonts w:ascii="Times New Roman" w:hAnsi="Times New Roman" w:cs="Times New Roman"/>
+              <w:sz w:val="24"/>
+              <w:szCs w:val="24"/>
+            </w:rPr>
+          </w:rPrChange>
         </w:rPr>
         <w:t>R Development Core Team</w:t>
       </w:r>
@@ -8033,14 +10286,44 @@
           <w:rFonts w:ascii="Times New Roman" w:hAnsi="Times New Roman" w:cs="Times New Roman"/>
           <w:sz w:val="24"/>
           <w:szCs w:val="24"/>
-        </w:rPr>
-        <w:t xml:space="preserve">.  </w:t>
-      </w:r>
-      <w:r>
-        <w:rPr>
-          <w:rFonts w:ascii="Times New Roman" w:hAnsi="Times New Roman" w:cs="Times New Roman"/>
-          <w:sz w:val="24"/>
-          <w:szCs w:val="24"/>
+          <w:rPrChange w:id="263" w:author="Taylor Stewart" w:date="2014-09-07T14:29:00Z">
+            <w:rPr>
+              <w:rFonts w:ascii="Times New Roman" w:hAnsi="Times New Roman" w:cs="Times New Roman"/>
+              <w:sz w:val="24"/>
+              <w:szCs w:val="24"/>
+            </w:rPr>
+          </w:rPrChange>
+        </w:rPr>
+        <w:t>.</w:t>
+      </w:r>
+      <w:proofErr w:type="gramEnd"/>
+      <w:r>
+        <w:rPr>
+          <w:rFonts w:ascii="Times New Roman" w:hAnsi="Times New Roman" w:cs="Times New Roman"/>
+          <w:sz w:val="24"/>
+          <w:szCs w:val="24"/>
+          <w:rPrChange w:id="264" w:author="Taylor Stewart" w:date="2014-09-07T14:29:00Z">
+            <w:rPr>
+              <w:rFonts w:ascii="Times New Roman" w:hAnsi="Times New Roman" w:cs="Times New Roman"/>
+              <w:sz w:val="24"/>
+              <w:szCs w:val="24"/>
+            </w:rPr>
+          </w:rPrChange>
+        </w:rPr>
+        <w:t xml:space="preserve">  </w:t>
+      </w:r>
+      <w:r>
+        <w:rPr>
+          <w:rFonts w:ascii="Times New Roman" w:hAnsi="Times New Roman" w:cs="Times New Roman"/>
+          <w:sz w:val="24"/>
+          <w:szCs w:val="24"/>
+          <w:rPrChange w:id="265" w:author="Taylor Stewart" w:date="2014-09-07T14:29:00Z">
+            <w:rPr>
+              <w:rFonts w:ascii="Times New Roman" w:hAnsi="Times New Roman" w:cs="Times New Roman"/>
+              <w:sz w:val="24"/>
+              <w:szCs w:val="24"/>
+            </w:rPr>
+          </w:rPrChange>
         </w:rPr>
         <w:t>2014</w:t>
       </w:r>
@@ -8049,6 +10332,13 @@
           <w:rFonts w:ascii="Times New Roman" w:hAnsi="Times New Roman" w:cs="Times New Roman"/>
           <w:sz w:val="24"/>
           <w:szCs w:val="24"/>
+          <w:rPrChange w:id="266" w:author="Taylor Stewart" w:date="2014-09-07T14:29:00Z">
+            <w:rPr>
+              <w:rFonts w:ascii="Times New Roman" w:hAnsi="Times New Roman" w:cs="Times New Roman"/>
+              <w:sz w:val="24"/>
+              <w:szCs w:val="24"/>
+            </w:rPr>
+          </w:rPrChange>
         </w:rPr>
         <w:t xml:space="preserve">. </w:t>
       </w:r>
@@ -8057,6 +10347,13 @@
           <w:rFonts w:ascii="Times New Roman" w:hAnsi="Times New Roman" w:cs="Times New Roman"/>
           <w:sz w:val="24"/>
           <w:szCs w:val="24"/>
+          <w:rPrChange w:id="267" w:author="Taylor Stewart" w:date="2014-09-07T14:29:00Z">
+            <w:rPr>
+              <w:rFonts w:ascii="Times New Roman" w:hAnsi="Times New Roman" w:cs="Times New Roman"/>
+              <w:sz w:val="24"/>
+              <w:szCs w:val="24"/>
+            </w:rPr>
+          </w:rPrChange>
         </w:rPr>
         <w:t xml:space="preserve"> R: a language and environment for statistical computing. </w:t>
       </w:r>
@@ -8065,14 +10362,29 @@
           <w:rFonts w:ascii="Times New Roman" w:hAnsi="Times New Roman" w:cs="Times New Roman"/>
           <w:sz w:val="24"/>
           <w:szCs w:val="24"/>
+          <w:rPrChange w:id="268" w:author="Taylor Stewart" w:date="2014-09-07T14:29:00Z">
+            <w:rPr>
+              <w:rFonts w:ascii="Times New Roman" w:hAnsi="Times New Roman" w:cs="Times New Roman"/>
+              <w:sz w:val="24"/>
+              <w:szCs w:val="24"/>
+            </w:rPr>
+          </w:rPrChange>
         </w:rPr>
         <w:t xml:space="preserve"> </w:t>
       </w:r>
-      <w:r>
-        <w:rPr>
-          <w:rFonts w:ascii="Times New Roman" w:hAnsi="Times New Roman" w:cs="Times New Roman"/>
-          <w:sz w:val="24"/>
-          <w:szCs w:val="24"/>
+      <w:proofErr w:type="gramStart"/>
+      <w:r>
+        <w:rPr>
+          <w:rFonts w:ascii="Times New Roman" w:hAnsi="Times New Roman" w:cs="Times New Roman"/>
+          <w:sz w:val="24"/>
+          <w:szCs w:val="24"/>
+          <w:rPrChange w:id="269" w:author="Taylor Stewart" w:date="2014-09-07T14:29:00Z">
+            <w:rPr>
+              <w:rFonts w:ascii="Times New Roman" w:hAnsi="Times New Roman" w:cs="Times New Roman"/>
+              <w:sz w:val="24"/>
+              <w:szCs w:val="24"/>
+            </w:rPr>
+          </w:rPrChange>
         </w:rPr>
         <w:t>R Foundation for</w:t>
       </w:r>
@@ -8081,14 +10393,29 @@
           <w:rFonts w:ascii="Times New Roman" w:hAnsi="Times New Roman" w:cs="Times New Roman"/>
           <w:sz w:val="24"/>
           <w:szCs w:val="24"/>
+          <w:rPrChange w:id="270" w:author="Taylor Stewart" w:date="2014-09-07T14:29:00Z">
+            <w:rPr>
+              <w:rFonts w:ascii="Times New Roman" w:hAnsi="Times New Roman" w:cs="Times New Roman"/>
+              <w:sz w:val="24"/>
+              <w:szCs w:val="24"/>
+            </w:rPr>
+          </w:rPrChange>
         </w:rPr>
         <w:t xml:space="preserve"> Statistical Computing.</w:t>
       </w:r>
-      <w:r>
-        <w:rPr>
-          <w:rFonts w:ascii="Times New Roman" w:hAnsi="Times New Roman" w:cs="Times New Roman"/>
-          <w:sz w:val="24"/>
-          <w:szCs w:val="24"/>
+      <w:proofErr w:type="gramEnd"/>
+      <w:r>
+        <w:rPr>
+          <w:rFonts w:ascii="Times New Roman" w:hAnsi="Times New Roman" w:cs="Times New Roman"/>
+          <w:sz w:val="24"/>
+          <w:szCs w:val="24"/>
+          <w:rPrChange w:id="271" w:author="Taylor Stewart" w:date="2014-09-07T14:29:00Z">
+            <w:rPr>
+              <w:rFonts w:ascii="Times New Roman" w:hAnsi="Times New Roman" w:cs="Times New Roman"/>
+              <w:sz w:val="24"/>
+              <w:szCs w:val="24"/>
+            </w:rPr>
+          </w:rPrChange>
         </w:rPr>
         <w:t xml:space="preserve"> </w:t>
       </w:r>
@@ -8097,6 +10424,13 @@
           <w:rFonts w:ascii="Times New Roman" w:hAnsi="Times New Roman" w:cs="Times New Roman"/>
           <w:sz w:val="24"/>
           <w:szCs w:val="24"/>
+          <w:rPrChange w:id="272" w:author="Taylor Stewart" w:date="2014-09-07T14:29:00Z">
+            <w:rPr>
+              <w:rFonts w:ascii="Times New Roman" w:hAnsi="Times New Roman" w:cs="Times New Roman"/>
+              <w:sz w:val="24"/>
+              <w:szCs w:val="24"/>
+            </w:rPr>
+          </w:rPrChange>
         </w:rPr>
         <w:t xml:space="preserve"> Available from</w:t>
       </w:r>
@@ -8105,6 +10439,13 @@
           <w:rFonts w:ascii="Times New Roman" w:hAnsi="Times New Roman" w:cs="Times New Roman"/>
           <w:sz w:val="24"/>
           <w:szCs w:val="24"/>
+          <w:rPrChange w:id="273" w:author="Taylor Stewart" w:date="2014-09-07T14:29:00Z">
+            <w:rPr>
+              <w:rFonts w:ascii="Times New Roman" w:hAnsi="Times New Roman" w:cs="Times New Roman"/>
+              <w:sz w:val="24"/>
+              <w:szCs w:val="24"/>
+            </w:rPr>
+          </w:rPrChange>
         </w:rPr>
         <w:t>:</w:t>
       </w:r>
@@ -8113,6 +10454,13 @@
           <w:rFonts w:ascii="Times New Roman" w:hAnsi="Times New Roman" w:cs="Times New Roman"/>
           <w:sz w:val="24"/>
           <w:szCs w:val="24"/>
+          <w:rPrChange w:id="274" w:author="Taylor Stewart" w:date="2014-09-07T14:29:00Z">
+            <w:rPr>
+              <w:rFonts w:ascii="Times New Roman" w:hAnsi="Times New Roman" w:cs="Times New Roman"/>
+              <w:sz w:val="24"/>
+              <w:szCs w:val="24"/>
+            </w:rPr>
+          </w:rPrChange>
         </w:rPr>
         <w:t xml:space="preserve"> </w:t>
       </w:r>
@@ -8144,8 +10492,16 @@
           <w:rFonts w:ascii="Times New Roman" w:hAnsi="Times New Roman" w:cs="Times New Roman"/>
           <w:sz w:val="24"/>
           <w:szCs w:val="24"/>
+          <w:rPrChange w:id="275" w:author="Taylor Stewart" w:date="2014-09-07T14:29:00Z">
+            <w:rPr>
+              <w:rFonts w:ascii="Times New Roman" w:hAnsi="Times New Roman" w:cs="Times New Roman"/>
+              <w:sz w:val="24"/>
+              <w:szCs w:val="24"/>
+            </w:rPr>
+          </w:rPrChange>
         </w:rPr>
       </w:pPr>
+      <w:proofErr w:type="gramStart"/>
       <w:r>
         <w:rPr>
           <w:rFonts w:ascii="Times New Roman" w:hAnsi="Times New Roman" w:cs="Times New Roman"/>
@@ -8159,14 +10515,44 @@
           <w:rFonts w:ascii="Times New Roman" w:hAnsi="Times New Roman" w:cs="Times New Roman"/>
           <w:sz w:val="24"/>
           <w:szCs w:val="24"/>
-        </w:rPr>
-        <w:t>.  2008.  Nonlinear r</w:t>
-      </w:r>
-      <w:r>
-        <w:rPr>
-          <w:rFonts w:ascii="Times New Roman" w:hAnsi="Times New Roman" w:cs="Times New Roman"/>
-          <w:sz w:val="24"/>
-          <w:szCs w:val="24"/>
+          <w:rPrChange w:id="276" w:author="Taylor Stewart" w:date="2014-09-07T14:29:00Z">
+            <w:rPr>
+              <w:rFonts w:ascii="Times New Roman" w:hAnsi="Times New Roman" w:cs="Times New Roman"/>
+              <w:sz w:val="24"/>
+              <w:szCs w:val="24"/>
+            </w:rPr>
+          </w:rPrChange>
+        </w:rPr>
+        <w:t>.</w:t>
+      </w:r>
+      <w:proofErr w:type="gramEnd"/>
+      <w:r>
+        <w:rPr>
+          <w:rFonts w:ascii="Times New Roman" w:hAnsi="Times New Roman" w:cs="Times New Roman"/>
+          <w:sz w:val="24"/>
+          <w:szCs w:val="24"/>
+          <w:rPrChange w:id="277" w:author="Taylor Stewart" w:date="2014-09-07T14:29:00Z">
+            <w:rPr>
+              <w:rFonts w:ascii="Times New Roman" w:hAnsi="Times New Roman" w:cs="Times New Roman"/>
+              <w:sz w:val="24"/>
+              <w:szCs w:val="24"/>
+            </w:rPr>
+          </w:rPrChange>
+        </w:rPr>
+        <w:t xml:space="preserve">  2008.  Nonlinear r</w:t>
+      </w:r>
+      <w:r>
+        <w:rPr>
+          <w:rFonts w:ascii="Times New Roman" w:hAnsi="Times New Roman" w:cs="Times New Roman"/>
+          <w:sz w:val="24"/>
+          <w:szCs w:val="24"/>
+          <w:rPrChange w:id="278" w:author="Taylor Stewart" w:date="2014-09-07T14:29:00Z">
+            <w:rPr>
+              <w:rFonts w:ascii="Times New Roman" w:hAnsi="Times New Roman" w:cs="Times New Roman"/>
+              <w:sz w:val="24"/>
+              <w:szCs w:val="24"/>
+            </w:rPr>
+          </w:rPrChange>
         </w:rPr>
         <w:t>egres</w:t>
       </w:r>
@@ -8175,17 +10561,48 @@
           <w:rFonts w:ascii="Times New Roman" w:hAnsi="Times New Roman" w:cs="Times New Roman"/>
           <w:sz w:val="24"/>
           <w:szCs w:val="24"/>
-        </w:rPr>
-        <w:t>sion with R.  Springer, NY</w:t>
-      </w:r>
-      <w:r>
-        <w:rPr>
-          <w:rFonts w:ascii="Times New Roman" w:hAnsi="Times New Roman" w:cs="Times New Roman"/>
-          <w:sz w:val="24"/>
-          <w:szCs w:val="24"/>
+          <w:rPrChange w:id="279" w:author="Taylor Stewart" w:date="2014-09-07T14:29:00Z">
+            <w:rPr>
+              <w:rFonts w:ascii="Times New Roman" w:hAnsi="Times New Roman" w:cs="Times New Roman"/>
+              <w:sz w:val="24"/>
+              <w:szCs w:val="24"/>
+            </w:rPr>
+          </w:rPrChange>
+        </w:rPr>
+        <w:t xml:space="preserve">sion with R.  </w:t>
+      </w:r>
+      <w:proofErr w:type="gramStart"/>
+      <w:r>
+        <w:rPr>
+          <w:rFonts w:ascii="Times New Roman" w:hAnsi="Times New Roman" w:cs="Times New Roman"/>
+          <w:sz w:val="24"/>
+          <w:szCs w:val="24"/>
+          <w:rPrChange w:id="280" w:author="Taylor Stewart" w:date="2014-09-07T14:29:00Z">
+            <w:rPr>
+              <w:rFonts w:ascii="Times New Roman" w:hAnsi="Times New Roman" w:cs="Times New Roman"/>
+              <w:sz w:val="24"/>
+              <w:szCs w:val="24"/>
+            </w:rPr>
+          </w:rPrChange>
+        </w:rPr>
+        <w:t>Springer, NY</w:t>
+      </w:r>
+      <w:r>
+        <w:rPr>
+          <w:rFonts w:ascii="Times New Roman" w:hAnsi="Times New Roman" w:cs="Times New Roman"/>
+          <w:sz w:val="24"/>
+          <w:szCs w:val="24"/>
+          <w:rPrChange w:id="281" w:author="Taylor Stewart" w:date="2014-09-07T14:29:00Z">
+            <w:rPr>
+              <w:rFonts w:ascii="Times New Roman" w:hAnsi="Times New Roman" w:cs="Times New Roman"/>
+              <w:sz w:val="24"/>
+              <w:szCs w:val="24"/>
+            </w:rPr>
+          </w:rPrChange>
         </w:rPr>
         <w:t>.</w:t>
       </w:r>
+      <w:proofErr w:type="gramEnd"/>
     </w:p>
     <w:p>
       <w:pPr>
@@ -8195,6 +10612,13 @@
           <w:rFonts w:ascii="Times New Roman" w:hAnsi="Times New Roman" w:cs="Times New Roman"/>
           <w:sz w:val="24"/>
           <w:szCs w:val="24"/>
+          <w:rPrChange w:id="282" w:author="Taylor Stewart" w:date="2014-09-07T14:29:00Z">
+            <w:rPr>
+              <w:rFonts w:ascii="Times New Roman" w:hAnsi="Times New Roman" w:cs="Times New Roman"/>
+              <w:sz w:val="24"/>
+              <w:szCs w:val="24"/>
+            </w:rPr>
+          </w:rPrChange>
         </w:rPr>
       </w:pPr>
       <w:r>
@@ -8202,6 +10626,13 @@
           <w:rFonts w:ascii="Times New Roman" w:hAnsi="Times New Roman" w:cs="Times New Roman"/>
           <w:sz w:val="24"/>
           <w:szCs w:val="24"/>
+          <w:rPrChange w:id="283" w:author="Taylor Stewart" w:date="2014-09-07T14:29:00Z">
+            <w:rPr>
+              <w:rFonts w:ascii="Times New Roman" w:hAnsi="Times New Roman" w:cs="Times New Roman"/>
+              <w:sz w:val="24"/>
+              <w:szCs w:val="24"/>
+            </w:rPr>
+          </w:rPrChange>
         </w:rPr>
         <w:t xml:space="preserve">Scott WB, </w:t>
       </w:r>
@@ -8210,6 +10641,13 @@
           <w:rFonts w:ascii="Times New Roman" w:hAnsi="Times New Roman" w:cs="Times New Roman"/>
           <w:sz w:val="24"/>
           <w:szCs w:val="24"/>
+          <w:rPrChange w:id="284" w:author="Taylor Stewart" w:date="2014-09-07T14:29:00Z">
+            <w:rPr>
+              <w:rFonts w:ascii="Times New Roman" w:hAnsi="Times New Roman" w:cs="Times New Roman"/>
+              <w:sz w:val="24"/>
+              <w:szCs w:val="24"/>
+            </w:rPr>
+          </w:rPrChange>
         </w:rPr>
         <w:t>Crossman</w:t>
       </w:r>
@@ -8218,6 +10656,13 @@
           <w:rFonts w:ascii="Times New Roman" w:hAnsi="Times New Roman" w:cs="Times New Roman"/>
           <w:sz w:val="24"/>
           <w:szCs w:val="24"/>
+          <w:rPrChange w:id="285" w:author="Taylor Stewart" w:date="2014-09-07T14:29:00Z">
+            <w:rPr>
+              <w:rFonts w:ascii="Times New Roman" w:hAnsi="Times New Roman" w:cs="Times New Roman"/>
+              <w:sz w:val="24"/>
+              <w:szCs w:val="24"/>
+            </w:rPr>
+          </w:rPrChange>
         </w:rPr>
         <w:t xml:space="preserve"> EJ</w:t>
       </w:r>
@@ -8226,6 +10671,13 @@
           <w:rFonts w:ascii="Times New Roman" w:hAnsi="Times New Roman" w:cs="Times New Roman"/>
           <w:sz w:val="24"/>
           <w:szCs w:val="24"/>
+          <w:rPrChange w:id="286" w:author="Taylor Stewart" w:date="2014-09-07T14:29:00Z">
+            <w:rPr>
+              <w:rFonts w:ascii="Times New Roman" w:hAnsi="Times New Roman" w:cs="Times New Roman"/>
+              <w:sz w:val="24"/>
+              <w:szCs w:val="24"/>
+            </w:rPr>
+          </w:rPrChange>
         </w:rPr>
         <w:t xml:space="preserve">.  </w:t>
       </w:r>
@@ -8234,6 +10686,13 @@
           <w:rFonts w:ascii="Times New Roman" w:hAnsi="Times New Roman" w:cs="Times New Roman"/>
           <w:sz w:val="24"/>
           <w:szCs w:val="24"/>
+          <w:rPrChange w:id="287" w:author="Taylor Stewart" w:date="2014-09-07T14:29:00Z">
+            <w:rPr>
+              <w:rFonts w:ascii="Times New Roman" w:hAnsi="Times New Roman" w:cs="Times New Roman"/>
+              <w:sz w:val="24"/>
+              <w:szCs w:val="24"/>
+            </w:rPr>
+          </w:rPrChange>
         </w:rPr>
         <w:t>197</w:t>
       </w:r>
@@ -8242,6 +10701,13 @@
           <w:rFonts w:ascii="Times New Roman" w:hAnsi="Times New Roman" w:cs="Times New Roman"/>
           <w:sz w:val="24"/>
           <w:szCs w:val="24"/>
+          <w:rPrChange w:id="288" w:author="Taylor Stewart" w:date="2014-09-07T14:29:00Z">
+            <w:rPr>
+              <w:rFonts w:ascii="Times New Roman" w:hAnsi="Times New Roman" w:cs="Times New Roman"/>
+              <w:sz w:val="24"/>
+              <w:szCs w:val="24"/>
+            </w:rPr>
+          </w:rPrChange>
         </w:rPr>
         <w:t xml:space="preserve">3.  </w:t>
       </w:r>
@@ -8250,6 +10716,13 @@
           <w:rFonts w:ascii="Times New Roman" w:hAnsi="Times New Roman" w:cs="Times New Roman"/>
           <w:sz w:val="24"/>
           <w:szCs w:val="24"/>
+          <w:rPrChange w:id="289" w:author="Taylor Stewart" w:date="2014-09-07T14:29:00Z">
+            <w:rPr>
+              <w:rFonts w:ascii="Times New Roman" w:hAnsi="Times New Roman" w:cs="Times New Roman"/>
+              <w:sz w:val="24"/>
+              <w:szCs w:val="24"/>
+            </w:rPr>
+          </w:rPrChange>
         </w:rPr>
         <w:t>Freshwater f</w:t>
       </w:r>
@@ -8258,6 +10731,13 @@
           <w:rFonts w:ascii="Times New Roman" w:hAnsi="Times New Roman" w:cs="Times New Roman"/>
           <w:sz w:val="24"/>
           <w:szCs w:val="24"/>
+          <w:rPrChange w:id="290" w:author="Taylor Stewart" w:date="2014-09-07T14:29:00Z">
+            <w:rPr>
+              <w:rFonts w:ascii="Times New Roman" w:hAnsi="Times New Roman" w:cs="Times New Roman"/>
+              <w:sz w:val="24"/>
+              <w:szCs w:val="24"/>
+            </w:rPr>
+          </w:rPrChange>
         </w:rPr>
         <w:t xml:space="preserve">ishes of Canada. </w:t>
       </w:r>
@@ -8266,6 +10746,13 @@
           <w:rFonts w:ascii="Times New Roman" w:hAnsi="Times New Roman" w:cs="Times New Roman"/>
           <w:sz w:val="24"/>
           <w:szCs w:val="24"/>
+          <w:rPrChange w:id="291" w:author="Taylor Stewart" w:date="2014-09-07T14:29:00Z">
+            <w:rPr>
+              <w:rFonts w:ascii="Times New Roman" w:hAnsi="Times New Roman" w:cs="Times New Roman"/>
+              <w:sz w:val="24"/>
+              <w:szCs w:val="24"/>
+            </w:rPr>
+          </w:rPrChange>
         </w:rPr>
         <w:t xml:space="preserve"> </w:t>
       </w:r>
@@ -8274,6 +10761,13 @@
           <w:rFonts w:ascii="Times New Roman" w:hAnsi="Times New Roman" w:cs="Times New Roman"/>
           <w:sz w:val="24"/>
           <w:szCs w:val="24"/>
+          <w:rPrChange w:id="292" w:author="Taylor Stewart" w:date="2014-09-07T14:29:00Z">
+            <w:rPr>
+              <w:rFonts w:ascii="Times New Roman" w:hAnsi="Times New Roman" w:cs="Times New Roman"/>
+              <w:sz w:val="24"/>
+              <w:szCs w:val="24"/>
+            </w:rPr>
+          </w:rPrChange>
         </w:rPr>
         <w:t>Gordon Soules Book Publishers Ltd, Vancouver</w:t>
       </w:r>
@@ -8282,6 +10776,13 @@
           <w:rFonts w:ascii="Times New Roman" w:hAnsi="Times New Roman" w:cs="Times New Roman"/>
           <w:sz w:val="24"/>
           <w:szCs w:val="24"/>
+          <w:rPrChange w:id="293" w:author="Taylor Stewart" w:date="2014-09-07T14:29:00Z">
+            <w:rPr>
+              <w:rFonts w:ascii="Times New Roman" w:hAnsi="Times New Roman" w:cs="Times New Roman"/>
+              <w:sz w:val="24"/>
+              <w:szCs w:val="24"/>
+            </w:rPr>
+          </w:rPrChange>
         </w:rPr>
         <w:t>, BC.</w:t>
       </w:r>
@@ -8294,6 +10795,13 @@
           <w:rFonts w:ascii="Times New Roman" w:hAnsi="Times New Roman" w:cs="Times New Roman"/>
           <w:sz w:val="24"/>
           <w:szCs w:val="24"/>
+          <w:rPrChange w:id="294" w:author="Taylor Stewart" w:date="2014-09-07T14:29:00Z">
+            <w:rPr>
+              <w:rFonts w:ascii="Times New Roman" w:hAnsi="Times New Roman" w:cs="Times New Roman"/>
+              <w:sz w:val="24"/>
+              <w:szCs w:val="24"/>
+            </w:rPr>
+          </w:rPrChange>
         </w:rPr>
       </w:pPr>
       <w:r>
@@ -8301,6 +10809,13 @@
           <w:rFonts w:ascii="Times New Roman" w:hAnsi="Times New Roman" w:cs="Times New Roman"/>
           <w:sz w:val="24"/>
           <w:szCs w:val="24"/>
+          <w:rPrChange w:id="295" w:author="Taylor Stewart" w:date="2014-09-07T14:29:00Z">
+            <w:rPr>
+              <w:rFonts w:ascii="Times New Roman" w:hAnsi="Times New Roman" w:cs="Times New Roman"/>
+              <w:sz w:val="24"/>
+              <w:szCs w:val="24"/>
+            </w:rPr>
+          </w:rPrChange>
         </w:rPr>
         <w:t>Venables</w:t>
       </w:r>
@@ -8309,6 +10824,13 @@
           <w:rFonts w:ascii="Times New Roman" w:hAnsi="Times New Roman" w:cs="Times New Roman"/>
           <w:sz w:val="24"/>
           <w:szCs w:val="24"/>
+          <w:rPrChange w:id="296" w:author="Taylor Stewart" w:date="2014-09-07T14:29:00Z">
+            <w:rPr>
+              <w:rFonts w:ascii="Times New Roman" w:hAnsi="Times New Roman" w:cs="Times New Roman"/>
+              <w:sz w:val="24"/>
+              <w:szCs w:val="24"/>
+            </w:rPr>
+          </w:rPrChange>
         </w:rPr>
         <w:t xml:space="preserve"> WN, Ripley BD.  2002.  Modern applied statistics with S, f</w:t>
       </w:r>
@@ -8317,14 +10839,44 @@
           <w:rFonts w:ascii="Times New Roman" w:hAnsi="Times New Roman" w:cs="Times New Roman"/>
           <w:sz w:val="24"/>
           <w:szCs w:val="24"/>
-        </w:rPr>
-        <w:t>ourth edition.  S</w:t>
-      </w:r>
-      <w:r>
-        <w:rPr>
-          <w:rFonts w:ascii="Times New Roman" w:hAnsi="Times New Roman" w:cs="Times New Roman"/>
-          <w:sz w:val="24"/>
-          <w:szCs w:val="24"/>
+          <w:rPrChange w:id="297" w:author="Taylor Stewart" w:date="2014-09-07T14:29:00Z">
+            <w:rPr>
+              <w:rFonts w:ascii="Times New Roman" w:hAnsi="Times New Roman" w:cs="Times New Roman"/>
+              <w:sz w:val="24"/>
+              <w:szCs w:val="24"/>
+            </w:rPr>
+          </w:rPrChange>
+        </w:rPr>
+        <w:t xml:space="preserve">ourth edition.  </w:t>
+      </w:r>
+      <w:proofErr w:type="gramStart"/>
+      <w:r>
+        <w:rPr>
+          <w:rFonts w:ascii="Times New Roman" w:hAnsi="Times New Roman" w:cs="Times New Roman"/>
+          <w:sz w:val="24"/>
+          <w:szCs w:val="24"/>
+          <w:rPrChange w:id="298" w:author="Taylor Stewart" w:date="2014-09-07T14:29:00Z">
+            <w:rPr>
+              <w:rFonts w:ascii="Times New Roman" w:hAnsi="Times New Roman" w:cs="Times New Roman"/>
+              <w:sz w:val="24"/>
+              <w:szCs w:val="24"/>
+            </w:rPr>
+          </w:rPrChange>
+        </w:rPr>
+        <w:t>S</w:t>
+      </w:r>
+      <w:r>
+        <w:rPr>
+          <w:rFonts w:ascii="Times New Roman" w:hAnsi="Times New Roman" w:cs="Times New Roman"/>
+          <w:sz w:val="24"/>
+          <w:szCs w:val="24"/>
+          <w:rPrChange w:id="299" w:author="Taylor Stewart" w:date="2014-09-07T14:29:00Z">
+            <w:rPr>
+              <w:rFonts w:ascii="Times New Roman" w:hAnsi="Times New Roman" w:cs="Times New Roman"/>
+              <w:sz w:val="24"/>
+              <w:szCs w:val="24"/>
+            </w:rPr>
+          </w:rPrChange>
         </w:rPr>
         <w:t>p</w:t>
       </w:r>
@@ -8333,9 +10885,17 @@
           <w:rFonts w:ascii="Times New Roman" w:hAnsi="Times New Roman" w:cs="Times New Roman"/>
           <w:sz w:val="24"/>
           <w:szCs w:val="24"/>
+          <w:rPrChange w:id="300" w:author="Taylor Stewart" w:date="2014-09-07T14:29:00Z">
+            <w:rPr>
+              <w:rFonts w:ascii="Times New Roman" w:hAnsi="Times New Roman" w:cs="Times New Roman"/>
+              <w:sz w:val="24"/>
+              <w:szCs w:val="24"/>
+            </w:rPr>
+          </w:rPrChange>
         </w:rPr>
         <w:t>ringer, New York.</w:t>
       </w:r>
+      <w:proofErr w:type="gramEnd"/>
     </w:p>
     <w:p>
       <w:pPr>
@@ -8345,6 +10905,13 @@
           <w:rFonts w:ascii="Times New Roman" w:hAnsi="Times New Roman" w:cs="Times New Roman"/>
           <w:sz w:val="24"/>
           <w:szCs w:val="24"/>
+          <w:rPrChange w:id="301" w:author="Taylor Stewart" w:date="2014-09-07T14:29:00Z">
+            <w:rPr>
+              <w:rFonts w:ascii="Times New Roman" w:hAnsi="Times New Roman" w:cs="Times New Roman"/>
+              <w:sz w:val="24"/>
+              <w:szCs w:val="24"/>
+            </w:rPr>
+          </w:rPrChange>
         </w:rPr>
       </w:pPr>
       <w:r>
@@ -8352,48 +10919,15 @@
           <w:rFonts w:ascii="Times New Roman" w:hAnsi="Times New Roman" w:cs="Times New Roman"/>
           <w:sz w:val="24"/>
           <w:szCs w:val="24"/>
-        </w:rPr>
-        <w:t>Vescei P, Panayi</w:t>
-      </w:r>
-      <w:r>
-        <w:rPr>
-          <w:rFonts w:ascii="Times New Roman" w:hAnsi="Times New Roman" w:cs="Times New Roman"/>
-          <w:sz w:val="24"/>
-          <w:szCs w:val="24"/>
-        </w:rPr>
-        <w:t xml:space="preserve"> D. </w:t>
-      </w:r>
-      <w:r>
-        <w:rPr>
-          <w:rFonts w:ascii="Times New Roman" w:hAnsi="Times New Roman" w:cs="Times New Roman"/>
-          <w:sz w:val="24"/>
-          <w:szCs w:val="24"/>
-        </w:rPr>
-        <w:t xml:space="preserve"> </w:t>
-      </w:r>
-      <w:r>
-        <w:rPr>
-          <w:rFonts w:ascii="Times New Roman" w:hAnsi="Times New Roman" w:cs="Times New Roman"/>
-          <w:sz w:val="24"/>
-          <w:szCs w:val="24"/>
-        </w:rPr>
-        <w:t xml:space="preserve">2014. </w:t>
-      </w:r>
-      <w:r>
-        <w:rPr>
-          <w:rFonts w:ascii="Times New Roman" w:hAnsi="Times New Roman" w:cs="Times New Roman"/>
-          <w:sz w:val="24"/>
-          <w:szCs w:val="24"/>
-        </w:rPr>
-        <w:t xml:space="preserve"> </w:t>
-      </w:r>
-      <w:r>
-        <w:rPr>
-          <w:rFonts w:ascii="Times New Roman" w:hAnsi="Times New Roman" w:cs="Times New Roman"/>
-          <w:sz w:val="24"/>
-          <w:szCs w:val="24"/>
-        </w:rPr>
-        <w:t>Range extension for the pygmy whitefish (</w:t>
+          <w:rPrChange w:id="302" w:author="Taylor Stewart" w:date="2014-09-07T14:29:00Z">
+            <w:rPr>
+              <w:rFonts w:ascii="Times New Roman" w:hAnsi="Times New Roman" w:cs="Times New Roman"/>
+              <w:sz w:val="24"/>
+              <w:szCs w:val="24"/>
+            </w:rPr>
+          </w:rPrChange>
+        </w:rPr>
+        <w:t>Vescei P, Panayi D.  2014.  Range extension for the pygmy whitefish (</w:t>
       </w:r>
       <w:r>
         <w:rPr>
@@ -8402,6 +10936,15 @@
           <w:iCs/>
           <w:sz w:val="24"/>
           <w:szCs w:val="24"/>
+          <w:rPrChange w:id="303" w:author="Taylor Stewart" w:date="2014-09-07T14:29:00Z">
+            <w:rPr>
+              <w:rFonts w:ascii="Times New Roman" w:hAnsi="Times New Roman" w:cs="Times New Roman"/>
+              <w:i/>
+              <w:iCs/>
+              <w:sz w:val="24"/>
+              <w:szCs w:val="24"/>
+            </w:rPr>
+          </w:rPrChange>
         </w:rPr>
         <w:t>Prosopium coulterii</w:t>
       </w:r>
@@ -8410,60 +10953,88 @@
           <w:rFonts w:ascii="Times New Roman" w:hAnsi="Times New Roman" w:cs="Times New Roman"/>
           <w:sz w:val="24"/>
           <w:szCs w:val="24"/>
-        </w:rPr>
-        <w:t>) in the Northwest Territories,</w:t>
-      </w:r>
-      <w:r>
-        <w:rPr>
-          <w:rFonts w:ascii="Times New Roman" w:hAnsi="Times New Roman" w:cs="Times New Roman"/>
-          <w:sz w:val="24"/>
-          <w:szCs w:val="24"/>
-        </w:rPr>
-        <w:t xml:space="preserve"> Canada. </w:t>
-      </w:r>
-      <w:r>
-        <w:rPr>
-          <w:rFonts w:ascii="Times New Roman" w:hAnsi="Times New Roman" w:cs="Times New Roman"/>
-          <w:sz w:val="24"/>
-          <w:szCs w:val="24"/>
-        </w:rPr>
-        <w:t xml:space="preserve"> The Canadian Field-Naturalist</w:t>
-      </w:r>
-      <w:r>
-        <w:rPr>
-          <w:rFonts w:ascii="Times New Roman" w:hAnsi="Times New Roman" w:cs="Times New Roman"/>
-          <w:sz w:val="24"/>
-          <w:szCs w:val="24"/>
-        </w:rPr>
-        <w:t xml:space="preserve">. </w:t>
-      </w:r>
-      <w:r>
-        <w:rPr>
-          <w:rFonts w:ascii="Times New Roman" w:hAnsi="Times New Roman" w:cs="Times New Roman"/>
-          <w:sz w:val="24"/>
-          <w:szCs w:val="24"/>
-        </w:rPr>
-        <w:t xml:space="preserve"> </w:t>
-      </w:r>
-      <w:r>
-        <w:rPr>
-          <w:rFonts w:ascii="Times New Roman" w:hAnsi="Times New Roman" w:cs="Times New Roman"/>
-          <w:sz w:val="24"/>
-          <w:szCs w:val="24"/>
+          <w:rPrChange w:id="304" w:author="Taylor Stewart" w:date="2014-09-07T14:29:00Z">
+            <w:rPr>
+              <w:rFonts w:ascii="Times New Roman" w:hAnsi="Times New Roman" w:cs="Times New Roman"/>
+              <w:sz w:val="24"/>
+              <w:szCs w:val="24"/>
+            </w:rPr>
+          </w:rPrChange>
+        </w:rPr>
+        <w:t xml:space="preserve">) in the Northwest Territories, Canada.  </w:t>
+      </w:r>
+      <w:proofErr w:type="gramStart"/>
+      <w:r>
+        <w:rPr>
+          <w:rFonts w:ascii="Times New Roman" w:hAnsi="Times New Roman" w:cs="Times New Roman"/>
+          <w:sz w:val="24"/>
+          <w:szCs w:val="24"/>
+          <w:rPrChange w:id="305" w:author="Taylor Stewart" w:date="2014-09-07T14:29:00Z">
+            <w:rPr>
+              <w:rFonts w:ascii="Times New Roman" w:hAnsi="Times New Roman" w:cs="Times New Roman"/>
+              <w:sz w:val="24"/>
+              <w:szCs w:val="24"/>
+            </w:rPr>
+          </w:rPrChange>
+        </w:rPr>
+        <w:t>The Canadian Field-Naturalist.</w:t>
+      </w:r>
+      <w:proofErr w:type="gramEnd"/>
+      <w:r>
+        <w:rPr>
+          <w:rFonts w:ascii="Times New Roman" w:hAnsi="Times New Roman" w:cs="Times New Roman"/>
+          <w:sz w:val="24"/>
+          <w:szCs w:val="24"/>
+          <w:rPrChange w:id="306" w:author="Taylor Stewart" w:date="2014-09-07T14:29:00Z">
+            <w:rPr>
+              <w:rFonts w:ascii="Times New Roman" w:hAnsi="Times New Roman" w:cs="Times New Roman"/>
+              <w:sz w:val="24"/>
+              <w:szCs w:val="24"/>
+            </w:rPr>
+          </w:rPrChange>
+        </w:rPr>
+        <w:t xml:space="preserve">  </w:t>
+      </w:r>
+      <w:proofErr w:type="gramStart"/>
+      <w:r>
+        <w:rPr>
+          <w:rFonts w:ascii="Times New Roman" w:hAnsi="Times New Roman" w:cs="Times New Roman"/>
+          <w:sz w:val="24"/>
+          <w:szCs w:val="24"/>
+          <w:rPrChange w:id="307" w:author="Taylor Stewart" w:date="2014-09-07T14:29:00Z">
+            <w:rPr>
+              <w:rFonts w:ascii="Times New Roman" w:hAnsi="Times New Roman" w:cs="Times New Roman"/>
+              <w:sz w:val="24"/>
+              <w:szCs w:val="24"/>
+            </w:rPr>
+          </w:rPrChange>
         </w:rPr>
         <w:t>In press.</w:t>
       </w:r>
+      <w:proofErr w:type="gramEnd"/>
     </w:p>
     <w:p>
       <w:pPr>
         <w:spacing w:after="0" w:line="480" w:lineRule="auto"/>
         <w:ind w:left="720" w:hanging="720"/>
+        <w:rPr>
+          <w:rFonts w:ascii="Times New Roman" w:hAnsi="Times New Roman" w:cs="Times New Roman"/>
+          <w:sz w:val="24"/>
+          <w:szCs w:val="24"/>
+        </w:rPr>
       </w:pPr>
       <w:r>
         <w:rPr>
           <w:rFonts w:ascii="Times New Roman" w:hAnsi="Times New Roman" w:cs="Times New Roman"/>
           <w:sz w:val="24"/>
           <w:szCs w:val="24"/>
+          <w:rPrChange w:id="308" w:author="Taylor Stewart" w:date="2014-09-07T14:29:00Z">
+            <w:rPr>
+              <w:rFonts w:ascii="Times New Roman" w:hAnsi="Times New Roman" w:cs="Times New Roman"/>
+              <w:sz w:val="24"/>
+              <w:szCs w:val="24"/>
+            </w:rPr>
+          </w:rPrChange>
         </w:rPr>
         <w:t>Weisel GF, Hanzel DA, Newell RL.  1973.  The pygmy whi</w:t>
       </w:r>
@@ -8472,6 +11043,13 @@
           <w:rFonts w:ascii="Times New Roman" w:hAnsi="Times New Roman" w:cs="Times New Roman"/>
           <w:sz w:val="24"/>
           <w:szCs w:val="24"/>
+          <w:rPrChange w:id="309" w:author="Taylor Stewart" w:date="2014-09-07T14:29:00Z">
+            <w:rPr>
+              <w:rFonts w:ascii="Times New Roman" w:hAnsi="Times New Roman" w:cs="Times New Roman"/>
+              <w:sz w:val="24"/>
+              <w:szCs w:val="24"/>
+            </w:rPr>
+          </w:rPrChange>
         </w:rPr>
         <w:t>tefish, Prosopium coulteri, in w</w:t>
       </w:r>
@@ -8480,20 +11058,33 @@
           <w:rFonts w:ascii="Times New Roman" w:hAnsi="Times New Roman" w:cs="Times New Roman"/>
           <w:sz w:val="24"/>
           <w:szCs w:val="24"/>
-        </w:rPr>
-        <w:t xml:space="preserve">estern Montana.  </w:t>
-      </w:r>
-      <w:r>
-        <w:rPr>
-          <w:rFonts w:ascii="Times New Roman" w:hAnsi="Times New Roman" w:cs="Times New Roman"/>
-          <w:sz w:val="24"/>
-          <w:szCs w:val="24"/>
-        </w:rPr>
-        <w:t xml:space="preserve">Fishery Bulletin, U.S. Fish and Wildlife Service.  </w:t>
-      </w:r>
-      <w:r>
+          <w:rPrChange w:id="310" w:author="Taylor Stewart" w:date="2014-09-07T14:29:00Z">
+            <w:rPr>
+              <w:rFonts w:ascii="Times New Roman" w:hAnsi="Times New Roman" w:cs="Times New Roman"/>
+              <w:sz w:val="24"/>
+              <w:szCs w:val="24"/>
+            </w:rPr>
+          </w:rPrChange>
+        </w:rPr>
+        <w:t xml:space="preserve">estern Montana.  Fishery Bulletin, U.S. Fish and Wildlife Service.  </w:t>
+      </w:r>
+      <w:proofErr w:type="gramStart"/>
+      <w:r>
+        <w:rPr>
+          <w:rFonts w:ascii="Times New Roman" w:hAnsi="Times New Roman" w:cs="Times New Roman"/>
+          <w:sz w:val="24"/>
+          <w:szCs w:val="24"/>
+          <w:rPrChange w:id="311" w:author="Taylor Stewart" w:date="2014-09-07T14:29:00Z">
+            <w:rPr>
+              <w:rFonts w:ascii="Times New Roman" w:hAnsi="Times New Roman" w:cs="Times New Roman"/>
+              <w:sz w:val="24"/>
+              <w:szCs w:val="24"/>
+            </w:rPr>
+          </w:rPrChange>
+        </w:rPr>
         <w:t>7:587-596.</w:t>
       </w:r>
+      <w:proofErr w:type="gramEnd"/>
     </w:p>
     <w:p>
       <w:pPr>
@@ -8503,15 +11094,32 @@
           <w:rFonts w:ascii="Times New Roman" w:hAnsi="Times New Roman" w:cs="Times New Roman"/>
           <w:sz w:val="24"/>
           <w:szCs w:val="24"/>
+          <w:rPrChange w:id="312" w:author="Taylor Stewart" w:date="2014-09-07T14:29:00Z">
+            <w:rPr>
+              <w:rFonts w:ascii="Times New Roman" w:hAnsi="Times New Roman" w:cs="Times New Roman"/>
+              <w:sz w:val="24"/>
+              <w:szCs w:val="24"/>
+            </w:rPr>
+          </w:rPrChange>
         </w:rPr>
       </w:pPr>
-      <w:r>
-        <w:rPr>
-          <w:rFonts w:ascii="Times New Roman" w:hAnsi="Times New Roman" w:cs="Times New Roman"/>
-          <w:sz w:val="24"/>
-          <w:szCs w:val="24"/>
-        </w:rPr>
-        <w:t>Weisel G</w:t>
+      <w:proofErr w:type="spellStart"/>
+      <w:r>
+        <w:rPr>
+          <w:rFonts w:ascii="Times New Roman" w:hAnsi="Times New Roman" w:cs="Times New Roman"/>
+          <w:sz w:val="24"/>
+          <w:szCs w:val="24"/>
+        </w:rPr>
+        <w:t>Weisel</w:t>
+      </w:r>
+      <w:proofErr w:type="spellEnd"/>
+      <w:r>
+        <w:rPr>
+          <w:rFonts w:ascii="Times New Roman" w:hAnsi="Times New Roman" w:cs="Times New Roman"/>
+          <w:sz w:val="24"/>
+          <w:szCs w:val="24"/>
+        </w:rPr>
+        <w:t xml:space="preserve"> G</w:t>
       </w:r>
       <w:r>
         <w:rPr>
@@ -8583,6 +11191,13 @@
           <w:rFonts w:ascii="Times New Roman" w:hAnsi="Times New Roman" w:cs="Times New Roman"/>
           <w:sz w:val="24"/>
           <w:szCs w:val="24"/>
+          <w:rPrChange w:id="313" w:author="Taylor Stewart" w:date="2014-09-07T14:29:00Z">
+            <w:rPr>
+              <w:rFonts w:ascii="Times New Roman" w:hAnsi="Times New Roman" w:cs="Times New Roman"/>
+              <w:sz w:val="24"/>
+              <w:szCs w:val="24"/>
+            </w:rPr>
+          </w:rPrChange>
         </w:rPr>
         <w:t>Copeia</w:t>
       </w:r>
@@ -8591,6 +11206,13 @@
           <w:rFonts w:ascii="Times New Roman" w:hAnsi="Times New Roman" w:cs="Times New Roman"/>
           <w:sz w:val="24"/>
           <w:szCs w:val="24"/>
+          <w:rPrChange w:id="314" w:author="Taylor Stewart" w:date="2014-09-07T14:29:00Z">
+            <w:rPr>
+              <w:rFonts w:ascii="Times New Roman" w:hAnsi="Times New Roman" w:cs="Times New Roman"/>
+              <w:sz w:val="24"/>
+              <w:szCs w:val="24"/>
+            </w:rPr>
+          </w:rPrChange>
         </w:rPr>
         <w:t xml:space="preserve">. </w:t>
       </w:r>
@@ -8599,17 +11221,48 @@
           <w:rFonts w:ascii="Times New Roman" w:hAnsi="Times New Roman" w:cs="Times New Roman"/>
           <w:sz w:val="24"/>
           <w:szCs w:val="24"/>
-        </w:rPr>
-        <w:t xml:space="preserve"> 2:124-127</w:t>
-      </w:r>
-      <w:r>
-        <w:rPr>
-          <w:rFonts w:ascii="Times New Roman" w:hAnsi="Times New Roman" w:cs="Times New Roman"/>
-          <w:sz w:val="24"/>
-          <w:szCs w:val="24"/>
+          <w:rPrChange w:id="315" w:author="Taylor Stewart" w:date="2014-09-07T14:29:00Z">
+            <w:rPr>
+              <w:rFonts w:ascii="Times New Roman" w:hAnsi="Times New Roman" w:cs="Times New Roman"/>
+              <w:sz w:val="24"/>
+              <w:szCs w:val="24"/>
+            </w:rPr>
+          </w:rPrChange>
+        </w:rPr>
+        <w:t xml:space="preserve"> </w:t>
+      </w:r>
+      <w:proofErr w:type="gramStart"/>
+      <w:r>
+        <w:rPr>
+          <w:rFonts w:ascii="Times New Roman" w:hAnsi="Times New Roman" w:cs="Times New Roman"/>
+          <w:sz w:val="24"/>
+          <w:szCs w:val="24"/>
+          <w:rPrChange w:id="316" w:author="Taylor Stewart" w:date="2014-09-07T14:29:00Z">
+            <w:rPr>
+              <w:rFonts w:ascii="Times New Roman" w:hAnsi="Times New Roman" w:cs="Times New Roman"/>
+              <w:sz w:val="24"/>
+              <w:szCs w:val="24"/>
+            </w:rPr>
+          </w:rPrChange>
+        </w:rPr>
+        <w:t>2:124-127</w:t>
+      </w:r>
+      <w:r>
+        <w:rPr>
+          <w:rFonts w:ascii="Times New Roman" w:hAnsi="Times New Roman" w:cs="Times New Roman"/>
+          <w:sz w:val="24"/>
+          <w:szCs w:val="24"/>
+          <w:rPrChange w:id="317" w:author="Taylor Stewart" w:date="2014-09-07T14:29:00Z">
+            <w:rPr>
+              <w:rFonts w:ascii="Times New Roman" w:hAnsi="Times New Roman" w:cs="Times New Roman"/>
+              <w:sz w:val="24"/>
+              <w:szCs w:val="24"/>
+            </w:rPr>
+          </w:rPrChange>
         </w:rPr>
         <w:t>.</w:t>
       </w:r>
+      <w:proofErr w:type="gramEnd"/>
     </w:p>
     <w:p>
       <w:pPr>
@@ -8619,6 +11272,13 @@
           <w:rFonts w:ascii="Times New Roman" w:hAnsi="Times New Roman" w:cs="Times New Roman"/>
           <w:sz w:val="24"/>
           <w:szCs w:val="24"/>
+          <w:rPrChange w:id="318" w:author="Taylor Stewart" w:date="2014-09-07T14:29:00Z">
+            <w:rPr>
+              <w:rFonts w:ascii="Times New Roman" w:hAnsi="Times New Roman" w:cs="Times New Roman"/>
+              <w:sz w:val="24"/>
+              <w:szCs w:val="24"/>
+            </w:rPr>
+          </w:rPrChange>
         </w:rPr>
       </w:pPr>
       <w:r>
@@ -8626,8 +11286,14 @@
           <w:rFonts w:ascii="Times New Roman" w:hAnsi="Times New Roman" w:cs="Times New Roman"/>
           <w:sz w:val="24"/>
           <w:szCs w:val="24"/>
-        </w:rPr>
-        <w:lastRenderedPageBreak/>
+          <w:rPrChange w:id="319" w:author="Taylor Stewart" w:date="2014-09-07T14:29:00Z">
+            <w:rPr>
+              <w:rFonts w:ascii="Times New Roman" w:hAnsi="Times New Roman" w:cs="Times New Roman"/>
+              <w:sz w:val="24"/>
+              <w:szCs w:val="24"/>
+            </w:rPr>
+          </w:rPrChange>
+        </w:rPr>
         <w:t xml:space="preserve">Witt JDS, </w:t>
       </w:r>
       <w:r>
@@ -8635,6 +11301,13 @@
           <w:rFonts w:ascii="Times New Roman" w:hAnsi="Times New Roman" w:cs="Times New Roman"/>
           <w:sz w:val="24"/>
           <w:szCs w:val="24"/>
+          <w:rPrChange w:id="320" w:author="Taylor Stewart" w:date="2014-09-07T14:29:00Z">
+            <w:rPr>
+              <w:rFonts w:ascii="Times New Roman" w:hAnsi="Times New Roman" w:cs="Times New Roman"/>
+              <w:sz w:val="24"/>
+              <w:szCs w:val="24"/>
+            </w:rPr>
+          </w:rPrChange>
         </w:rPr>
         <w:t>Zemlak</w:t>
       </w:r>
@@ -8643,6 +11316,13 @@
           <w:rFonts w:ascii="Times New Roman" w:hAnsi="Times New Roman" w:cs="Times New Roman"/>
           <w:sz w:val="24"/>
           <w:szCs w:val="24"/>
+          <w:rPrChange w:id="321" w:author="Taylor Stewart" w:date="2014-09-07T14:29:00Z">
+            <w:rPr>
+              <w:rFonts w:ascii="Times New Roman" w:hAnsi="Times New Roman" w:cs="Times New Roman"/>
+              <w:sz w:val="24"/>
+              <w:szCs w:val="24"/>
+            </w:rPr>
+          </w:rPrChange>
         </w:rPr>
         <w:t xml:space="preserve"> RJ, </w:t>
       </w:r>
@@ -8651,6 +11331,13 @@
           <w:rFonts w:ascii="Times New Roman" w:hAnsi="Times New Roman" w:cs="Times New Roman"/>
           <w:sz w:val="24"/>
           <w:szCs w:val="24"/>
+          <w:rPrChange w:id="322" w:author="Taylor Stewart" w:date="2014-09-07T14:29:00Z">
+            <w:rPr>
+              <w:rFonts w:ascii="Times New Roman" w:hAnsi="Times New Roman" w:cs="Times New Roman"/>
+              <w:sz w:val="24"/>
+              <w:szCs w:val="24"/>
+            </w:rPr>
+          </w:rPrChange>
         </w:rPr>
         <w:t>Taylor</w:t>
       </w:r>
@@ -8659,6 +11346,13 @@
           <w:rFonts w:ascii="Times New Roman" w:hAnsi="Times New Roman" w:cs="Times New Roman"/>
           <w:sz w:val="24"/>
           <w:szCs w:val="24"/>
+          <w:rPrChange w:id="323" w:author="Taylor Stewart" w:date="2014-09-07T14:29:00Z">
+            <w:rPr>
+              <w:rFonts w:ascii="Times New Roman" w:hAnsi="Times New Roman" w:cs="Times New Roman"/>
+              <w:sz w:val="24"/>
+              <w:szCs w:val="24"/>
+            </w:rPr>
+          </w:rPrChange>
         </w:rPr>
         <w:t xml:space="preserve"> EB</w:t>
       </w:r>
@@ -8667,6 +11361,13 @@
           <w:rFonts w:ascii="Times New Roman" w:hAnsi="Times New Roman" w:cs="Times New Roman"/>
           <w:sz w:val="24"/>
           <w:szCs w:val="24"/>
+          <w:rPrChange w:id="324" w:author="Taylor Stewart" w:date="2014-09-07T14:29:00Z">
+            <w:rPr>
+              <w:rFonts w:ascii="Times New Roman" w:hAnsi="Times New Roman" w:cs="Times New Roman"/>
+              <w:sz w:val="24"/>
+              <w:szCs w:val="24"/>
+            </w:rPr>
+          </w:rPrChange>
         </w:rPr>
         <w:t xml:space="preserve"> </w:t>
       </w:r>
@@ -8675,6 +11376,13 @@
           <w:rFonts w:ascii="Times New Roman" w:hAnsi="Times New Roman" w:cs="Times New Roman"/>
           <w:sz w:val="24"/>
           <w:szCs w:val="24"/>
+          <w:rPrChange w:id="325" w:author="Taylor Stewart" w:date="2014-09-07T14:29:00Z">
+            <w:rPr>
+              <w:rFonts w:ascii="Times New Roman" w:hAnsi="Times New Roman" w:cs="Times New Roman"/>
+              <w:sz w:val="24"/>
+              <w:szCs w:val="24"/>
+            </w:rPr>
+          </w:rPrChange>
         </w:rPr>
         <w:t xml:space="preserve"> .</w:t>
       </w:r>
@@ -8683,6 +11391,13 @@
           <w:rFonts w:ascii="Times New Roman" w:hAnsi="Times New Roman" w:cs="Times New Roman"/>
           <w:sz w:val="24"/>
           <w:szCs w:val="24"/>
+          <w:rPrChange w:id="326" w:author="Taylor Stewart" w:date="2014-09-07T14:29:00Z">
+            <w:rPr>
+              <w:rFonts w:ascii="Times New Roman" w:hAnsi="Times New Roman" w:cs="Times New Roman"/>
+              <w:sz w:val="24"/>
+              <w:szCs w:val="24"/>
+            </w:rPr>
+          </w:rPrChange>
         </w:rPr>
         <w:t>2011</w:t>
       </w:r>
@@ -8691,6 +11406,13 @@
           <w:rFonts w:ascii="Times New Roman" w:hAnsi="Times New Roman" w:cs="Times New Roman"/>
           <w:sz w:val="24"/>
           <w:szCs w:val="24"/>
+          <w:rPrChange w:id="327" w:author="Taylor Stewart" w:date="2014-09-07T14:29:00Z">
+            <w:rPr>
+              <w:rFonts w:ascii="Times New Roman" w:hAnsi="Times New Roman" w:cs="Times New Roman"/>
+              <w:sz w:val="24"/>
+              <w:szCs w:val="24"/>
+            </w:rPr>
+          </w:rPrChange>
         </w:rPr>
         <w:t xml:space="preserve">.  </w:t>
       </w:r>
@@ -8699,6 +11421,13 @@
           <w:rFonts w:ascii="Times New Roman" w:hAnsi="Times New Roman" w:cs="Times New Roman"/>
           <w:sz w:val="24"/>
           <w:szCs w:val="24"/>
+          <w:rPrChange w:id="328" w:author="Taylor Stewart" w:date="2014-09-07T14:29:00Z">
+            <w:rPr>
+              <w:rFonts w:ascii="Times New Roman" w:hAnsi="Times New Roman" w:cs="Times New Roman"/>
+              <w:sz w:val="24"/>
+              <w:szCs w:val="24"/>
+            </w:rPr>
+          </w:rPrChange>
         </w:rPr>
         <w:t>Phylogeography</w:t>
       </w:r>
@@ -8707,6 +11436,13 @@
           <w:rFonts w:ascii="Times New Roman" w:hAnsi="Times New Roman" w:cs="Times New Roman"/>
           <w:sz w:val="24"/>
           <w:szCs w:val="24"/>
+          <w:rPrChange w:id="329" w:author="Taylor Stewart" w:date="2014-09-07T14:29:00Z">
+            <w:rPr>
+              <w:rFonts w:ascii="Times New Roman" w:hAnsi="Times New Roman" w:cs="Times New Roman"/>
+              <w:sz w:val="24"/>
+              <w:szCs w:val="24"/>
+            </w:rPr>
+          </w:rPrChange>
         </w:rPr>
         <w:t xml:space="preserve"> and the origins of range d</w:t>
       </w:r>
@@ -8715,6 +11451,13 @@
           <w:rFonts w:ascii="Times New Roman" w:hAnsi="Times New Roman" w:cs="Times New Roman"/>
           <w:sz w:val="24"/>
           <w:szCs w:val="24"/>
+          <w:rPrChange w:id="330" w:author="Taylor Stewart" w:date="2014-09-07T14:29:00Z">
+            <w:rPr>
+              <w:rFonts w:ascii="Times New Roman" w:hAnsi="Times New Roman" w:cs="Times New Roman"/>
+              <w:sz w:val="24"/>
+              <w:szCs w:val="24"/>
+            </w:rPr>
+          </w:rPrChange>
         </w:rPr>
         <w:t xml:space="preserve">isjunctions </w:t>
       </w:r>
@@ -8723,6 +11466,13 @@
           <w:rFonts w:ascii="Times New Roman" w:hAnsi="Times New Roman" w:cs="Times New Roman"/>
           <w:sz w:val="24"/>
           <w:szCs w:val="24"/>
+          <w:rPrChange w:id="331" w:author="Taylor Stewart" w:date="2014-09-07T14:29:00Z">
+            <w:rPr>
+              <w:rFonts w:ascii="Times New Roman" w:hAnsi="Times New Roman" w:cs="Times New Roman"/>
+              <w:sz w:val="24"/>
+              <w:szCs w:val="24"/>
+            </w:rPr>
+          </w:rPrChange>
         </w:rPr>
         <w:t>in a north temperate fish, the pygmy w</w:t>
       </w:r>
@@ -8731,6 +11481,13 @@
           <w:rFonts w:ascii="Times New Roman" w:hAnsi="Times New Roman" w:cs="Times New Roman"/>
           <w:sz w:val="24"/>
           <w:szCs w:val="24"/>
+          <w:rPrChange w:id="332" w:author="Taylor Stewart" w:date="2014-09-07T14:29:00Z">
+            <w:rPr>
+              <w:rFonts w:ascii="Times New Roman" w:hAnsi="Times New Roman" w:cs="Times New Roman"/>
+              <w:sz w:val="24"/>
+              <w:szCs w:val="24"/>
+            </w:rPr>
+          </w:rPrChange>
         </w:rPr>
         <w:t>hitefish (</w:t>
       </w:r>
@@ -8740,6 +11497,14 @@
           <w:i/>
           <w:sz w:val="24"/>
           <w:szCs w:val="24"/>
+          <w:rPrChange w:id="333" w:author="Taylor Stewart" w:date="2014-09-07T14:29:00Z">
+            <w:rPr>
+              <w:rFonts w:ascii="Times New Roman" w:hAnsi="Times New Roman" w:cs="Times New Roman"/>
+              <w:i/>
+              <w:sz w:val="24"/>
+              <w:szCs w:val="24"/>
+            </w:rPr>
+          </w:rPrChange>
         </w:rPr>
         <w:t>Prosopium coulterii</w:t>
       </w:r>
@@ -8748,6 +11513,13 @@
           <w:rFonts w:ascii="Times New Roman" w:hAnsi="Times New Roman" w:cs="Times New Roman"/>
           <w:sz w:val="24"/>
           <w:szCs w:val="24"/>
+          <w:rPrChange w:id="334" w:author="Taylor Stewart" w:date="2014-09-07T14:29:00Z">
+            <w:rPr>
+              <w:rFonts w:ascii="Times New Roman" w:hAnsi="Times New Roman" w:cs="Times New Roman"/>
+              <w:sz w:val="24"/>
+              <w:szCs w:val="24"/>
+            </w:rPr>
+          </w:rPrChange>
         </w:rPr>
         <w:t>), inferred from mitochondrial and nuclear DNA sequence a</w:t>
       </w:r>
@@ -8756,6 +11528,13 @@
           <w:rFonts w:ascii="Times New Roman" w:hAnsi="Times New Roman" w:cs="Times New Roman"/>
           <w:sz w:val="24"/>
           <w:szCs w:val="24"/>
+          <w:rPrChange w:id="335" w:author="Taylor Stewart" w:date="2014-09-07T14:29:00Z">
+            <w:rPr>
+              <w:rFonts w:ascii="Times New Roman" w:hAnsi="Times New Roman" w:cs="Times New Roman"/>
+              <w:sz w:val="24"/>
+              <w:szCs w:val="24"/>
+            </w:rPr>
+          </w:rPrChange>
         </w:rPr>
         <w:t>n</w:t>
       </w:r>
@@ -8764,6 +11543,13 @@
           <w:rFonts w:ascii="Times New Roman" w:hAnsi="Times New Roman" w:cs="Times New Roman"/>
           <w:sz w:val="24"/>
           <w:szCs w:val="24"/>
+          <w:rPrChange w:id="336" w:author="Taylor Stewart" w:date="2014-09-07T14:29:00Z">
+            <w:rPr>
+              <w:rFonts w:ascii="Times New Roman" w:hAnsi="Times New Roman" w:cs="Times New Roman"/>
+              <w:sz w:val="24"/>
+              <w:szCs w:val="24"/>
+            </w:rPr>
+          </w:rPrChange>
         </w:rPr>
         <w:t xml:space="preserve">alysis. </w:t>
       </w:r>
@@ -8772,14 +11558,29 @@
           <w:rFonts w:ascii="Times New Roman" w:hAnsi="Times New Roman" w:cs="Times New Roman"/>
           <w:sz w:val="24"/>
           <w:szCs w:val="24"/>
+          <w:rPrChange w:id="337" w:author="Taylor Stewart" w:date="2014-09-07T14:29:00Z">
+            <w:rPr>
+              <w:rFonts w:ascii="Times New Roman" w:hAnsi="Times New Roman" w:cs="Times New Roman"/>
+              <w:sz w:val="24"/>
+              <w:szCs w:val="24"/>
+            </w:rPr>
+          </w:rPrChange>
         </w:rPr>
         <w:t xml:space="preserve"> </w:t>
       </w:r>
-      <w:r>
-        <w:rPr>
-          <w:rFonts w:ascii="Times New Roman" w:hAnsi="Times New Roman" w:cs="Times New Roman"/>
-          <w:sz w:val="24"/>
-          <w:szCs w:val="24"/>
+      <w:proofErr w:type="gramStart"/>
+      <w:r>
+        <w:rPr>
+          <w:rFonts w:ascii="Times New Roman" w:hAnsi="Times New Roman" w:cs="Times New Roman"/>
+          <w:sz w:val="24"/>
+          <w:szCs w:val="24"/>
+          <w:rPrChange w:id="338" w:author="Taylor Stewart" w:date="2014-09-07T14:29:00Z">
+            <w:rPr>
+              <w:rFonts w:ascii="Times New Roman" w:hAnsi="Times New Roman" w:cs="Times New Roman"/>
+              <w:sz w:val="24"/>
+              <w:szCs w:val="24"/>
+            </w:rPr>
+          </w:rPrChange>
         </w:rPr>
         <w:t>Journal of Biogeography</w:t>
       </w:r>
@@ -8788,34 +11589,97 @@
           <w:rFonts w:ascii="Times New Roman" w:hAnsi="Times New Roman" w:cs="Times New Roman"/>
           <w:sz w:val="24"/>
           <w:szCs w:val="24"/>
-        </w:rPr>
-        <w:t xml:space="preserve">. </w:t>
-      </w:r>
-      <w:r>
-        <w:rPr>
-          <w:rFonts w:ascii="Times New Roman" w:hAnsi="Times New Roman" w:cs="Times New Roman"/>
-          <w:sz w:val="24"/>
-          <w:szCs w:val="24"/>
-        </w:rPr>
-        <w:t xml:space="preserve"> 38:1557–1569</w:t>
-      </w:r>
-      <w:r>
-        <w:rPr>
-          <w:rFonts w:ascii="Times New Roman" w:hAnsi="Times New Roman" w:cs="Times New Roman"/>
-          <w:sz w:val="24"/>
-          <w:szCs w:val="24"/>
+          <w:rPrChange w:id="339" w:author="Taylor Stewart" w:date="2014-09-07T14:29:00Z">
+            <w:rPr>
+              <w:rFonts w:ascii="Times New Roman" w:hAnsi="Times New Roman" w:cs="Times New Roman"/>
+              <w:sz w:val="24"/>
+              <w:szCs w:val="24"/>
+            </w:rPr>
+          </w:rPrChange>
         </w:rPr>
         <w:t>.</w:t>
       </w:r>
+      <w:proofErr w:type="gramEnd"/>
+      <w:r>
+        <w:rPr>
+          <w:rFonts w:ascii="Times New Roman" w:hAnsi="Times New Roman" w:cs="Times New Roman"/>
+          <w:sz w:val="24"/>
+          <w:szCs w:val="24"/>
+          <w:rPrChange w:id="340" w:author="Taylor Stewart" w:date="2014-09-07T14:29:00Z">
+            <w:rPr>
+              <w:rFonts w:ascii="Times New Roman" w:hAnsi="Times New Roman" w:cs="Times New Roman"/>
+              <w:sz w:val="24"/>
+              <w:szCs w:val="24"/>
+            </w:rPr>
+          </w:rPrChange>
+        </w:rPr>
+        <w:t xml:space="preserve"> </w:t>
+      </w:r>
+      <w:r>
+        <w:rPr>
+          <w:rFonts w:ascii="Times New Roman" w:hAnsi="Times New Roman" w:cs="Times New Roman"/>
+          <w:sz w:val="24"/>
+          <w:szCs w:val="24"/>
+          <w:rPrChange w:id="341" w:author="Taylor Stewart" w:date="2014-09-07T14:29:00Z">
+            <w:rPr>
+              <w:rFonts w:ascii="Times New Roman" w:hAnsi="Times New Roman" w:cs="Times New Roman"/>
+              <w:sz w:val="24"/>
+              <w:szCs w:val="24"/>
+            </w:rPr>
+          </w:rPrChange>
+        </w:rPr>
+        <w:t xml:space="preserve"> </w:t>
+      </w:r>
+      <w:proofErr w:type="gramStart"/>
+      <w:r>
+        <w:rPr>
+          <w:rFonts w:ascii="Times New Roman" w:hAnsi="Times New Roman" w:cs="Times New Roman"/>
+          <w:sz w:val="24"/>
+          <w:szCs w:val="24"/>
+          <w:rPrChange w:id="342" w:author="Taylor Stewart" w:date="2014-09-07T14:29:00Z">
+            <w:rPr>
+              <w:rFonts w:ascii="Times New Roman" w:hAnsi="Times New Roman" w:cs="Times New Roman"/>
+              <w:sz w:val="24"/>
+              <w:szCs w:val="24"/>
+            </w:rPr>
+          </w:rPrChange>
+        </w:rPr>
+        <w:t>38:1557–1569</w:t>
+      </w:r>
+      <w:r>
+        <w:rPr>
+          <w:rFonts w:ascii="Times New Roman" w:hAnsi="Times New Roman" w:cs="Times New Roman"/>
+          <w:sz w:val="24"/>
+          <w:szCs w:val="24"/>
+          <w:rPrChange w:id="343" w:author="Taylor Stewart" w:date="2014-09-07T14:29:00Z">
+            <w:rPr>
+              <w:rFonts w:ascii="Times New Roman" w:hAnsi="Times New Roman" w:cs="Times New Roman"/>
+              <w:sz w:val="24"/>
+              <w:szCs w:val="24"/>
+            </w:rPr>
+          </w:rPrChange>
+        </w:rPr>
+        <w:t>.</w:t>
+      </w:r>
+      <w:proofErr w:type="gramEnd"/>
     </w:p>
     <w:p>
       <w:pPr>
         <w:spacing w:after="0" w:line="480" w:lineRule="auto"/>
         <w:ind w:left="720" w:hanging="720"/>
         <w:rPr>
-          <w:rFonts w:ascii="Times New Roman" w:hAnsi="Times New Roman" w:cs="Times New Roman"/>
-          <w:sz w:val="24"/>
-          <w:szCs w:val="24"/>
+          <w:ins w:id="344" w:author="Taylor Stewart" w:date="2014-09-07T14:24:00Z"/>
+          <w:rFonts w:ascii="Times New Roman" w:hAnsi="Times New Roman" w:cs="Times New Roman"/>
+          <w:sz w:val="24"/>
+          <w:szCs w:val="24"/>
+          <w:rPrChange w:id="345" w:author="Taylor Stewart" w:date="2014-09-07T14:29:00Z">
+            <w:rPr>
+              <w:ins w:id="346" w:author="Taylor Stewart" w:date="2014-09-07T14:24:00Z"/>
+              <w:rFonts w:ascii="Times New Roman" w:hAnsi="Times New Roman" w:cs="Times New Roman"/>
+              <w:sz w:val="24"/>
+              <w:szCs w:val="24"/>
+            </w:rPr>
+          </w:rPrChange>
         </w:rPr>
       </w:pPr>
       <w:r>
@@ -8823,6 +11687,13 @@
           <w:rFonts w:ascii="Times New Roman" w:hAnsi="Times New Roman" w:cs="Times New Roman"/>
           <w:sz w:val="24"/>
           <w:szCs w:val="24"/>
+          <w:rPrChange w:id="347" w:author="Taylor Stewart" w:date="2014-09-07T14:29:00Z">
+            <w:rPr>
+              <w:rFonts w:ascii="Times New Roman" w:hAnsi="Times New Roman" w:cs="Times New Roman"/>
+              <w:sz w:val="24"/>
+              <w:szCs w:val="24"/>
+            </w:rPr>
+          </w:rPrChange>
         </w:rPr>
         <w:t>Zeml</w:t>
       </w:r>
@@ -8831,6 +11702,13 @@
           <w:rFonts w:ascii="Times New Roman" w:hAnsi="Times New Roman" w:cs="Times New Roman"/>
           <w:sz w:val="24"/>
           <w:szCs w:val="24"/>
+          <w:rPrChange w:id="348" w:author="Taylor Stewart" w:date="2014-09-07T14:29:00Z">
+            <w:rPr>
+              <w:rFonts w:ascii="Times New Roman" w:hAnsi="Times New Roman" w:cs="Times New Roman"/>
+              <w:sz w:val="24"/>
+              <w:szCs w:val="24"/>
+            </w:rPr>
+          </w:rPrChange>
         </w:rPr>
         <w:t xml:space="preserve">ak RJ, </w:t>
       </w:r>
@@ -8839,6 +11717,13 @@
           <w:rFonts w:ascii="Times New Roman" w:hAnsi="Times New Roman" w:cs="Times New Roman"/>
           <w:sz w:val="24"/>
           <w:szCs w:val="24"/>
+          <w:rPrChange w:id="349" w:author="Taylor Stewart" w:date="2014-09-07T14:29:00Z">
+            <w:rPr>
+              <w:rFonts w:ascii="Times New Roman" w:hAnsi="Times New Roman" w:cs="Times New Roman"/>
+              <w:sz w:val="24"/>
+              <w:szCs w:val="24"/>
+            </w:rPr>
+          </w:rPrChange>
         </w:rPr>
         <w:t>McPh</w:t>
       </w:r>
@@ -8847,6 +11732,13 @@
           <w:rFonts w:ascii="Times New Roman" w:hAnsi="Times New Roman" w:cs="Times New Roman"/>
           <w:sz w:val="24"/>
           <w:szCs w:val="24"/>
+          <w:rPrChange w:id="350" w:author="Taylor Stewart" w:date="2014-09-07T14:29:00Z">
+            <w:rPr>
+              <w:rFonts w:ascii="Times New Roman" w:hAnsi="Times New Roman" w:cs="Times New Roman"/>
+              <w:sz w:val="24"/>
+              <w:szCs w:val="24"/>
+            </w:rPr>
+          </w:rPrChange>
         </w:rPr>
         <w:t>ail</w:t>
       </w:r>
@@ -8855,6 +11747,13 @@
           <w:rFonts w:ascii="Times New Roman" w:hAnsi="Times New Roman" w:cs="Times New Roman"/>
           <w:sz w:val="24"/>
           <w:szCs w:val="24"/>
+          <w:rPrChange w:id="351" w:author="Taylor Stewart" w:date="2014-09-07T14:29:00Z">
+            <w:rPr>
+              <w:rFonts w:ascii="Times New Roman" w:hAnsi="Times New Roman" w:cs="Times New Roman"/>
+              <w:sz w:val="24"/>
+              <w:szCs w:val="24"/>
+            </w:rPr>
+          </w:rPrChange>
         </w:rPr>
         <w:t xml:space="preserve"> JD</w:t>
       </w:r>
@@ -8863,6 +11762,13 @@
           <w:rFonts w:ascii="Times New Roman" w:hAnsi="Times New Roman" w:cs="Times New Roman"/>
           <w:sz w:val="24"/>
           <w:szCs w:val="24"/>
+          <w:rPrChange w:id="352" w:author="Taylor Stewart" w:date="2014-09-07T14:29:00Z">
+            <w:rPr>
+              <w:rFonts w:ascii="Times New Roman" w:hAnsi="Times New Roman" w:cs="Times New Roman"/>
+              <w:sz w:val="24"/>
+              <w:szCs w:val="24"/>
+            </w:rPr>
+          </w:rPrChange>
         </w:rPr>
         <w:t xml:space="preserve">.  </w:t>
       </w:r>
@@ -8871,6 +11777,13 @@
           <w:rFonts w:ascii="Times New Roman" w:hAnsi="Times New Roman" w:cs="Times New Roman"/>
           <w:sz w:val="24"/>
           <w:szCs w:val="24"/>
+          <w:rPrChange w:id="353" w:author="Taylor Stewart" w:date="2014-09-07T14:29:00Z">
+            <w:rPr>
+              <w:rFonts w:ascii="Times New Roman" w:hAnsi="Times New Roman" w:cs="Times New Roman"/>
+              <w:sz w:val="24"/>
+              <w:szCs w:val="24"/>
+            </w:rPr>
+          </w:rPrChange>
         </w:rPr>
         <w:t>2006</w:t>
       </w:r>
@@ -8879,6 +11792,13 @@
           <w:rFonts w:ascii="Times New Roman" w:hAnsi="Times New Roman" w:cs="Times New Roman"/>
           <w:sz w:val="24"/>
           <w:szCs w:val="24"/>
+          <w:rPrChange w:id="354" w:author="Taylor Stewart" w:date="2014-09-07T14:29:00Z">
+            <w:rPr>
+              <w:rFonts w:ascii="Times New Roman" w:hAnsi="Times New Roman" w:cs="Times New Roman"/>
+              <w:sz w:val="24"/>
+              <w:szCs w:val="24"/>
+            </w:rPr>
+          </w:rPrChange>
         </w:rPr>
         <w:t>.  The biology of pygmy w</w:t>
       </w:r>
@@ -8887,6 +11807,13 @@
           <w:rFonts w:ascii="Times New Roman" w:hAnsi="Times New Roman" w:cs="Times New Roman"/>
           <w:sz w:val="24"/>
           <w:szCs w:val="24"/>
+          <w:rPrChange w:id="355" w:author="Taylor Stewart" w:date="2014-09-07T14:29:00Z">
+            <w:rPr>
+              <w:rFonts w:ascii="Times New Roman" w:hAnsi="Times New Roman" w:cs="Times New Roman"/>
+              <w:sz w:val="24"/>
+              <w:szCs w:val="24"/>
+            </w:rPr>
+          </w:rPrChange>
         </w:rPr>
         <w:t xml:space="preserve">hitefish, </w:t>
       </w:r>
@@ -8896,6 +11823,14 @@
           <w:i/>
           <w:sz w:val="24"/>
           <w:szCs w:val="24"/>
+          <w:rPrChange w:id="356" w:author="Taylor Stewart" w:date="2014-09-07T14:29:00Z">
+            <w:rPr>
+              <w:rFonts w:ascii="Times New Roman" w:hAnsi="Times New Roman" w:cs="Times New Roman"/>
+              <w:i/>
+              <w:sz w:val="24"/>
+              <w:szCs w:val="24"/>
+            </w:rPr>
+          </w:rPrChange>
         </w:rPr>
         <w:t>Prosopium coulterii</w:t>
       </w:r>
@@ -8904,6 +11839,13 @@
           <w:rFonts w:ascii="Times New Roman" w:hAnsi="Times New Roman" w:cs="Times New Roman"/>
           <w:sz w:val="24"/>
           <w:szCs w:val="24"/>
+          <w:rPrChange w:id="357" w:author="Taylor Stewart" w:date="2014-09-07T14:29:00Z">
+            <w:rPr>
+              <w:rFonts w:ascii="Times New Roman" w:hAnsi="Times New Roman" w:cs="Times New Roman"/>
+              <w:sz w:val="24"/>
+              <w:szCs w:val="24"/>
+            </w:rPr>
+          </w:rPrChange>
         </w:rPr>
         <w:t>, in a closed sub-boreal l</w:t>
       </w:r>
@@ -8912,6 +11854,13 @@
           <w:rFonts w:ascii="Times New Roman" w:hAnsi="Times New Roman" w:cs="Times New Roman"/>
           <w:sz w:val="24"/>
           <w:szCs w:val="24"/>
+          <w:rPrChange w:id="358" w:author="Taylor Stewart" w:date="2014-09-07T14:29:00Z">
+            <w:rPr>
+              <w:rFonts w:ascii="Times New Roman" w:hAnsi="Times New Roman" w:cs="Times New Roman"/>
+              <w:sz w:val="24"/>
+              <w:szCs w:val="24"/>
+            </w:rPr>
+          </w:rPrChange>
         </w:rPr>
         <w:t xml:space="preserve">ake: </w:t>
       </w:r>
@@ -8920,6 +11869,13 @@
           <w:rFonts w:ascii="Times New Roman" w:hAnsi="Times New Roman" w:cs="Times New Roman"/>
           <w:sz w:val="24"/>
           <w:szCs w:val="24"/>
+          <w:rPrChange w:id="359" w:author="Taylor Stewart" w:date="2014-09-07T14:29:00Z">
+            <w:rPr>
+              <w:rFonts w:ascii="Times New Roman" w:hAnsi="Times New Roman" w:cs="Times New Roman"/>
+              <w:sz w:val="24"/>
+              <w:szCs w:val="24"/>
+            </w:rPr>
+          </w:rPrChange>
         </w:rPr>
         <w:t>spatial d</w:t>
       </w:r>
@@ -8928,6 +11884,13 @@
           <w:rFonts w:ascii="Times New Roman" w:hAnsi="Times New Roman" w:cs="Times New Roman"/>
           <w:sz w:val="24"/>
           <w:szCs w:val="24"/>
+          <w:rPrChange w:id="360" w:author="Taylor Stewart" w:date="2014-09-07T14:29:00Z">
+            <w:rPr>
+              <w:rFonts w:ascii="Times New Roman" w:hAnsi="Times New Roman" w:cs="Times New Roman"/>
+              <w:sz w:val="24"/>
+              <w:szCs w:val="24"/>
+            </w:rPr>
+          </w:rPrChange>
         </w:rPr>
         <w:t xml:space="preserve">istribution and </w:t>
       </w:r>
@@ -8936,6 +11899,13 @@
           <w:rFonts w:ascii="Times New Roman" w:hAnsi="Times New Roman" w:cs="Times New Roman"/>
           <w:sz w:val="24"/>
           <w:szCs w:val="24"/>
+          <w:rPrChange w:id="361" w:author="Taylor Stewart" w:date="2014-09-07T14:29:00Z">
+            <w:rPr>
+              <w:rFonts w:ascii="Times New Roman" w:hAnsi="Times New Roman" w:cs="Times New Roman"/>
+              <w:sz w:val="24"/>
+              <w:szCs w:val="24"/>
+            </w:rPr>
+          </w:rPrChange>
         </w:rPr>
         <w:t>diel m</w:t>
       </w:r>
@@ -8944,6 +11914,13 @@
           <w:rFonts w:ascii="Times New Roman" w:hAnsi="Times New Roman" w:cs="Times New Roman"/>
           <w:sz w:val="24"/>
           <w:szCs w:val="24"/>
+          <w:rPrChange w:id="362" w:author="Taylor Stewart" w:date="2014-09-07T14:29:00Z">
+            <w:rPr>
+              <w:rFonts w:ascii="Times New Roman" w:hAnsi="Times New Roman" w:cs="Times New Roman"/>
+              <w:sz w:val="24"/>
+              <w:szCs w:val="24"/>
+            </w:rPr>
+          </w:rPrChange>
         </w:rPr>
         <w:t>ovements.</w:t>
       </w:r>
@@ -8952,6 +11929,13 @@
           <w:rFonts w:ascii="Times New Roman" w:hAnsi="Times New Roman" w:cs="Times New Roman"/>
           <w:sz w:val="24"/>
           <w:szCs w:val="24"/>
+          <w:rPrChange w:id="363" w:author="Taylor Stewart" w:date="2014-09-07T14:29:00Z">
+            <w:rPr>
+              <w:rFonts w:ascii="Times New Roman" w:hAnsi="Times New Roman" w:cs="Times New Roman"/>
+              <w:sz w:val="24"/>
+              <w:szCs w:val="24"/>
+            </w:rPr>
+          </w:rPrChange>
         </w:rPr>
         <w:t xml:space="preserve"> </w:t>
       </w:r>
@@ -8960,14 +11944,44 @@
           <w:rFonts w:ascii="Times New Roman" w:hAnsi="Times New Roman" w:cs="Times New Roman"/>
           <w:sz w:val="24"/>
           <w:szCs w:val="24"/>
-        </w:rPr>
-        <w:t xml:space="preserve"> Environment</w:t>
-      </w:r>
-      <w:r>
-        <w:rPr>
-          <w:rFonts w:ascii="Times New Roman" w:hAnsi="Times New Roman" w:cs="Times New Roman"/>
-          <w:sz w:val="24"/>
-          <w:szCs w:val="24"/>
+          <w:rPrChange w:id="364" w:author="Taylor Stewart" w:date="2014-09-07T14:29:00Z">
+            <w:rPr>
+              <w:rFonts w:ascii="Times New Roman" w:hAnsi="Times New Roman" w:cs="Times New Roman"/>
+              <w:sz w:val="24"/>
+              <w:szCs w:val="24"/>
+            </w:rPr>
+          </w:rPrChange>
+        </w:rPr>
+        <w:t xml:space="preserve"> </w:t>
+      </w:r>
+      <w:proofErr w:type="gramStart"/>
+      <w:r>
+        <w:rPr>
+          <w:rFonts w:ascii="Times New Roman" w:hAnsi="Times New Roman" w:cs="Times New Roman"/>
+          <w:sz w:val="24"/>
+          <w:szCs w:val="24"/>
+          <w:rPrChange w:id="365" w:author="Taylor Stewart" w:date="2014-09-07T14:29:00Z">
+            <w:rPr>
+              <w:rFonts w:ascii="Times New Roman" w:hAnsi="Times New Roman" w:cs="Times New Roman"/>
+              <w:sz w:val="24"/>
+              <w:szCs w:val="24"/>
+            </w:rPr>
+          </w:rPrChange>
+        </w:rPr>
+        <w:t>Environment</w:t>
+      </w:r>
+      <w:r>
+        <w:rPr>
+          <w:rFonts w:ascii="Times New Roman" w:hAnsi="Times New Roman" w:cs="Times New Roman"/>
+          <w:sz w:val="24"/>
+          <w:szCs w:val="24"/>
+          <w:rPrChange w:id="366" w:author="Taylor Stewart" w:date="2014-09-07T14:29:00Z">
+            <w:rPr>
+              <w:rFonts w:ascii="Times New Roman" w:hAnsi="Times New Roman" w:cs="Times New Roman"/>
+              <w:sz w:val="24"/>
+              <w:szCs w:val="24"/>
+            </w:rPr>
+          </w:rPrChange>
         </w:rPr>
         <w:t xml:space="preserve">al </w:t>
       </w:r>
@@ -8976,6 +11990,13 @@
           <w:rFonts w:ascii="Times New Roman" w:hAnsi="Times New Roman" w:cs="Times New Roman"/>
           <w:sz w:val="24"/>
           <w:szCs w:val="24"/>
+          <w:rPrChange w:id="367" w:author="Taylor Stewart" w:date="2014-09-07T14:29:00Z">
+            <w:rPr>
+              <w:rFonts w:ascii="Times New Roman" w:hAnsi="Times New Roman" w:cs="Times New Roman"/>
+              <w:sz w:val="24"/>
+              <w:szCs w:val="24"/>
+            </w:rPr>
+          </w:rPrChange>
         </w:rPr>
         <w:t>B</w:t>
       </w:r>
@@ -8984,6 +12005,13 @@
           <w:rFonts w:ascii="Times New Roman" w:hAnsi="Times New Roman" w:cs="Times New Roman"/>
           <w:sz w:val="24"/>
           <w:szCs w:val="24"/>
+          <w:rPrChange w:id="368" w:author="Taylor Stewart" w:date="2014-09-07T14:29:00Z">
+            <w:rPr>
+              <w:rFonts w:ascii="Times New Roman" w:hAnsi="Times New Roman" w:cs="Times New Roman"/>
+              <w:sz w:val="24"/>
+              <w:szCs w:val="24"/>
+            </w:rPr>
+          </w:rPrChange>
         </w:rPr>
         <w:t xml:space="preserve">iology of </w:t>
       </w:r>
@@ -8992,6 +12020,13 @@
           <w:rFonts w:ascii="Times New Roman" w:hAnsi="Times New Roman" w:cs="Times New Roman"/>
           <w:sz w:val="24"/>
           <w:szCs w:val="24"/>
+          <w:rPrChange w:id="369" w:author="Taylor Stewart" w:date="2014-09-07T14:29:00Z">
+            <w:rPr>
+              <w:rFonts w:ascii="Times New Roman" w:hAnsi="Times New Roman" w:cs="Times New Roman"/>
+              <w:sz w:val="24"/>
+              <w:szCs w:val="24"/>
+            </w:rPr>
+          </w:rPrChange>
         </w:rPr>
         <w:t>Fishe</w:t>
       </w:r>
@@ -9000,25 +12035,79 @@
           <w:rFonts w:ascii="Times New Roman" w:hAnsi="Times New Roman" w:cs="Times New Roman"/>
           <w:sz w:val="24"/>
           <w:szCs w:val="24"/>
-        </w:rPr>
-        <w:t xml:space="preserve">s. </w:t>
-      </w:r>
-      <w:r>
-        <w:rPr>
-          <w:rFonts w:ascii="Times New Roman" w:hAnsi="Times New Roman" w:cs="Times New Roman"/>
-          <w:sz w:val="24"/>
-          <w:szCs w:val="24"/>
-        </w:rPr>
-        <w:t xml:space="preserve"> 76:317-327</w:t>
-      </w:r>
-      <w:r>
-        <w:rPr>
-          <w:rFonts w:ascii="Times New Roman" w:hAnsi="Times New Roman" w:cs="Times New Roman"/>
-          <w:sz w:val="24"/>
-          <w:szCs w:val="24"/>
+          <w:rPrChange w:id="370" w:author="Taylor Stewart" w:date="2014-09-07T14:29:00Z">
+            <w:rPr>
+              <w:rFonts w:ascii="Times New Roman" w:hAnsi="Times New Roman" w:cs="Times New Roman"/>
+              <w:sz w:val="24"/>
+              <w:szCs w:val="24"/>
+            </w:rPr>
+          </w:rPrChange>
+        </w:rPr>
+        <w:t>s.</w:t>
+      </w:r>
+      <w:proofErr w:type="gramEnd"/>
+      <w:r>
+        <w:rPr>
+          <w:rFonts w:ascii="Times New Roman" w:hAnsi="Times New Roman" w:cs="Times New Roman"/>
+          <w:sz w:val="24"/>
+          <w:szCs w:val="24"/>
+          <w:rPrChange w:id="371" w:author="Taylor Stewart" w:date="2014-09-07T14:29:00Z">
+            <w:rPr>
+              <w:rFonts w:ascii="Times New Roman" w:hAnsi="Times New Roman" w:cs="Times New Roman"/>
+              <w:sz w:val="24"/>
+              <w:szCs w:val="24"/>
+            </w:rPr>
+          </w:rPrChange>
+        </w:rPr>
+        <w:t xml:space="preserve"> </w:t>
+      </w:r>
+      <w:r>
+        <w:rPr>
+          <w:rFonts w:ascii="Times New Roman" w:hAnsi="Times New Roman" w:cs="Times New Roman"/>
+          <w:sz w:val="24"/>
+          <w:szCs w:val="24"/>
+          <w:rPrChange w:id="372" w:author="Taylor Stewart" w:date="2014-09-07T14:29:00Z">
+            <w:rPr>
+              <w:rFonts w:ascii="Times New Roman" w:hAnsi="Times New Roman" w:cs="Times New Roman"/>
+              <w:sz w:val="24"/>
+              <w:szCs w:val="24"/>
+            </w:rPr>
+          </w:rPrChange>
+        </w:rPr>
+        <w:t xml:space="preserve"> </w:t>
+      </w:r>
+      <w:proofErr w:type="gramStart"/>
+      <w:r>
+        <w:rPr>
+          <w:rFonts w:ascii="Times New Roman" w:hAnsi="Times New Roman" w:cs="Times New Roman"/>
+          <w:sz w:val="24"/>
+          <w:szCs w:val="24"/>
+          <w:rPrChange w:id="373" w:author="Taylor Stewart" w:date="2014-09-07T14:29:00Z">
+            <w:rPr>
+              <w:rFonts w:ascii="Times New Roman" w:hAnsi="Times New Roman" w:cs="Times New Roman"/>
+              <w:sz w:val="24"/>
+              <w:szCs w:val="24"/>
+            </w:rPr>
+          </w:rPrChange>
+        </w:rPr>
+        <w:t>76:317-327</w:t>
+      </w:r>
+      <w:r>
+        <w:rPr>
+          <w:rFonts w:ascii="Times New Roman" w:hAnsi="Times New Roman" w:cs="Times New Roman"/>
+          <w:sz w:val="24"/>
+          <w:szCs w:val="24"/>
+          <w:rPrChange w:id="374" w:author="Taylor Stewart" w:date="2014-09-07T14:29:00Z">
+            <w:rPr>
+              <w:rFonts w:ascii="Times New Roman" w:hAnsi="Times New Roman" w:cs="Times New Roman"/>
+              <w:sz w:val="24"/>
+              <w:szCs w:val="24"/>
+            </w:rPr>
+          </w:rPrChange>
         </w:rPr>
         <w:t>.</w:t>
       </w:r>
+      <w:proofErr w:type="gramEnd"/>
     </w:p>
     <w:p>
       <w:pPr>
@@ -9030,29 +12119,194 @@
           <w:szCs w:val="24"/>
         </w:rPr>
       </w:pPr>
-    </w:p>
-    <w:p>
-      <w:pPr>
-        <w:rPr>
-          <w:rFonts w:ascii="Times New Roman" w:hAnsi="Times New Roman" w:cs="Times New Roman"/>
-          <w:b/>
-          <w:sz w:val="24"/>
-          <w:szCs w:val="24"/>
-        </w:rPr>
-      </w:pPr>
-      <w:r>
-        <w:rPr>
-          <w:rFonts w:ascii="Times New Roman" w:hAnsi="Times New Roman" w:cs="Times New Roman"/>
-          <w:b/>
-          <w:sz w:val="24"/>
-          <w:szCs w:val="24"/>
-        </w:rPr>
-        <w:br w:type="page"/>
-      </w:r>
+      <w:ins w:id="375" w:author="Taylor Stewart" w:date="2014-09-07T14:24:00Z">
+        <w:r>
+          <w:rPr>
+            <w:rFonts w:ascii="Times New Roman" w:hAnsi="Times New Roman" w:cs="Times New Roman"/>
+            <w:sz w:val="24"/>
+            <w:szCs w:val="24"/>
+            <w:rPrChange w:id="376" w:author="Taylor Stewart" w:date="2014-09-07T14:29:00Z">
+              <w:rPr>
+                <w:rFonts w:ascii="Times New Roman" w:hAnsi="Times New Roman" w:cs="Times New Roman"/>
+                <w:sz w:val="24"/>
+                <w:szCs w:val="24"/>
+              </w:rPr>
+            </w:rPrChange>
+          </w:rPr>
+          <w:t xml:space="preserve">Zemlak RJ, McPhail JD. </w:t>
+        </w:r>
+      </w:ins>
+      <w:ins w:id="377" w:author="Taylor Stewart" w:date="2014-09-07T14:25:00Z">
+        <w:r>
+          <w:rPr>
+            <w:rFonts w:ascii="Times New Roman" w:hAnsi="Times New Roman" w:cs="Times New Roman"/>
+            <w:sz w:val="24"/>
+            <w:szCs w:val="24"/>
+            <w:rPrChange w:id="378" w:author="Taylor Stewart" w:date="2014-09-07T14:29:00Z">
+              <w:rPr>
+                <w:rFonts w:ascii="Times New Roman" w:hAnsi="Times New Roman" w:cs="Times New Roman"/>
+                <w:sz w:val="24"/>
+                <w:szCs w:val="24"/>
+              </w:rPr>
+            </w:rPrChange>
+          </w:rPr>
+          <w:t xml:space="preserve"> </w:t>
+        </w:r>
+      </w:ins>
+      <w:ins w:id="379" w:author="Taylor Stewart" w:date="2014-09-07T14:24:00Z">
+        <w:r>
+          <w:rPr>
+            <w:rFonts w:ascii="Times New Roman" w:hAnsi="Times New Roman" w:cs="Times New Roman"/>
+            <w:sz w:val="24"/>
+            <w:szCs w:val="24"/>
+            <w:rPrChange w:id="380" w:author="Taylor Stewart" w:date="2014-09-07T14:29:00Z">
+              <w:rPr>
+                <w:rFonts w:ascii="Times New Roman" w:hAnsi="Times New Roman" w:cs="Times New Roman"/>
+                <w:sz w:val="24"/>
+                <w:szCs w:val="24"/>
+              </w:rPr>
+            </w:rPrChange>
+          </w:rPr>
+          <w:t xml:space="preserve">2004. </w:t>
+        </w:r>
+      </w:ins>
+      <w:ins w:id="381" w:author="Taylor Stewart" w:date="2014-09-07T14:25:00Z">
+        <w:r>
+          <w:rPr>
+            <w:rFonts w:ascii="Times New Roman" w:hAnsi="Times New Roman" w:cs="Times New Roman"/>
+            <w:sz w:val="24"/>
+            <w:szCs w:val="24"/>
+            <w:rPrChange w:id="382" w:author="Taylor Stewart" w:date="2014-09-07T14:29:00Z">
+              <w:rPr>
+                <w:rFonts w:ascii="Times New Roman" w:hAnsi="Times New Roman" w:cs="Times New Roman"/>
+                <w:sz w:val="24"/>
+                <w:szCs w:val="24"/>
+              </w:rPr>
+            </w:rPrChange>
+          </w:rPr>
+          <w:t xml:space="preserve"> </w:t>
+        </w:r>
+      </w:ins>
+      <w:ins w:id="383" w:author="Taylor Stewart" w:date="2014-09-07T14:24:00Z">
+        <w:r>
+          <w:rPr>
+            <w:rFonts w:ascii="Times New Roman" w:hAnsi="Times New Roman" w:cs="Times New Roman"/>
+            <w:sz w:val="24"/>
+            <w:szCs w:val="24"/>
+            <w:rPrChange w:id="384" w:author="Taylor Stewart" w:date="2014-09-07T14:29:00Z">
+              <w:rPr>
+                <w:rFonts w:ascii="Times New Roman" w:hAnsi="Times New Roman" w:cs="Times New Roman"/>
+                <w:sz w:val="24"/>
+                <w:szCs w:val="24"/>
+              </w:rPr>
+            </w:rPrChange>
+          </w:rPr>
+          <w:t>Pygmy Whitefish studies</w:t>
+        </w:r>
+      </w:ins>
+      <w:ins w:id="385" w:author="Taylor Stewart" w:date="2014-09-07T14:25:00Z">
+        <w:r>
+          <w:rPr>
+            <w:rFonts w:ascii="Times New Roman" w:hAnsi="Times New Roman" w:cs="Times New Roman"/>
+            <w:sz w:val="24"/>
+            <w:szCs w:val="24"/>
+            <w:rPrChange w:id="386" w:author="Taylor Stewart" w:date="2014-09-07T14:29:00Z">
+              <w:rPr>
+                <w:rFonts w:ascii="Times New Roman" w:hAnsi="Times New Roman" w:cs="Times New Roman"/>
+                <w:sz w:val="24"/>
+                <w:szCs w:val="24"/>
+              </w:rPr>
+            </w:rPrChange>
+          </w:rPr>
+          <w:t xml:space="preserve"> on Dina Lake #1, 2001.  Peace</w:t>
+        </w:r>
+        <w:r>
+          <w:rPr>
+            <w:rFonts w:ascii="Times New Roman" w:hAnsi="Times New Roman" w:cs="Times New Roman"/>
+            <w:sz w:val="24"/>
+            <w:szCs w:val="24"/>
+            <w:rPrChange w:id="387" w:author="Taylor Stewart" w:date="2014-09-07T14:29:00Z">
+              <w:rPr>
+                <w:rFonts w:ascii="Times New Roman" w:hAnsi="Times New Roman" w:cs="Times New Roman"/>
+                <w:sz w:val="24"/>
+                <w:szCs w:val="24"/>
+              </w:rPr>
+            </w:rPrChange>
+          </w:rPr>
+          <w:t>/Williston Fish and</w:t>
+        </w:r>
+        <w:r>
+          <w:rPr>
+            <w:rFonts w:ascii="Times New Roman" w:hAnsi="Times New Roman" w:cs="Times New Roman"/>
+            <w:sz w:val="24"/>
+            <w:szCs w:val="24"/>
+            <w:rPrChange w:id="388" w:author="Taylor Stewart" w:date="2014-09-07T14:29:00Z">
+              <w:rPr>
+                <w:rFonts w:ascii="Times New Roman" w:hAnsi="Times New Roman" w:cs="Times New Roman"/>
+                <w:sz w:val="24"/>
+                <w:szCs w:val="24"/>
+              </w:rPr>
+            </w:rPrChange>
+          </w:rPr>
+          <w:t xml:space="preserve"> Wildlife </w:t>
+        </w:r>
+      </w:ins>
+      <w:ins w:id="389" w:author="Taylor Stewart" w:date="2014-09-07T14:26:00Z">
+        <w:r>
+          <w:rPr>
+            <w:rFonts w:ascii="Times New Roman" w:hAnsi="Times New Roman" w:cs="Times New Roman"/>
+            <w:sz w:val="24"/>
+            <w:szCs w:val="24"/>
+            <w:rPrChange w:id="390" w:author="Taylor Stewart" w:date="2014-09-07T14:29:00Z">
+              <w:rPr>
+                <w:rFonts w:ascii="Times New Roman" w:hAnsi="Times New Roman" w:cs="Times New Roman"/>
+                <w:sz w:val="24"/>
+                <w:szCs w:val="24"/>
+              </w:rPr>
+            </w:rPrChange>
+          </w:rPr>
+          <w:t>Compensation Program</w:t>
+        </w:r>
+        <w:r>
+          <w:rPr>
+            <w:rFonts w:ascii="Times New Roman" w:hAnsi="Times New Roman" w:cs="Times New Roman"/>
+            <w:sz w:val="24"/>
+            <w:szCs w:val="24"/>
+            <w:rPrChange w:id="391" w:author="Taylor Stewart" w:date="2014-09-07T14:29:00Z">
+              <w:rPr>
+                <w:rFonts w:ascii="Times New Roman" w:hAnsi="Times New Roman" w:cs="Times New Roman"/>
+                <w:sz w:val="24"/>
+                <w:szCs w:val="24"/>
+              </w:rPr>
+            </w:rPrChange>
+          </w:rPr>
+          <w:t xml:space="preserve"> Report No. 270</w:t>
+        </w:r>
+      </w:ins>
+      <w:ins w:id="392" w:author="Taylor Stewart" w:date="2014-09-07T14:32:00Z">
+        <w:r>
+          <w:rPr>
+            <w:rFonts w:ascii="Times New Roman" w:hAnsi="Times New Roman" w:cs="Times New Roman"/>
+            <w:sz w:val="24"/>
+            <w:szCs w:val="24"/>
+          </w:rPr>
+          <w:t>.</w:t>
+        </w:r>
+      </w:ins>
     </w:p>
     <w:p>
       <w:pPr>
         <w:spacing w:after="0" w:line="480" w:lineRule="auto"/>
+        <w:ind w:left="720" w:hanging="720"/>
+        <w:rPr>
+          <w:rFonts w:ascii="Times New Roman" w:hAnsi="Times New Roman" w:cs="Times New Roman"/>
+          <w:sz w:val="24"/>
+          <w:szCs w:val="24"/>
+        </w:rPr>
+      </w:pPr>
+    </w:p>
+    <w:p>
+      <w:pPr>
         <w:rPr>
           <w:rFonts w:ascii="Times New Roman" w:hAnsi="Times New Roman" w:cs="Times New Roman"/>
           <w:b/>
@@ -9067,7 +12321,26 @@
           <w:sz w:val="24"/>
           <w:szCs w:val="24"/>
         </w:rPr>
-        <w:lastRenderedPageBreak/>
+        <w:br w:type="page"/>
+      </w:r>
+    </w:p>
+    <w:p>
+      <w:pPr>
+        <w:spacing w:after="0" w:line="480" w:lineRule="auto"/>
+        <w:rPr>
+          <w:rFonts w:ascii="Times New Roman" w:hAnsi="Times New Roman" w:cs="Times New Roman"/>
+          <w:b/>
+          <w:sz w:val="24"/>
+          <w:szCs w:val="24"/>
+        </w:rPr>
+      </w:pPr>
+      <w:r>
+        <w:rPr>
+          <w:rFonts w:ascii="Times New Roman" w:hAnsi="Times New Roman" w:cs="Times New Roman"/>
+          <w:b/>
+          <w:sz w:val="24"/>
+          <w:szCs w:val="24"/>
+        </w:rPr>
         <w:t>Tables</w:t>
       </w:r>
     </w:p>
@@ -10586,7 +13859,6 @@
           <w:sz w:val="24"/>
           <w:szCs w:val="24"/>
         </w:rPr>
-        <w:lastRenderedPageBreak/>
         <w:t xml:space="preserve">Table 2.  </w:t>
       </w:r>
       <w:r>
@@ -10638,8 +13910,8 @@
         <w:tblLook w:val="04A0" w:firstRow="1" w:lastRow="0" w:firstColumn="1" w:lastColumn="0" w:noHBand="0" w:noVBand="1"/>
       </w:tblPr>
       <w:tblGrid>
-        <w:gridCol w:w="1152"/>
-        <w:gridCol w:w="228"/>
+        <w:gridCol w:w="1144"/>
+        <w:gridCol w:w="236"/>
         <w:gridCol w:w="576"/>
         <w:gridCol w:w="576"/>
         <w:gridCol w:w="576"/>
@@ -10663,7 +13935,7 @@
         </w:trPr>
         <w:tc>
           <w:tcPr>
-            <w:tcW w:w="1152" w:type="dxa"/>
+            <w:tcW w:w="1144" w:type="dxa"/>
             <w:tcBorders>
               <w:top w:val="single" w:sz="24" w:space="0" w:color="auto"/>
             </w:tcBorders>
@@ -10682,7 +13954,7 @@
         </w:tc>
         <w:tc>
           <w:tcPr>
-            <w:tcW w:w="228" w:type="dxa"/>
+            <w:tcW w:w="236" w:type="dxa"/>
             <w:tcBorders>
               <w:top w:val="single" w:sz="24" w:space="0" w:color="auto"/>
             </w:tcBorders>
@@ -10785,7 +14057,7 @@
         </w:trPr>
         <w:tc>
           <w:tcPr>
-            <w:tcW w:w="1152" w:type="dxa"/>
+            <w:tcW w:w="1144" w:type="dxa"/>
             <w:tcBorders>
               <w:bottom w:val="single" w:sz="4" w:space="0" w:color="auto"/>
             </w:tcBorders>
@@ -10812,7 +14084,7 @@
         </w:tc>
         <w:tc>
           <w:tcPr>
-            <w:tcW w:w="228" w:type="dxa"/>
+            <w:tcW w:w="236" w:type="dxa"/>
           </w:tcPr>
           <w:p>
             <w:pPr>
@@ -11216,7 +14488,7 @@
         </w:trPr>
         <w:tc>
           <w:tcPr>
-            <w:tcW w:w="1152" w:type="dxa"/>
+            <w:tcW w:w="1144" w:type="dxa"/>
             <w:tcBorders>
               <w:top w:val="single" w:sz="4" w:space="0" w:color="auto"/>
             </w:tcBorders>
@@ -11243,7 +14515,7 @@
         </w:tc>
         <w:tc>
           <w:tcPr>
-            <w:tcW w:w="228" w:type="dxa"/>
+            <w:tcW w:w="236" w:type="dxa"/>
           </w:tcPr>
           <w:p>
             <w:pPr>
@@ -11634,7 +14906,7 @@
         </w:trPr>
         <w:tc>
           <w:tcPr>
-            <w:tcW w:w="1152" w:type="dxa"/>
+            <w:tcW w:w="1144" w:type="dxa"/>
           </w:tcPr>
           <w:p>
             <w:pPr>
@@ -11658,7 +14930,7 @@
         </w:tc>
         <w:tc>
           <w:tcPr>
-            <w:tcW w:w="228" w:type="dxa"/>
+            <w:tcW w:w="236" w:type="dxa"/>
           </w:tcPr>
           <w:p>
             <w:pPr>
@@ -12010,7 +15282,7 @@
         </w:trPr>
         <w:tc>
           <w:tcPr>
-            <w:tcW w:w="1152" w:type="dxa"/>
+            <w:tcW w:w="1144" w:type="dxa"/>
           </w:tcPr>
           <w:p>
             <w:pPr>
@@ -12034,7 +15306,7 @@
         </w:tc>
         <w:tc>
           <w:tcPr>
-            <w:tcW w:w="228" w:type="dxa"/>
+            <w:tcW w:w="236" w:type="dxa"/>
           </w:tcPr>
           <w:p>
             <w:pPr>
@@ -12386,7 +15658,7 @@
         </w:trPr>
         <w:tc>
           <w:tcPr>
-            <w:tcW w:w="1152" w:type="dxa"/>
+            <w:tcW w:w="1144" w:type="dxa"/>
           </w:tcPr>
           <w:p>
             <w:pPr>
@@ -12410,7 +15682,7 @@
         </w:tc>
         <w:tc>
           <w:tcPr>
-            <w:tcW w:w="228" w:type="dxa"/>
+            <w:tcW w:w="236" w:type="dxa"/>
           </w:tcPr>
           <w:p>
             <w:pPr>
@@ -12762,7 +16034,7 @@
         </w:trPr>
         <w:tc>
           <w:tcPr>
-            <w:tcW w:w="1152" w:type="dxa"/>
+            <w:tcW w:w="1144" w:type="dxa"/>
           </w:tcPr>
           <w:p>
             <w:pPr>
@@ -12786,7 +16058,7 @@
         </w:tc>
         <w:tc>
           <w:tcPr>
-            <w:tcW w:w="228" w:type="dxa"/>
+            <w:tcW w:w="236" w:type="dxa"/>
           </w:tcPr>
           <w:p>
             <w:pPr>
@@ -13138,7 +16410,7 @@
         </w:trPr>
         <w:tc>
           <w:tcPr>
-            <w:tcW w:w="1152" w:type="dxa"/>
+            <w:tcW w:w="1144" w:type="dxa"/>
           </w:tcPr>
           <w:p>
             <w:pPr>
@@ -13162,7 +16434,7 @@
         </w:tc>
         <w:tc>
           <w:tcPr>
-            <w:tcW w:w="228" w:type="dxa"/>
+            <w:tcW w:w="236" w:type="dxa"/>
           </w:tcPr>
           <w:p>
             <w:pPr>
@@ -13514,7 +16786,7 @@
         </w:trPr>
         <w:tc>
           <w:tcPr>
-            <w:tcW w:w="1152" w:type="dxa"/>
+            <w:tcW w:w="1144" w:type="dxa"/>
           </w:tcPr>
           <w:p>
             <w:pPr>
@@ -13538,7 +16810,7 @@
         </w:tc>
         <w:tc>
           <w:tcPr>
-            <w:tcW w:w="228" w:type="dxa"/>
+            <w:tcW w:w="236" w:type="dxa"/>
           </w:tcPr>
           <w:p>
             <w:pPr>
@@ -13890,7 +17162,7 @@
         </w:trPr>
         <w:tc>
           <w:tcPr>
-            <w:tcW w:w="1152" w:type="dxa"/>
+            <w:tcW w:w="1144" w:type="dxa"/>
           </w:tcPr>
           <w:p>
             <w:pPr>
@@ -13914,7 +17186,7 @@
         </w:tc>
         <w:tc>
           <w:tcPr>
-            <w:tcW w:w="228" w:type="dxa"/>
+            <w:tcW w:w="236" w:type="dxa"/>
           </w:tcPr>
           <w:p>
             <w:pPr>
@@ -14266,7 +17538,7 @@
         </w:trPr>
         <w:tc>
           <w:tcPr>
-            <w:tcW w:w="1152" w:type="dxa"/>
+            <w:tcW w:w="1144" w:type="dxa"/>
             <w:tcBorders>
               <w:bottom w:val="single" w:sz="24" w:space="0" w:color="auto"/>
             </w:tcBorders>
@@ -14293,7 +17565,7 @@
         </w:tc>
         <w:tc>
           <w:tcPr>
-            <w:tcW w:w="228" w:type="dxa"/>
+            <w:tcW w:w="236" w:type="dxa"/>
             <w:tcBorders>
               <w:bottom w:val="single" w:sz="24" w:space="0" w:color="auto"/>
             </w:tcBorders>
@@ -14715,7 +17987,6 @@
           <w:sz w:val="24"/>
           <w:szCs w:val="24"/>
         </w:rPr>
-        <w:lastRenderedPageBreak/>
         <w:t>Table 3.  Mean total length-at-age (mm) for female and male Lake Superior Pygmy Whitefish from this study and from Keweenaw Bay (KB), Isle Royale (IR), Apostle Islands (AI), and</w:t>
       </w:r>
       <w:r>
@@ -18115,7 +21386,6 @@
           <w:sz w:val="24"/>
           <w:szCs w:val="24"/>
         </w:rPr>
-        <w:lastRenderedPageBreak/>
         <w:t>Figure Captions</w:t>
       </w:r>
     </w:p>
@@ -18372,8 +21642,8 @@
           <w:szCs w:val="24"/>
         </w:rPr>
       </w:pPr>
-      <w:commentRangeStart w:id="17"/>
-      <w:commentRangeStart w:id="18"/>
+      <w:commentRangeStart w:id="393"/>
+      <w:commentRangeStart w:id="394"/>
       <w:r>
         <w:rPr>
           <w:rFonts w:ascii="Times New Roman" w:hAnsi="Times New Roman" w:cs="Times New Roman"/>
@@ -18382,19 +21652,19 @@
         </w:rPr>
         <w:t>Figure 4.  The fit (solid lines) and 95% confidence bands (dashed lines) from Von Bertalanffy Growth Models (VBGM) fit to male and female Lake Superior Pygmy Whitefish.  Solid symbols represent observed ages for known sex fish and open symbols are immature fish less than 75 mm total length that were randomly assigned to male or female to assist in fitting the VBGM.</w:t>
       </w:r>
-      <w:commentRangeEnd w:id="17"/>
+      <w:commentRangeEnd w:id="393"/>
       <w:r>
         <w:rPr>
           <w:rStyle w:val="CommentReference"/>
         </w:rPr>
-        <w:commentReference w:id="17"/>
-      </w:r>
-      <w:commentRangeEnd w:id="18"/>
+        <w:commentReference w:id="393"/>
+      </w:r>
+      <w:commentRangeEnd w:id="394"/>
       <w:r>
         <w:rPr>
           <w:rStyle w:val="CommentReference"/>
         </w:rPr>
-        <w:commentReference w:id="18"/>
+        <w:commentReference w:id="394"/>
       </w:r>
     </w:p>
     <w:p>
@@ -18468,12 +21738,12 @@
       </w:r>
     </w:p>
   </w:comment>
-  <w:comment w:id="5" w:author="Taylor Stewart" w:date="2014-09-02T18:47:00Z" w:initials="TS">
+  <w:comment w:id="4" w:author="Taylor Stewart" w:date="2014-09-02T18:47:00Z" w:initials="TS">
     <w:p>
       <w:pPr>
         <w:pStyle w:val="CommentText"/>
       </w:pPr>
-      <w:ins w:id="7" w:author="Taylor Stewart" w:date="2014-09-02T18:47:00Z">
+      <w:ins w:id="6" w:author="Taylor Stewart" w:date="2014-09-02T18:47:00Z">
         <w:r>
           <w:rPr>
             <w:rStyle w:val="CommentReference"/>
@@ -18486,7 +21756,7 @@
       </w:r>
     </w:p>
   </w:comment>
-  <w:comment w:id="8" w:author="Vinson" w:date="2014-08-18T13:19:00Z" w:initials="V">
+  <w:comment w:id="7" w:author="Vinson" w:date="2014-08-18T13:19:00Z" w:initials="V">
     <w:p>
       <w:pPr>
         <w:pStyle w:val="CommentText"/>
@@ -18502,7 +21772,7 @@
       </w:r>
     </w:p>
   </w:comment>
-  <w:comment w:id="9" w:author="Vinson" w:date="2014-08-19T14:27:00Z" w:initials="V">
+  <w:comment w:id="8" w:author="Vinson" w:date="2014-08-19T14:27:00Z" w:initials="V">
     <w:p>
       <w:pPr>
         <w:pStyle w:val="CommentText"/>
@@ -18518,7 +21788,7 @@
       </w:r>
     </w:p>
   </w:comment>
-  <w:comment w:id="11" w:author="Derek Ogle" w:date="2014-08-05T10:46:00Z" w:initials="DO">
+  <w:comment w:id="10" w:author="Derek Ogle" w:date="2014-08-05T10:46:00Z" w:initials="DO">
     <w:p>
       <w:pPr>
         <w:pStyle w:val="CommentText"/>
@@ -18534,7 +21804,7 @@
       </w:r>
     </w:p>
   </w:comment>
-  <w:comment w:id="12" w:author="Derek Ogle" w:date="2014-08-05T10:47:00Z" w:initials="DO">
+  <w:comment w:id="11" w:author="Derek Ogle" w:date="2014-08-05T10:47:00Z" w:initials="DO">
     <w:p>
       <w:pPr>
         <w:pStyle w:val="CommentText"/>
@@ -18550,7 +21820,7 @@
       </w:r>
     </w:p>
   </w:comment>
-  <w:comment w:id="13" w:author="Derek Ogle" w:date="2014-08-05T10:13:00Z" w:initials="DO">
+  <w:comment w:id="12" w:author="Derek Ogle" w:date="2014-08-05T10:13:00Z" w:initials="DO">
     <w:p>
       <w:pPr>
         <w:pStyle w:val="CommentText"/>
@@ -18603,7 +21873,7 @@
       </w:r>
     </w:p>
   </w:comment>
-  <w:comment w:id="14" w:author="Vinson" w:date="2014-08-18T14:15:00Z" w:initials="V">
+  <w:comment w:id="23" w:author="Vinson" w:date="2014-08-18T14:15:00Z" w:initials="V">
     <w:p>
       <w:pPr>
         <w:pStyle w:val="CommentText"/>
@@ -18619,7 +21889,7 @@
       </w:r>
     </w:p>
   </w:comment>
-  <w:comment w:id="15" w:author="Derek Ogle" w:date="2014-08-11T15:47:00Z" w:initials="DO">
+  <w:comment w:id="28" w:author="Mark Vinson" w:date="2014-08-19T19:17:00Z" w:initials="MV">
     <w:p>
       <w:pPr>
         <w:pStyle w:val="CommentText"/>
@@ -18631,11 +21901,11 @@
         <w:annotationRef/>
       </w:r>
       <w:r>
-        <w:t>I made an attempt at modifying your draft.  However, this does not feel particularly complete.  Mark is good at helping put the results into a context.</w:t>
+        <w:t xml:space="preserve">Not sure anything else is needed.  I will consider it again during the next go-around. </w:t>
       </w:r>
     </w:p>
   </w:comment>
-  <w:comment w:id="16" w:author="Mark Vinson" w:date="2014-08-19T19:17:00Z" w:initials="MV">
+  <w:comment w:id="393" w:author="Derek Ogle" w:date="2014-08-05T10:49:00Z" w:initials="DO">
     <w:p>
       <w:pPr>
         <w:pStyle w:val="CommentText"/>
@@ -18647,27 +21917,11 @@
         <w:annotationRef/>
       </w:r>
       <w:r>
-        <w:t xml:space="preserve">Not sure anything else is needed.  I will consider it again during the next go-around. </w:t>
+        <w:t>Not going to include … just don’t want to lose this description.</w:t>
       </w:r>
     </w:p>
   </w:comment>
-  <w:comment w:id="17" w:author="Derek Ogle" w:date="2014-08-05T10:49:00Z" w:initials="DO">
-    <w:p>
-      <w:pPr>
-        <w:pStyle w:val="CommentText"/>
-      </w:pPr>
-      <w:r>
-        <w:rPr>
-          <w:rStyle w:val="CommentReference"/>
-        </w:rPr>
-        <w:annotationRef/>
-      </w:r>
-      <w:r>
-        <w:t>Not going to include … just don’t want to lose this description.</w:t>
-      </w:r>
-    </w:p>
-  </w:comment>
-  <w:comment w:id="18" w:author="Vinson" w:date="2014-08-18T14:12:00Z" w:initials="V">
+  <w:comment w:id="394" w:author="Vinson" w:date="2014-08-18T14:12:00Z" w:initials="V">
     <w:p>
       <w:pPr>
         <w:pStyle w:val="CommentText"/>
@@ -19132,7 +22386,6 @@
   <w:style w:type="character" w:default="1" w:styleId="DefaultParagraphFont">
     <w:name w:val="Default Paragraph Font"/>
     <w:uiPriority w:val="1"/>
-    <w:semiHidden/>
     <w:unhideWhenUsed/>
   </w:style>
   <w:style w:type="table" w:default="1" w:styleId="TableNormal">
@@ -19643,7 +22896,6 @@
   <w:style w:type="character" w:default="1" w:styleId="DefaultParagraphFont">
     <w:name w:val="Default Paragraph Font"/>
     <w:uiPriority w:val="1"/>
-    <w:semiHidden/>
     <w:unhideWhenUsed/>
   </w:style>
   <w:style w:type="table" w:default="1" w:styleId="TableNormal">
@@ -20271,7 +23523,7 @@
 </file>
 
 <file path=customXml/itemProps1.xml><?xml version="1.0" encoding="utf-8"?>
-<ds:datastoreItem xmlns:ds="http://schemas.openxmlformats.org/officeDocument/2006/customXml" ds:itemID="{A57FCDE9-7C76-954C-A3A9-A08854C74898}">
+<ds:datastoreItem xmlns:ds="http://schemas.openxmlformats.org/officeDocument/2006/customXml" ds:itemID="{EA53C7E3-81E0-9640-9428-15B64C0174BE}">
   <ds:schemaRefs>
     <ds:schemaRef ds:uri="http://schemas.openxmlformats.org/officeDocument/2006/bibliography"/>
   </ds:schemaRefs>
